--- a/java基础笔记/多线程/5_juc线程池.docx
+++ b/java基础笔记/多线程/5_juc线程池.docx
@@ -223,6 +223,7 @@
         </w:numPr>
         <w:ind w:firstLineChars="0"/>
       </w:pPr>
+      <w:proofErr w:type="spellStart"/>
       <w:r>
         <w:t>newSingleThreadExecuto</w:t>
       </w:r>
@@ -232,6 +233,7 @@
         </w:rPr>
         <w:t>r</w:t>
       </w:r>
+      <w:proofErr w:type="spellEnd"/>
       <w:r>
         <w:rPr>
           <w:rFonts w:hint="eastAsia"/>
@@ -297,9 +299,11 @@
         </w:numPr>
         <w:ind w:firstLineChars="0"/>
       </w:pPr>
+      <w:proofErr w:type="spellStart"/>
       <w:r>
         <w:t>newFixedThreadPool</w:t>
       </w:r>
+      <w:proofErr w:type="spellEnd"/>
       <w:r>
         <w:rPr>
           <w:rFonts w:hint="eastAsia"/>
@@ -319,7 +323,6 @@
         <w:rPr>
           <w:noProof/>
         </w:rPr>
-        <w:lastRenderedPageBreak/>
         <w:drawing>
           <wp:inline distT="0" distB="0" distL="0" distR="0" wp14:anchorId="40AA15FD" wp14:editId="30B868BE">
             <wp:extent cx="4300833" cy="922199"/>
@@ -366,9 +369,11 @@
         </w:numPr>
         <w:ind w:firstLineChars="0"/>
       </w:pPr>
+      <w:proofErr w:type="spellStart"/>
       <w:r>
         <w:t>newCachedThreadPool</w:t>
       </w:r>
+      <w:proofErr w:type="spellEnd"/>
       <w:r>
         <w:rPr>
           <w:rFonts w:hint="eastAsia"/>
@@ -376,7 +381,11 @@
         <w:t>，</w:t>
       </w:r>
       <w:r>
-        <w:t>创建一个可缓存的线程池。如果线程池的大小超过了处理任务所需要的线程，那么就会回收部分空闲（</w:t>
+        <w:t>创建一个可缓存的线程池。如果线程池的大小超过了处理任务</w:t>
+      </w:r>
+      <w:r>
+        <w:lastRenderedPageBreak/>
+        <w:t>所需要的线程，那么就会回收部分空闲（</w:t>
       </w:r>
       <w:r>
         <w:t>60</w:t>
@@ -384,11 +393,21 @@
       <w:r>
         <w:t>秒不执行任务）的线程，当任务数增加时，此线程池又可以</w:t>
       </w:r>
-      <w:hyperlink r:id="rId11" w:tgtFrame="_blank" w:history="1">
-        <w:r>
-          <w:t>智能</w:t>
-        </w:r>
-      </w:hyperlink>
+      <w:r>
+        <w:fldChar w:fldCharType="begin"/>
+      </w:r>
+      <w:r>
+        <w:instrText xml:space="preserve"> HYPERLINK "https://link.jianshu.com/?t=http://lib.csdn.net/base/aiplanning" \t "_blank" </w:instrText>
+      </w:r>
+      <w:r>
+        <w:fldChar w:fldCharType="separate"/>
+      </w:r>
+      <w:r>
+        <w:t>智能</w:t>
+      </w:r>
+      <w:r>
+        <w:fldChar w:fldCharType="end"/>
+      </w:r>
       <w:r>
         <w:t>的添加新线程来处理任务。此线程池不会对线程池大小做限制，线程池大小完全依赖于</w:t>
       </w:r>
@@ -422,6 +441,76 @@
             <wp:extent cx="4351283" cy="833481"/>
             <wp:effectExtent l="0" t="0" r="0" b="5080"/>
             <wp:docPr id="7" name="图片 7"/>
+            <wp:cNvGraphicFramePr>
+              <a:graphicFrameLocks xmlns:a="http://schemas.openxmlformats.org/drawingml/2006/main" noChangeAspect="1"/>
+            </wp:cNvGraphicFramePr>
+            <a:graphic xmlns:a="http://schemas.openxmlformats.org/drawingml/2006/main">
+              <a:graphicData uri="http://schemas.openxmlformats.org/drawingml/2006/picture">
+                <pic:pic xmlns:pic="http://schemas.openxmlformats.org/drawingml/2006/picture">
+                  <pic:nvPicPr>
+                    <pic:cNvPr id="1" name=""/>
+                    <pic:cNvPicPr/>
+                  </pic:nvPicPr>
+                  <pic:blipFill>
+                    <a:blip r:embed="rId11"/>
+                    <a:stretch>
+                      <a:fillRect/>
+                    </a:stretch>
+                  </pic:blipFill>
+                  <pic:spPr>
+                    <a:xfrm>
+                      <a:off x="0" y="0"/>
+                      <a:ext cx="4367547" cy="836596"/>
+                    </a:xfrm>
+                    <a:prstGeom prst="rect">
+                      <a:avLst/>
+                    </a:prstGeom>
+                  </pic:spPr>
+                </pic:pic>
+              </a:graphicData>
+            </a:graphic>
+          </wp:inline>
+        </w:drawing>
+      </w:r>
+    </w:p>
+    <w:p>
+      <w:pPr>
+        <w:pStyle w:val="a7"/>
+        <w:numPr>
+          <w:ilvl w:val="0"/>
+          <w:numId w:val="1"/>
+        </w:numPr>
+        <w:ind w:firstLineChars="0"/>
+      </w:pPr>
+      <w:proofErr w:type="spellStart"/>
+      <w:r>
+        <w:t>newScheduledThreadPool</w:t>
+      </w:r>
+      <w:proofErr w:type="spellEnd"/>
+      <w:r>
+        <w:rPr>
+          <w:rFonts w:hint="eastAsia"/>
+        </w:rPr>
+        <w:t>，</w:t>
+      </w:r>
+      <w:r>
+        <w:t>创建一个大小无限的线程池。此线程池支持定时以及周期性执行任务的需求</w:t>
+      </w:r>
+    </w:p>
+    <w:p>
+      <w:pPr>
+        <w:pStyle w:val="a7"/>
+        <w:ind w:left="360" w:firstLineChars="0" w:firstLine="0"/>
+      </w:pPr>
+      <w:r>
+        <w:rPr>
+          <w:noProof/>
+        </w:rPr>
+        <w:drawing>
+          <wp:inline distT="0" distB="0" distL="0" distR="0" wp14:anchorId="4B54FEE4" wp14:editId="46795983">
+            <wp:extent cx="4117340" cy="460016"/>
+            <wp:effectExtent l="0" t="0" r="0" b="0"/>
+            <wp:docPr id="9" name="图片 9"/>
             <wp:cNvGraphicFramePr>
               <a:graphicFrameLocks xmlns:a="http://schemas.openxmlformats.org/drawingml/2006/main" noChangeAspect="1"/>
             </wp:cNvGraphicFramePr>
@@ -441,7 +530,7 @@
                   <pic:spPr>
                     <a:xfrm>
                       <a:off x="0" y="0"/>
-                      <a:ext cx="4367547" cy="836596"/>
+                      <a:ext cx="4180908" cy="467118"/>
                     </a:xfrm>
                     <a:prstGeom prst="rect">
                       <a:avLst/>
@@ -457,28 +546,6 @@
     <w:p>
       <w:pPr>
         <w:pStyle w:val="a7"/>
-        <w:numPr>
-          <w:ilvl w:val="0"/>
-          <w:numId w:val="1"/>
-        </w:numPr>
-        <w:ind w:firstLineChars="0"/>
-      </w:pPr>
-      <w:r>
-        <w:t>newScheduledThreadPool</w:t>
-      </w:r>
-      <w:r>
-        <w:rPr>
-          <w:rFonts w:hint="eastAsia"/>
-        </w:rPr>
-        <w:t>，</w:t>
-      </w:r>
-      <w:r>
-        <w:t>创建一个大小无限的线程池。此线程池支持定时以及周期性执行任务的需求</w:t>
-      </w:r>
-    </w:p>
-    <w:p>
-      <w:pPr>
-        <w:pStyle w:val="a7"/>
         <w:ind w:left="360" w:firstLineChars="0" w:firstLine="0"/>
       </w:pPr>
       <w:r>
@@ -486,10 +553,10 @@
           <w:noProof/>
         </w:rPr>
         <w:drawing>
-          <wp:inline distT="0" distB="0" distL="0" distR="0" wp14:anchorId="4B54FEE4" wp14:editId="46795983">
-            <wp:extent cx="4117340" cy="460016"/>
+          <wp:inline distT="0" distB="0" distL="0" distR="0" wp14:anchorId="0567E7E4" wp14:editId="64BB10F1">
+            <wp:extent cx="4117953" cy="610306"/>
             <wp:effectExtent l="0" t="0" r="0" b="0"/>
-            <wp:docPr id="9" name="图片 9"/>
+            <wp:docPr id="8" name="图片 8"/>
             <wp:cNvGraphicFramePr>
               <a:graphicFrameLocks xmlns:a="http://schemas.openxmlformats.org/drawingml/2006/main" noChangeAspect="1"/>
             </wp:cNvGraphicFramePr>
@@ -509,7 +576,7 @@
                   <pic:spPr>
                     <a:xfrm>
                       <a:off x="0" y="0"/>
-                      <a:ext cx="4180908" cy="467118"/>
+                      <a:ext cx="4131497" cy="612313"/>
                     </a:xfrm>
                     <a:prstGeom prst="rect">
                       <a:avLst/>
@@ -525,6 +592,559 @@
     <w:p>
       <w:pPr>
         <w:pStyle w:val="a7"/>
+        <w:numPr>
+          <w:ilvl w:val="0"/>
+          <w:numId w:val="1"/>
+        </w:numPr>
+        <w:ind w:firstLineChars="0"/>
+      </w:pPr>
+      <w:proofErr w:type="spellStart"/>
+      <w:r>
+        <w:rPr>
+          <w:color w:val="FF0000"/>
+        </w:rPr>
+        <w:t>ThreadPoolExecutor</w:t>
+      </w:r>
+      <w:proofErr w:type="spellEnd"/>
+      <w:r>
+        <w:rPr>
+          <w:rFonts w:hint="eastAsia"/>
+        </w:rPr>
+        <w:t>，</w:t>
+      </w:r>
+      <w:r>
+        <w:rPr>
+          <w:rFonts w:hint="eastAsia"/>
+        </w:rPr>
+        <w:t>底层核心实现</w:t>
+      </w:r>
+    </w:p>
+    <w:p>
+      <w:pPr>
+        <w:pStyle w:val="a7"/>
+        <w:numPr>
+          <w:ilvl w:val="1"/>
+          <w:numId w:val="1"/>
+        </w:numPr>
+        <w:ind w:firstLineChars="0"/>
+      </w:pPr>
+      <w:r>
+        <w:rPr>
+          <w:rFonts w:hint="eastAsia"/>
+        </w:rPr>
+        <w:t>构造方法参数</w:t>
+      </w:r>
+    </w:p>
+    <w:p>
+      <w:pPr>
+        <w:pStyle w:val="a7"/>
+        <w:numPr>
+          <w:ilvl w:val="2"/>
+          <w:numId w:val="1"/>
+        </w:numPr>
+        <w:ind w:firstLineChars="0"/>
+      </w:pPr>
+      <w:proofErr w:type="spellStart"/>
+      <w:r>
+        <w:rPr>
+          <w:b/>
+          <w:color w:val="FF0000"/>
+        </w:rPr>
+        <w:t>co</w:t>
+      </w:r>
+      <w:r>
+        <w:rPr>
+          <w:rFonts w:hint="eastAsia"/>
+          <w:b/>
+          <w:color w:val="FF0000"/>
+        </w:rPr>
+        <w:t>re</w:t>
+      </w:r>
+      <w:r>
+        <w:rPr>
+          <w:b/>
+          <w:color w:val="FF0000"/>
+        </w:rPr>
+        <w:t>PoolSize</w:t>
+      </w:r>
+      <w:proofErr w:type="spellEnd"/>
+      <w:r>
+        <w:t xml:space="preserve">: </w:t>
+      </w:r>
+      <w:r>
+        <w:t>当提交一个任务到线程池时，线程池会创建一个线程来执行任务，即使</w:t>
+      </w:r>
+      <w:r>
+        <w:rPr>
+          <w:rFonts w:hint="eastAsia"/>
+        </w:rPr>
+        <w:t>有</w:t>
+      </w:r>
+      <w:r>
+        <w:t>其他空闲的</w:t>
+      </w:r>
+      <w:r>
+        <w:rPr>
+          <w:rFonts w:hint="eastAsia"/>
+        </w:rPr>
+        <w:t>核心</w:t>
+      </w:r>
+      <w:r>
+        <w:t>线程能够执行新任务也会创建线程，</w:t>
+      </w:r>
+      <w:r>
+        <w:rPr>
+          <w:rFonts w:hint="eastAsia"/>
+        </w:rPr>
+        <w:t xml:space="preserve"> </w:t>
+      </w:r>
+      <w:r>
+        <w:t>等到需要执行的任务数大于线程池</w:t>
+      </w:r>
+      <w:r>
+        <w:rPr>
+          <w:rFonts w:hint="eastAsia"/>
+        </w:rPr>
+        <w:t>核心</w:t>
+      </w:r>
+      <w:r>
+        <w:t>大小时就不再创建。如果调用了线程池的</w:t>
+      </w:r>
+      <w:proofErr w:type="spellStart"/>
+      <w:r>
+        <w:t>prestartAllCoreThreads</w:t>
+      </w:r>
+      <w:proofErr w:type="spellEnd"/>
+      <w:r>
+        <w:t>方法，线程池会提前创建并启动所有</w:t>
+      </w:r>
+      <w:r>
+        <w:rPr>
+          <w:rFonts w:hint="eastAsia"/>
+        </w:rPr>
+        <w:t>核心</w:t>
+      </w:r>
+      <w:r>
+        <w:t>线程</w:t>
+      </w:r>
+    </w:p>
+    <w:p>
+      <w:pPr>
+        <w:pStyle w:val="a7"/>
+        <w:numPr>
+          <w:ilvl w:val="2"/>
+          <w:numId w:val="1"/>
+        </w:numPr>
+        <w:ind w:firstLineChars="0"/>
+      </w:pPr>
+      <w:proofErr w:type="spellStart"/>
+      <w:r>
+        <w:rPr>
+          <w:b/>
+          <w:color w:val="FF0000"/>
+        </w:rPr>
+        <w:t>maximumPoolSize</w:t>
+      </w:r>
+      <w:proofErr w:type="spellEnd"/>
+      <w:r>
+        <w:t>（线程池最大大小）：线程池允许创建的最大线程数。如果队列满了，并且已创建的线程数小于最大线程数，则线程池会再创建新的线程执行任务。值得注意的是如果使用了无界的任务队列这个参数就没什么效果。</w:t>
+      </w:r>
+    </w:p>
+    <w:p>
+      <w:pPr>
+        <w:pStyle w:val="a7"/>
+        <w:numPr>
+          <w:ilvl w:val="2"/>
+          <w:numId w:val="1"/>
+        </w:numPr>
+        <w:ind w:firstLineChars="0"/>
+      </w:pPr>
+      <w:proofErr w:type="spellStart"/>
+      <w:r>
+        <w:rPr>
+          <w:b/>
+          <w:color w:val="FF0000"/>
+        </w:rPr>
+        <w:t>keepAliveTime</w:t>
+      </w:r>
+      <w:proofErr w:type="spellEnd"/>
+      <w:r>
+        <w:t>（线程活动保持时间）：线程池的工作线程空闲后，保持存活的时间。所以如果任务很多，并且每个任务执行的时间比较短，可以调大这个时间，提高线程的利用率</w:t>
+      </w:r>
+    </w:p>
+    <w:p>
+      <w:pPr>
+        <w:pStyle w:val="a7"/>
+        <w:numPr>
+          <w:ilvl w:val="2"/>
+          <w:numId w:val="1"/>
+        </w:numPr>
+        <w:ind w:firstLineChars="0"/>
+      </w:pPr>
+      <w:proofErr w:type="spellStart"/>
+      <w:r>
+        <w:rPr>
+          <w:b/>
+          <w:color w:val="FF0000"/>
+        </w:rPr>
+        <w:t>TimeUnit</w:t>
+      </w:r>
+      <w:proofErr w:type="spellEnd"/>
+      <w:r>
+        <w:t>（线程活动保持时间的单位）：可选的单位有天（</w:t>
+      </w:r>
+      <w:r>
+        <w:t>DAYS</w:t>
+      </w:r>
+      <w:r>
+        <w:t>），小时（</w:t>
+      </w:r>
+      <w:r>
+        <w:t>HOURS</w:t>
+      </w:r>
+      <w:r>
+        <w:t>），分钟（</w:t>
+      </w:r>
+      <w:r>
+        <w:t>MINUTES</w:t>
+      </w:r>
+      <w:r>
+        <w:t>），毫秒</w:t>
+      </w:r>
+      <w:r>
+        <w:t>(MILLISECONDS)</w:t>
+      </w:r>
+      <w:r>
+        <w:t>，微秒</w:t>
+      </w:r>
+      <w:r>
+        <w:t xml:space="preserve">(MICROSECONDS, </w:t>
+      </w:r>
+      <w:r>
+        <w:t>千分之一毫秒</w:t>
+      </w:r>
+      <w:r>
+        <w:t>)</w:t>
+      </w:r>
+      <w:r>
+        <w:t>和毫微秒</w:t>
+      </w:r>
+      <w:r>
+        <w:t xml:space="preserve">(NANOSECONDS, </w:t>
+      </w:r>
+      <w:r>
+        <w:t>千分之一微秒</w:t>
+      </w:r>
+      <w:r>
+        <w:t>)</w:t>
+      </w:r>
+    </w:p>
+    <w:p>
+      <w:pPr>
+        <w:pStyle w:val="a7"/>
+        <w:numPr>
+          <w:ilvl w:val="2"/>
+          <w:numId w:val="1"/>
+        </w:numPr>
+        <w:ind w:firstLineChars="0"/>
+      </w:pPr>
+      <w:proofErr w:type="spellStart"/>
+      <w:r>
+        <w:rPr>
+          <w:rFonts w:hint="eastAsia"/>
+        </w:rPr>
+        <w:t>Work</w:t>
+      </w:r>
+      <w:r>
+        <w:t>Queue</w:t>
+      </w:r>
+      <w:proofErr w:type="spellEnd"/>
+      <w:r>
+        <w:t>（任务队列）：用于保存等待执行的任务的阻塞队列。可以选择以下几个阻塞队列</w:t>
+      </w:r>
+    </w:p>
+    <w:p>
+      <w:pPr>
+        <w:pStyle w:val="a7"/>
+        <w:numPr>
+          <w:ilvl w:val="3"/>
+          <w:numId w:val="1"/>
+        </w:numPr>
+        <w:ind w:firstLineChars="0"/>
+      </w:pPr>
+      <w:proofErr w:type="spellStart"/>
+      <w:r>
+        <w:t>ArrayBlockingQueue</w:t>
+      </w:r>
+      <w:proofErr w:type="spellEnd"/>
+      <w:r>
+        <w:t>：是一个基于数组结构的有界阻塞队列，此队列按</w:t>
+      </w:r>
+      <w:r>
+        <w:t xml:space="preserve"> FIFO</w:t>
+      </w:r>
+      <w:r>
+        <w:t>（先进先出）原则对元素进行排序</w:t>
+      </w:r>
+    </w:p>
+    <w:p>
+      <w:pPr>
+        <w:pStyle w:val="a7"/>
+        <w:numPr>
+          <w:ilvl w:val="3"/>
+          <w:numId w:val="1"/>
+        </w:numPr>
+        <w:ind w:firstLineChars="0"/>
+      </w:pPr>
+      <w:proofErr w:type="spellStart"/>
+      <w:r>
+        <w:t>LinkedBlockingQueue</w:t>
+      </w:r>
+      <w:proofErr w:type="spellEnd"/>
+      <w:r>
+        <w:t>：一个基于链表结构的阻塞队列，此队列按</w:t>
+      </w:r>
+      <w:r>
+        <w:t xml:space="preserve">FIFO </w:t>
+      </w:r>
+      <w:r>
+        <w:t>（先进先出）</w:t>
+      </w:r>
+      <w:r>
+        <w:t xml:space="preserve"> </w:t>
+      </w:r>
+      <w:r>
+        <w:t>排序元素，吞吐量通常要高于</w:t>
+      </w:r>
+      <w:proofErr w:type="spellStart"/>
+      <w:r>
+        <w:t>ArrayBlockingQueue</w:t>
+      </w:r>
+      <w:proofErr w:type="spellEnd"/>
+    </w:p>
+    <w:p>
+      <w:pPr>
+        <w:pStyle w:val="a7"/>
+        <w:numPr>
+          <w:ilvl w:val="3"/>
+          <w:numId w:val="1"/>
+        </w:numPr>
+        <w:ind w:firstLineChars="0"/>
+      </w:pPr>
+      <w:proofErr w:type="spellStart"/>
+      <w:r>
+        <w:t>SynchronousQueue</w:t>
+      </w:r>
+      <w:proofErr w:type="spellEnd"/>
+      <w:r>
+        <w:t>：一个不存储元素的阻塞队列。每个插入操作必须等到另一个线程调用移除操作，否则插入操作一直处于阻塞状态，吞吐量通常要高于</w:t>
+      </w:r>
+      <w:proofErr w:type="spellStart"/>
+      <w:r>
+        <w:t>LinkedBlockingQueue</w:t>
+      </w:r>
+      <w:proofErr w:type="spellEnd"/>
+    </w:p>
+    <w:p>
+      <w:pPr>
+        <w:pStyle w:val="a7"/>
+        <w:numPr>
+          <w:ilvl w:val="3"/>
+          <w:numId w:val="1"/>
+        </w:numPr>
+        <w:ind w:firstLineChars="0"/>
+      </w:pPr>
+      <w:proofErr w:type="spellStart"/>
+      <w:r>
+        <w:t>PriorityBlockingQueue</w:t>
+      </w:r>
+      <w:proofErr w:type="spellEnd"/>
+      <w:r>
+        <w:t>：一个具有优先级</w:t>
+      </w:r>
+      <w:r>
+        <w:rPr>
+          <w:rFonts w:hint="eastAsia"/>
+        </w:rPr>
+        <w:t>的</w:t>
+      </w:r>
+      <w:r>
+        <w:t>无限阻塞队列。</w:t>
+      </w:r>
+    </w:p>
+    <w:p>
+      <w:pPr>
+        <w:pStyle w:val="a7"/>
+        <w:numPr>
+          <w:ilvl w:val="2"/>
+          <w:numId w:val="1"/>
+        </w:numPr>
+        <w:ind w:firstLineChars="0"/>
+      </w:pPr>
+      <w:proofErr w:type="spellStart"/>
+      <w:r>
+        <w:rPr>
+          <w:b/>
+          <w:color w:val="FF0000"/>
+        </w:rPr>
+        <w:t>ThreadFactory</w:t>
+      </w:r>
+      <w:proofErr w:type="spellEnd"/>
+      <w:r>
+        <w:t>：用于设置创建线程的工厂，可以通过线程工厂给每个创建出来的线程设置更有意义的名字，</w:t>
+      </w:r>
+      <w:r>
+        <w:t>Debug</w:t>
+      </w:r>
+      <w:r>
+        <w:t>和定位问题时非常</w:t>
+      </w:r>
+      <w:r>
+        <w:rPr>
+          <w:rFonts w:hint="eastAsia"/>
+        </w:rPr>
+        <w:t>有</w:t>
+      </w:r>
+      <w:r>
+        <w:t>帮助</w:t>
+      </w:r>
+    </w:p>
+    <w:p>
+      <w:pPr>
+        <w:pStyle w:val="a7"/>
+        <w:numPr>
+          <w:ilvl w:val="2"/>
+          <w:numId w:val="1"/>
+        </w:numPr>
+        <w:ind w:firstLineChars="0"/>
+      </w:pPr>
+      <w:proofErr w:type="spellStart"/>
+      <w:r>
+        <w:rPr>
+          <w:b/>
+          <w:color w:val="FF0000"/>
+        </w:rPr>
+        <w:lastRenderedPageBreak/>
+        <w:t>RejectedExecutionHandler</w:t>
+      </w:r>
+      <w:proofErr w:type="spellEnd"/>
+      <w:r>
+        <w:t>（饱和策略）：当队列和线程池都满了，说明线程池处于饱和状态，那么必须采取一种策略处理提交的新任务。这个策略默认情况下是</w:t>
+      </w:r>
+      <w:proofErr w:type="spellStart"/>
+      <w:r>
+        <w:t>AbortPolicy</w:t>
+      </w:r>
+      <w:proofErr w:type="spellEnd"/>
+      <w:r>
+        <w:t>，表示无法处理新任务时抛出异常。</w:t>
+      </w:r>
+      <w:r>
+        <w:t>以下是</w:t>
+      </w:r>
+      <w:r>
+        <w:t>JDK1.5</w:t>
+      </w:r>
+      <w:r>
+        <w:t>提供的四种策略</w:t>
+      </w:r>
+    </w:p>
+    <w:p>
+      <w:pPr>
+        <w:pStyle w:val="a7"/>
+        <w:numPr>
+          <w:ilvl w:val="3"/>
+          <w:numId w:val="1"/>
+        </w:numPr>
+        <w:ind w:firstLineChars="0"/>
+      </w:pPr>
+      <w:proofErr w:type="spellStart"/>
+      <w:r>
+        <w:t>AbortPolicy</w:t>
+      </w:r>
+      <w:proofErr w:type="spellEnd"/>
+      <w:r>
+        <w:t>：直接抛出异常。</w:t>
+      </w:r>
+    </w:p>
+    <w:p>
+      <w:pPr>
+        <w:pStyle w:val="a7"/>
+        <w:numPr>
+          <w:ilvl w:val="3"/>
+          <w:numId w:val="1"/>
+        </w:numPr>
+        <w:ind w:firstLineChars="0"/>
+      </w:pPr>
+      <w:proofErr w:type="spellStart"/>
+      <w:r>
+        <w:t>CallerRunsPolicy</w:t>
+      </w:r>
+      <w:proofErr w:type="spellEnd"/>
+      <w:r>
+        <w:t>：只用调用者所在线程来运行任务。</w:t>
+      </w:r>
+    </w:p>
+    <w:p>
+      <w:pPr>
+        <w:pStyle w:val="a7"/>
+        <w:numPr>
+          <w:ilvl w:val="3"/>
+          <w:numId w:val="1"/>
+        </w:numPr>
+        <w:ind w:firstLineChars="0"/>
+      </w:pPr>
+      <w:proofErr w:type="spellStart"/>
+      <w:r>
+        <w:t>DiscardOldestPolicy</w:t>
+      </w:r>
+      <w:proofErr w:type="spellEnd"/>
+      <w:r>
+        <w:t>：丢弃队列里最近的一个任务，并执行当前任务。</w:t>
+      </w:r>
+    </w:p>
+    <w:p>
+      <w:pPr>
+        <w:pStyle w:val="a7"/>
+        <w:numPr>
+          <w:ilvl w:val="3"/>
+          <w:numId w:val="1"/>
+        </w:numPr>
+        <w:ind w:firstLineChars="0"/>
+      </w:pPr>
+      <w:proofErr w:type="spellStart"/>
+      <w:r>
+        <w:t>DiscardPolicy</w:t>
+      </w:r>
+      <w:proofErr w:type="spellEnd"/>
+      <w:r>
+        <w:t>：不处理，丢弃掉。</w:t>
+      </w:r>
+    </w:p>
+    <w:p>
+      <w:pPr>
+        <w:pStyle w:val="a7"/>
+        <w:numPr>
+          <w:ilvl w:val="3"/>
+          <w:numId w:val="1"/>
+        </w:numPr>
+        <w:ind w:firstLineChars="0"/>
+      </w:pPr>
+      <w:r>
+        <w:t>当然也可以根据应用场景需要来实现</w:t>
+      </w:r>
+      <w:proofErr w:type="spellStart"/>
+      <w:r>
+        <w:t>RejectedExecutionHandler</w:t>
+      </w:r>
+      <w:proofErr w:type="spellEnd"/>
+      <w:r>
+        <w:t>接口自定义策略。如记录日志或持久化不能处理的任务</w:t>
+      </w:r>
+    </w:p>
+    <w:p>
+      <w:pPr>
+        <w:pStyle w:val="a7"/>
         <w:ind w:left="360" w:firstLineChars="0" w:firstLine="0"/>
       </w:pPr>
       <w:r>
@@ -532,10 +1152,10 @@
           <w:noProof/>
         </w:rPr>
         <w:drawing>
-          <wp:inline distT="0" distB="0" distL="0" distR="0" wp14:anchorId="0567E7E4" wp14:editId="64BB10F1">
-            <wp:extent cx="4117953" cy="610306"/>
+          <wp:inline distT="0" distB="0" distL="0" distR="0" wp14:anchorId="56B4D46B" wp14:editId="2D9589E0">
+            <wp:extent cx="5195225" cy="3802643"/>
             <wp:effectExtent l="0" t="0" r="0" b="0"/>
-            <wp:docPr id="8" name="图片 8"/>
+            <wp:docPr id="10" name="图片 10"/>
             <wp:cNvGraphicFramePr>
               <a:graphicFrameLocks xmlns:a="http://schemas.openxmlformats.org/drawingml/2006/main" noChangeAspect="1"/>
             </wp:cNvGraphicFramePr>
@@ -555,7 +1175,7 @@
                   <pic:spPr>
                     <a:xfrm>
                       <a:off x="0" y="0"/>
-                      <a:ext cx="4131497" cy="612313"/>
+                      <a:ext cx="5249461" cy="3842341"/>
                     </a:xfrm>
                     <a:prstGeom prst="rect">
                       <a:avLst/>
@@ -572,34 +1192,6 @@
       <w:pPr>
         <w:pStyle w:val="a7"/>
         <w:numPr>
-          <w:ilvl w:val="0"/>
-          <w:numId w:val="1"/>
-        </w:numPr>
-        <w:ind w:firstLineChars="0"/>
-      </w:pPr>
-      <w:r>
-        <w:rPr>
-          <w:color w:val="FF0000"/>
-        </w:rPr>
-        <w:t>ThreadPoolExecutor</w:t>
-      </w:r>
-      <w:r>
-        <w:rPr>
-          <w:rFonts w:hint="eastAsia"/>
-        </w:rPr>
-        <w:t>，</w:t>
-      </w:r>
-      <w:r>
-        <w:rPr>
-          <w:rFonts w:hint="eastAsia"/>
-        </w:rPr>
-        <w:t>底层核心实现</w:t>
-      </w:r>
-    </w:p>
-    <w:p>
-      <w:pPr>
-        <w:pStyle w:val="a7"/>
-        <w:numPr>
           <w:ilvl w:val="1"/>
           <w:numId w:val="1"/>
         </w:numPr>
@@ -607,492 +1199,61 @@
       </w:pPr>
       <w:r>
         <w:rPr>
-          <w:rFonts w:hint="eastAsia"/>
-        </w:rPr>
-        <w:t>构造方法参数</w:t>
+          <w:b/>
+          <w:color w:val="FF0000"/>
+        </w:rPr>
+        <w:t>e</w:t>
+      </w:r>
+      <w:r>
+        <w:rPr>
+          <w:rFonts w:hint="eastAsia"/>
+          <w:b/>
+          <w:color w:val="FF0000"/>
+        </w:rPr>
+        <w:t>xecute</w:t>
+      </w:r>
+      <w:r>
+        <w:t>()</w:t>
+      </w:r>
+      <w:r>
+        <w:rPr>
+          <w:rFonts w:hint="eastAsia"/>
+        </w:rPr>
+        <w:t>方法</w:t>
+      </w:r>
+      <w:r>
+        <w:rPr>
+          <w:rFonts w:hint="eastAsia"/>
+        </w:rPr>
+        <w:t>，</w:t>
+      </w:r>
+      <w:r>
+        <w:t>execute</w:t>
+      </w:r>
+      <w:r>
+        <w:t>方法里面的代码逻辑对应着用户提交一个线程时的执行流程，如下流</w:t>
+      </w:r>
+      <w:r>
+        <w:rPr>
+          <w:rFonts w:hint="eastAsia"/>
+        </w:rPr>
+        <w:t>流程</w:t>
       </w:r>
     </w:p>
     <w:p>
       <w:pPr>
         <w:pStyle w:val="a7"/>
-        <w:numPr>
-          <w:ilvl w:val="2"/>
-          <w:numId w:val="1"/>
-        </w:numPr>
-        <w:ind w:firstLineChars="0"/>
-      </w:pPr>
-      <w:r>
-        <w:rPr>
-          <w:b/>
-          <w:color w:val="FF0000"/>
-        </w:rPr>
-        <w:t>co</w:t>
-      </w:r>
-      <w:r>
-        <w:rPr>
-          <w:rFonts w:hint="eastAsia"/>
-          <w:b/>
-          <w:color w:val="FF0000"/>
-        </w:rPr>
-        <w:t>re</w:t>
-      </w:r>
-      <w:r>
-        <w:rPr>
-          <w:b/>
-          <w:color w:val="FF0000"/>
-        </w:rPr>
-        <w:t>PoolSize</w:t>
-      </w:r>
-      <w:r>
-        <w:t xml:space="preserve">: </w:t>
-      </w:r>
-      <w:r>
-        <w:t>当提交一个任务到线程池时，线程池会创建一个线程来执行任务，即使</w:t>
-      </w:r>
-      <w:r>
-        <w:rPr>
-          <w:rFonts w:hint="eastAsia"/>
-        </w:rPr>
-        <w:t>有</w:t>
-      </w:r>
-      <w:r>
-        <w:t>其他空闲的</w:t>
-      </w:r>
-      <w:r>
-        <w:rPr>
-          <w:rFonts w:hint="eastAsia"/>
-        </w:rPr>
-        <w:t>核心</w:t>
-      </w:r>
-      <w:r>
-        <w:t>线程能够执行新任务也会创建线程，</w:t>
-      </w:r>
-      <w:r>
-        <w:rPr>
-          <w:rFonts w:hint="eastAsia"/>
-        </w:rPr>
-        <w:t xml:space="preserve"> </w:t>
-      </w:r>
-      <w:r>
-        <w:t>等到需要执行的任务数大于线程池</w:t>
-      </w:r>
-      <w:r>
-        <w:rPr>
-          <w:rFonts w:hint="eastAsia"/>
-        </w:rPr>
-        <w:t>核心</w:t>
-      </w:r>
-      <w:r>
-        <w:t>大小时就不再创建。如果调用了线程池的</w:t>
-      </w:r>
-      <w:r>
-        <w:t>prestartAllCoreThreads</w:t>
-      </w:r>
-      <w:r>
-        <w:t>方法，线程池会提前创建并启动所有</w:t>
-      </w:r>
-      <w:r>
-        <w:rPr>
-          <w:rFonts w:hint="eastAsia"/>
-        </w:rPr>
-        <w:t>核心</w:t>
-      </w:r>
-      <w:r>
-        <w:t>线程</w:t>
-      </w:r>
-    </w:p>
-    <w:p>
-      <w:pPr>
-        <w:pStyle w:val="a7"/>
-        <w:numPr>
-          <w:ilvl w:val="2"/>
-          <w:numId w:val="1"/>
-        </w:numPr>
-        <w:ind w:firstLineChars="0"/>
-      </w:pPr>
-      <w:r>
-        <w:rPr>
-          <w:b/>
-          <w:color w:val="FF0000"/>
-        </w:rPr>
-        <w:t>maximumPoolSize</w:t>
-      </w:r>
-      <w:r>
-        <w:t>（线程池最大大小）：线程池允许创建的最大线程数。如果队列满了，并且已创建的线程数小于最大线程数，则线程池会再创建新的线程执行任务。值得注意的是如果使用了无界的任务队列这个参数就没什么效果。</w:t>
-      </w:r>
-    </w:p>
-    <w:p>
-      <w:pPr>
-        <w:pStyle w:val="a7"/>
-        <w:numPr>
-          <w:ilvl w:val="2"/>
-          <w:numId w:val="1"/>
-        </w:numPr>
-        <w:ind w:firstLineChars="0"/>
-      </w:pPr>
-      <w:r>
-        <w:rPr>
-          <w:b/>
-          <w:color w:val="FF0000"/>
-        </w:rPr>
-        <w:t>keepAliveTime</w:t>
-      </w:r>
-      <w:r>
-        <w:t>（线程活动保持时间）：线程池的工作线程空闲后，保持存活的时间。所以如果任务很多，并且每个任务执行的时间比较短，可以调大这个时间，提高线程的利用率</w:t>
-      </w:r>
-    </w:p>
-    <w:p>
-      <w:pPr>
-        <w:pStyle w:val="a7"/>
-        <w:numPr>
-          <w:ilvl w:val="2"/>
-          <w:numId w:val="1"/>
-        </w:numPr>
-        <w:ind w:firstLineChars="0"/>
-      </w:pPr>
-      <w:r>
-        <w:rPr>
-          <w:b/>
-          <w:color w:val="FF0000"/>
-        </w:rPr>
-        <w:t>TimeUnit</w:t>
-      </w:r>
-      <w:r>
-        <w:t>（线程活动保持时间的单位）：可选的单位有天（</w:t>
-      </w:r>
-      <w:r>
-        <w:t>DAYS</w:t>
-      </w:r>
-      <w:r>
-        <w:t>），小时（</w:t>
-      </w:r>
-      <w:r>
-        <w:t>HOURS</w:t>
-      </w:r>
-      <w:r>
-        <w:t>），分钟（</w:t>
-      </w:r>
-      <w:r>
-        <w:t>MINUTES</w:t>
-      </w:r>
-      <w:r>
-        <w:t>），毫秒</w:t>
-      </w:r>
-      <w:r>
-        <w:t>(MILLISECONDS)</w:t>
-      </w:r>
-      <w:r>
-        <w:t>，微秒</w:t>
-      </w:r>
-      <w:r>
-        <w:t xml:space="preserve">(MICROSECONDS, </w:t>
-      </w:r>
-      <w:r>
-        <w:t>千分之一毫秒</w:t>
-      </w:r>
-      <w:r>
-        <w:t>)</w:t>
-      </w:r>
-      <w:r>
-        <w:t>和毫微秒</w:t>
-      </w:r>
-      <w:r>
-        <w:t xml:space="preserve">(NANOSECONDS, </w:t>
-      </w:r>
-      <w:r>
-        <w:t>千分之一微秒</w:t>
-      </w:r>
-      <w:r>
-        <w:t>)</w:t>
-      </w:r>
-    </w:p>
-    <w:p>
-      <w:pPr>
-        <w:pStyle w:val="a7"/>
-        <w:numPr>
-          <w:ilvl w:val="2"/>
-          <w:numId w:val="1"/>
-        </w:numPr>
-        <w:ind w:firstLineChars="0"/>
-      </w:pPr>
-      <w:r>
-        <w:rPr>
-          <w:rFonts w:hint="eastAsia"/>
-        </w:rPr>
-        <w:t>Work</w:t>
-      </w:r>
-      <w:r>
-        <w:t>Queue</w:t>
-      </w:r>
-      <w:r>
-        <w:t>（任务队列）：用于保存等待执行的任务的阻塞队列。可以选择以下几个阻塞队列</w:t>
-      </w:r>
-    </w:p>
-    <w:p>
-      <w:pPr>
-        <w:pStyle w:val="a7"/>
-        <w:numPr>
-          <w:ilvl w:val="3"/>
-          <w:numId w:val="1"/>
-        </w:numPr>
-        <w:ind w:firstLineChars="0"/>
-      </w:pPr>
-      <w:r>
-        <w:t>ArrayBlockingQueue</w:t>
-      </w:r>
-      <w:r>
-        <w:t>：是一个基于数组结构的有界阻塞队列，此队列按</w:t>
-      </w:r>
-      <w:r>
-        <w:t xml:space="preserve"> FIFO</w:t>
-      </w:r>
-      <w:r>
-        <w:t>（先进先出）原则对元素进行排序</w:t>
-      </w:r>
-    </w:p>
-    <w:p>
-      <w:pPr>
-        <w:pStyle w:val="a7"/>
-        <w:numPr>
-          <w:ilvl w:val="3"/>
-          <w:numId w:val="1"/>
-        </w:numPr>
-        <w:ind w:firstLineChars="0"/>
-      </w:pPr>
-      <w:r>
-        <w:t>LinkedBlockingQueue</w:t>
-      </w:r>
-      <w:r>
-        <w:t>：一个基于链表结构的阻塞队列，此队列按</w:t>
-      </w:r>
-      <w:r>
-        <w:t xml:space="preserve">FIFO </w:t>
-      </w:r>
-      <w:r>
-        <w:t>（先进先出）</w:t>
-      </w:r>
-      <w:r>
-        <w:t xml:space="preserve"> </w:t>
-      </w:r>
-      <w:r>
-        <w:t>排序元素，吞吐量通常要高于</w:t>
-      </w:r>
-      <w:r>
-        <w:t>ArrayBlockingQueue</w:t>
-      </w:r>
-    </w:p>
-    <w:p>
-      <w:pPr>
-        <w:pStyle w:val="a7"/>
-        <w:numPr>
-          <w:ilvl w:val="3"/>
-          <w:numId w:val="1"/>
-        </w:numPr>
-        <w:ind w:firstLineChars="0"/>
-      </w:pPr>
-      <w:r>
-        <w:lastRenderedPageBreak/>
-        <w:t>SynchronousQueue</w:t>
-      </w:r>
-      <w:r>
-        <w:t>：一个不存储元素的阻塞队列。每个插入操作必须等到另一个线程调用移除操作，否则插入操作一直处于阻塞状态，吞吐量通常要高于</w:t>
-      </w:r>
-      <w:r>
-        <w:t>LinkedBlockingQueue</w:t>
-      </w:r>
-    </w:p>
-    <w:p>
-      <w:pPr>
-        <w:pStyle w:val="a7"/>
-        <w:numPr>
-          <w:ilvl w:val="3"/>
-          <w:numId w:val="1"/>
-        </w:numPr>
-        <w:ind w:firstLineChars="0"/>
-      </w:pPr>
-      <w:r>
-        <w:t>PriorityBlockingQueue</w:t>
-      </w:r>
-      <w:r>
-        <w:t>：一个具有优先级</w:t>
-      </w:r>
-      <w:r>
-        <w:rPr>
-          <w:rFonts w:hint="eastAsia"/>
-        </w:rPr>
-        <w:t>的</w:t>
-      </w:r>
-      <w:r>
-        <w:t>无限阻塞队列。</w:t>
-      </w:r>
-    </w:p>
-    <w:p>
-      <w:pPr>
-        <w:pStyle w:val="a7"/>
-        <w:numPr>
-          <w:ilvl w:val="2"/>
-          <w:numId w:val="1"/>
-        </w:numPr>
-        <w:ind w:firstLineChars="0"/>
-      </w:pPr>
-      <w:r>
-        <w:rPr>
-          <w:b/>
-          <w:color w:val="FF0000"/>
-        </w:rPr>
-        <w:t>ThreadFactory</w:t>
-      </w:r>
-      <w:r>
-        <w:t>：用于设置创建线程的工厂，可以通过线程工厂给每个创建出来的线程设置更有意义的名字，</w:t>
-      </w:r>
-      <w:r>
-        <w:t>Debug</w:t>
-      </w:r>
-      <w:r>
-        <w:t>和定位问题时非常</w:t>
-      </w:r>
-      <w:r>
-        <w:rPr>
-          <w:rFonts w:hint="eastAsia"/>
-        </w:rPr>
-        <w:t>有</w:t>
-      </w:r>
-      <w:r>
-        <w:t>帮助</w:t>
-      </w:r>
-    </w:p>
-    <w:p>
-      <w:pPr>
-        <w:pStyle w:val="a7"/>
-        <w:numPr>
-          <w:ilvl w:val="2"/>
-          <w:numId w:val="1"/>
-        </w:numPr>
-        <w:ind w:firstLineChars="0"/>
-      </w:pPr>
-      <w:r>
-        <w:rPr>
-          <w:b/>
-          <w:color w:val="FF0000"/>
-        </w:rPr>
-        <w:t>RejectedExecutionHandler</w:t>
-      </w:r>
-      <w:r>
-        <w:t>（饱和策略）：当队列和线程池都满了，说明线程池处于饱和状态，那么必须采取一种策略处理提交的新任务。这个策略默认情况下是</w:t>
-      </w:r>
-      <w:r>
-        <w:t>AbortPolicy</w:t>
-      </w:r>
-      <w:r>
-        <w:t>，表示无法处理新任务时抛出异常。</w:t>
-      </w:r>
-      <w:r>
-        <w:t>以下是</w:t>
-      </w:r>
-      <w:r>
-        <w:t>JDK1.5</w:t>
-      </w:r>
-      <w:r>
-        <w:t>提供的四种策略</w:t>
-      </w:r>
-    </w:p>
-    <w:p>
-      <w:pPr>
-        <w:pStyle w:val="a7"/>
-        <w:numPr>
-          <w:ilvl w:val="3"/>
-          <w:numId w:val="1"/>
-        </w:numPr>
-        <w:ind w:firstLineChars="0"/>
-      </w:pPr>
-      <w:r>
-        <w:t>AbortPolicy</w:t>
-      </w:r>
-      <w:r>
-        <w:t>：直接抛出异常。</w:t>
-      </w:r>
-    </w:p>
-    <w:p>
-      <w:pPr>
-        <w:pStyle w:val="a7"/>
-        <w:numPr>
-          <w:ilvl w:val="3"/>
-          <w:numId w:val="1"/>
-        </w:numPr>
-        <w:ind w:firstLineChars="0"/>
-      </w:pPr>
-      <w:r>
-        <w:t>CallerRunsPolicy</w:t>
-      </w:r>
-      <w:r>
-        <w:t>：只用调用者所在线程来运行任务。</w:t>
-      </w:r>
-    </w:p>
-    <w:p>
-      <w:pPr>
-        <w:pStyle w:val="a7"/>
-        <w:numPr>
-          <w:ilvl w:val="3"/>
-          <w:numId w:val="1"/>
-        </w:numPr>
-        <w:ind w:firstLineChars="0"/>
-      </w:pPr>
-      <w:r>
-        <w:t>DiscardOldestPolicy</w:t>
-      </w:r>
-      <w:r>
-        <w:t>：丢弃队列里最近的一个任务，并执行当前任务。</w:t>
-      </w:r>
-    </w:p>
-    <w:p>
-      <w:pPr>
-        <w:pStyle w:val="a7"/>
-        <w:numPr>
-          <w:ilvl w:val="3"/>
-          <w:numId w:val="1"/>
-        </w:numPr>
-        <w:ind w:firstLineChars="0"/>
-      </w:pPr>
-      <w:r>
-        <w:t>DiscardPolicy</w:t>
-      </w:r>
-      <w:r>
-        <w:t>：不处理，丢弃掉。</w:t>
-      </w:r>
-    </w:p>
-    <w:p>
-      <w:pPr>
-        <w:pStyle w:val="a7"/>
-        <w:numPr>
-          <w:ilvl w:val="3"/>
-          <w:numId w:val="1"/>
-        </w:numPr>
-        <w:ind w:firstLineChars="0"/>
-      </w:pPr>
-      <w:r>
-        <w:t>当然也可以根据应用场景需要来实现</w:t>
-      </w:r>
-      <w:r>
-        <w:t>RejectedExecutionHandler</w:t>
-      </w:r>
-      <w:r>
-        <w:t>接口自定义策略。如记录日志或持久化不能处理的任务</w:t>
-      </w:r>
-    </w:p>
-    <w:p>
-      <w:pPr>
-        <w:pStyle w:val="a7"/>
-        <w:ind w:left="360" w:firstLineChars="0" w:firstLine="0"/>
+        <w:ind w:left="840" w:firstLineChars="0" w:firstLine="0"/>
       </w:pPr>
       <w:r>
         <w:rPr>
           <w:noProof/>
         </w:rPr>
         <w:drawing>
-          <wp:inline distT="0" distB="0" distL="0" distR="0" wp14:anchorId="56B4D46B" wp14:editId="2D9589E0">
-            <wp:extent cx="5195225" cy="3802643"/>
+          <wp:inline distT="0" distB="0" distL="0" distR="0" wp14:anchorId="306B4B99" wp14:editId="51CE2089">
+            <wp:extent cx="3213735" cy="1883513"/>
             <wp:effectExtent l="0" t="0" r="0" b="0"/>
-            <wp:docPr id="10" name="图片 10"/>
+            <wp:docPr id="18" name="图片 18"/>
             <wp:cNvGraphicFramePr>
               <a:graphicFrameLocks xmlns:a="http://schemas.openxmlformats.org/drawingml/2006/main" noChangeAspect="1"/>
             </wp:cNvGraphicFramePr>
@@ -1112,7 +1273,7 @@
                   <pic:spPr>
                     <a:xfrm>
                       <a:off x="0" y="0"/>
-                      <a:ext cx="5249461" cy="3842341"/>
+                      <a:ext cx="3233718" cy="1895225"/>
                     </a:xfrm>
                     <a:prstGeom prst="rect">
                       <a:avLst/>
@@ -1129,69 +1290,72 @@
       <w:pPr>
         <w:pStyle w:val="a7"/>
         <w:numPr>
-          <w:ilvl w:val="1"/>
+          <w:ilvl w:val="2"/>
           <w:numId w:val="1"/>
         </w:numPr>
         <w:ind w:firstLineChars="0"/>
       </w:pPr>
       <w:r>
-        <w:rPr>
-          <w:b/>
-          <w:color w:val="FF0000"/>
-        </w:rPr>
-        <w:t>e</w:t>
-      </w:r>
-      <w:r>
-        <w:rPr>
-          <w:rFonts w:hint="eastAsia"/>
-          <w:b/>
-          <w:color w:val="FF0000"/>
-        </w:rPr>
-        <w:t>xecute</w:t>
-      </w:r>
-      <w:r>
-        <w:t>()</w:t>
-      </w:r>
-      <w:r>
-        <w:rPr>
-          <w:rFonts w:hint="eastAsia"/>
-        </w:rPr>
-        <w:t>方法</w:t>
-      </w:r>
-      <w:r>
-        <w:rPr>
-          <w:rFonts w:hint="eastAsia"/>
-        </w:rPr>
-        <w:t>，</w:t>
-      </w:r>
-      <w:r>
-        <w:t>execute</w:t>
-      </w:r>
-      <w:r>
-        <w:t>方法里面的代码逻辑对应着用户提交一个线程时的执行流程，如下流</w:t>
-      </w:r>
-      <w:r>
-        <w:rPr>
-          <w:rFonts w:hint="eastAsia"/>
-        </w:rPr>
-        <w:t>流程</w:t>
+        <w:t>首先线程池判断基本线程池是否已满？没满，创建一个工作线程来执行任务。满了，则进入下个流程。</w:t>
       </w:r>
     </w:p>
     <w:p>
       <w:pPr>
         <w:pStyle w:val="a7"/>
+        <w:numPr>
+          <w:ilvl w:val="2"/>
+          <w:numId w:val="1"/>
+        </w:numPr>
+        <w:ind w:firstLineChars="0"/>
+      </w:pPr>
+      <w:r>
+        <w:lastRenderedPageBreak/>
+        <w:t>其次线程池判断工作队列是否已满？没满，则将新提交的任务存储在工作队列里。满了，则进入下个流程。</w:t>
+      </w:r>
+    </w:p>
+    <w:p>
+      <w:pPr>
+        <w:pStyle w:val="a7"/>
+        <w:numPr>
+          <w:ilvl w:val="2"/>
+          <w:numId w:val="1"/>
+        </w:numPr>
+        <w:ind w:firstLineChars="0"/>
+      </w:pPr>
+      <w:r>
+        <w:t>最后线程池判断整个线程池是否已满？没满，则创建一个新的工作线程来执行任务，满了，则交给饱和策略来处理这个任务</w:t>
+      </w:r>
+    </w:p>
+    <w:p>
+      <w:pPr>
+        <w:pStyle w:val="a7"/>
+        <w:numPr>
+          <w:ilvl w:val="2"/>
+          <w:numId w:val="1"/>
+        </w:numPr>
+        <w:ind w:firstLineChars="0"/>
+      </w:pPr>
+      <w:r>
+        <w:rPr>
+          <w:rFonts w:hint="eastAsia"/>
+        </w:rPr>
+        <w:t>源码</w:t>
+      </w:r>
+    </w:p>
+    <w:p>
+      <w:pPr>
+        <w:pStyle w:val="a7"/>
         <w:ind w:left="840" w:firstLineChars="0" w:firstLine="0"/>
       </w:pPr>
       <w:r>
         <w:rPr>
           <w:noProof/>
         </w:rPr>
-        <w:lastRenderedPageBreak/>
         <w:drawing>
-          <wp:inline distT="0" distB="0" distL="0" distR="0" wp14:anchorId="306B4B99" wp14:editId="51CE2089">
-            <wp:extent cx="3213735" cy="1883513"/>
+          <wp:inline distT="0" distB="0" distL="0" distR="0" wp14:anchorId="0D719E8A" wp14:editId="3ADC107C">
+            <wp:extent cx="3214307" cy="2787344"/>
             <wp:effectExtent l="0" t="0" r="0" b="0"/>
-            <wp:docPr id="18" name="图片 18"/>
+            <wp:docPr id="12" name="图片 12"/>
             <wp:cNvGraphicFramePr>
               <a:graphicFrameLocks xmlns:a="http://schemas.openxmlformats.org/drawingml/2006/main" noChangeAspect="1"/>
             </wp:cNvGraphicFramePr>
@@ -1211,7 +1375,7 @@
                   <pic:spPr>
                     <a:xfrm>
                       <a:off x="0" y="0"/>
-                      <a:ext cx="3233718" cy="1895225"/>
+                      <a:ext cx="3217225" cy="2789874"/>
                     </a:xfrm>
                     <a:prstGeom prst="rect">
                       <a:avLst/>
@@ -1228,13 +1392,81 @@
       <w:pPr>
         <w:pStyle w:val="a7"/>
         <w:numPr>
-          <w:ilvl w:val="2"/>
+          <w:ilvl w:val="1"/>
           <w:numId w:val="1"/>
         </w:numPr>
         <w:ind w:firstLineChars="0"/>
       </w:pPr>
-      <w:r>
-        <w:t>首先线程池判断基本线程池是否已满？没满，创建一个工作线程来执行任务。满了，则进入下个流程。</w:t>
+      <w:proofErr w:type="spellStart"/>
+      <w:r>
+        <w:rPr>
+          <w:b/>
+          <w:color w:val="FF0000"/>
+        </w:rPr>
+        <w:t>BlockingQueue</w:t>
+      </w:r>
+      <w:proofErr w:type="spellEnd"/>
+      <w:r>
+        <w:t xml:space="preserve">&lt;Runnable&gt; </w:t>
+      </w:r>
+      <w:r>
+        <w:t>参数</w:t>
+      </w:r>
+      <w:r>
+        <w:rPr>
+          <w:rFonts w:hint="eastAsia"/>
+        </w:rPr>
+        <w:t>，</w:t>
+      </w:r>
+      <w:r>
+        <w:t>线程池的实现，队列起着至关重要的作用。它也是</w:t>
+      </w:r>
+      <w:proofErr w:type="spellStart"/>
+      <w:r>
+        <w:t>ThreadPoolExecutor</w:t>
+      </w:r>
+      <w:proofErr w:type="spellEnd"/>
+      <w:r>
+        <w:t>构造方法里面的参数</w:t>
+      </w:r>
+      <w:r>
+        <w:rPr>
+          <w:rFonts w:hint="eastAsia"/>
+        </w:rPr>
+        <w:t>之一</w:t>
+      </w:r>
+      <w:r>
+        <w:t>。从上面的</w:t>
+      </w:r>
+      <w:r>
+        <w:t>ex</w:t>
+      </w:r>
+      <w:r>
+        <w:t>e</w:t>
+      </w:r>
+      <w:r>
+        <w:t>cute</w:t>
+      </w:r>
+      <w:r>
+        <w:t>执行逻辑知道当核心线程已满，如果等待队列未满，我们就可以把线程任务放到队列中去，当线程池中有空闲线程就会执行该任务</w:t>
+      </w:r>
+      <w:r>
+        <w:rPr>
+          <w:rFonts w:hint="eastAsia"/>
+        </w:rPr>
+        <w:t>。排队的通用策略</w:t>
+      </w:r>
+      <w:r>
+        <w:rPr>
+          <w:rFonts w:hint="eastAsia"/>
+        </w:rPr>
+        <w:t>有以下三</w:t>
+      </w:r>
+      <w:r>
+        <w:rPr>
+          <w:rFonts w:hint="eastAsia"/>
+        </w:rPr>
+        <w:t>种</w:t>
       </w:r>
     </w:p>
     <w:p>
@@ -1247,7 +1479,59 @@
         <w:ind w:firstLineChars="0"/>
       </w:pPr>
       <w:r>
-        <w:t>其次线程池判断工作队列是否已满？没满，则将新提交的任务存储在工作队列里。满了，则进入下个流程。</w:t>
+        <w:rPr>
+          <w:rFonts w:hint="eastAsia"/>
+        </w:rPr>
+        <w:t>直接提交</w:t>
+      </w:r>
+      <w:r>
+        <w:rPr>
+          <w:rFonts w:hint="eastAsia"/>
+        </w:rPr>
+        <w:t>。</w:t>
+      </w:r>
+      <w:r>
+        <w:t>工作队列的默认选项是</w:t>
+      </w:r>
+      <w:r>
+        <w:t xml:space="preserve"> </w:t>
+      </w:r>
+      <w:proofErr w:type="spellStart"/>
+      <w:r>
+        <w:t>SynchronousQueue</w:t>
+      </w:r>
+      <w:proofErr w:type="spellEnd"/>
+      <w:r>
+        <w:t>，它将任务直接提交给线程而不保持它们</w:t>
+      </w:r>
+      <w:r>
+        <w:rPr>
+          <w:rFonts w:hint="eastAsia"/>
+        </w:rPr>
+        <w:t>。</w:t>
+      </w:r>
+      <w:r>
+        <w:t>直接提交通常要求无界</w:t>
+      </w:r>
+      <w:r>
+        <w:rPr>
+          <w:rFonts w:hint="eastAsia"/>
+        </w:rPr>
+        <w:t>线程数</w:t>
+      </w:r>
+      <w:r>
+        <w:t xml:space="preserve"> </w:t>
+      </w:r>
+      <w:proofErr w:type="spellStart"/>
+      <w:r>
+        <w:t>maximumPoolSizes</w:t>
+      </w:r>
+      <w:proofErr w:type="spellEnd"/>
+      <w:r>
+        <w:t xml:space="preserve"> </w:t>
+      </w:r>
+      <w:r>
+        <w:t>以避免拒绝新提交的任务</w:t>
       </w:r>
     </w:p>
     <w:p>
@@ -1260,7 +1544,84 @@
         <w:ind w:firstLineChars="0"/>
       </w:pPr>
       <w:r>
-        <w:t>最后线程池判断整个线程池是否已满？没满，则创建一个新的工作线程来执行任务，满了，则交给饱和策略来处理这个任务</w:t>
+        <w:rPr>
+          <w:rFonts w:hint="eastAsia"/>
+        </w:rPr>
+        <w:t>无界队列</w:t>
+      </w:r>
+      <w:r>
+        <w:rPr>
+          <w:rFonts w:hint="eastAsia"/>
+        </w:rPr>
+        <w:t>。</w:t>
+      </w:r>
+      <w:r>
+        <w:t>使用无界队列</w:t>
+      </w:r>
+      <w:r>
+        <w:rPr>
+          <w:rFonts w:hint="eastAsia"/>
+        </w:rPr>
+        <w:t>(</w:t>
+      </w:r>
+      <w:r>
+        <w:t>例如不具有预定义容量的</w:t>
+      </w:r>
+      <w:r>
+        <w:t xml:space="preserve"> </w:t>
+      </w:r>
+      <w:proofErr w:type="spellStart"/>
+      <w:r>
+        <w:t>LinkedBlockingQueue</w:t>
+      </w:r>
+      <w:proofErr w:type="spellEnd"/>
+      <w:r>
+        <w:rPr>
+          <w:rFonts w:hint="eastAsia"/>
+        </w:rPr>
+        <w:t>)</w:t>
+      </w:r>
+      <w:r>
+        <w:t>将导致在所有</w:t>
+      </w:r>
+      <w:r>
+        <w:t xml:space="preserve"> </w:t>
+      </w:r>
+      <w:proofErr w:type="spellStart"/>
+      <w:r>
+        <w:t>corePoolSize</w:t>
+      </w:r>
+      <w:proofErr w:type="spellEnd"/>
+      <w:r>
+        <w:t xml:space="preserve"> </w:t>
+      </w:r>
+      <w:r>
+        <w:t>线程都忙时新任务在队列中等待。这样，创建的线程就不会超过</w:t>
+      </w:r>
+      <w:r>
+        <w:t xml:space="preserve"> </w:t>
+      </w:r>
+      <w:proofErr w:type="spellStart"/>
+      <w:r>
+        <w:t>corePoolSize</w:t>
+      </w:r>
+      <w:proofErr w:type="spellEnd"/>
+      <w:r>
+        <w:rPr>
+          <w:rFonts w:hint="eastAsia"/>
+        </w:rPr>
+        <w:t>，</w:t>
+      </w:r>
+      <w:r>
+        <w:t>因此，</w:t>
+      </w:r>
+      <w:proofErr w:type="spellStart"/>
+      <w:r>
+        <w:t>maximumPoolSize</w:t>
+      </w:r>
+      <w:proofErr w:type="spellEnd"/>
+      <w:r>
+        <w:t>的值也就无效了。</w:t>
       </w:r>
     </w:p>
     <w:p>
@@ -1273,26 +1634,370 @@
         <w:ind w:firstLineChars="0"/>
       </w:pPr>
       <w:r>
-        <w:rPr>
-          <w:rFonts w:hint="eastAsia"/>
-        </w:rPr>
-        <w:t>源码</w:t>
+        <w:t>有界队列</w:t>
+      </w:r>
+      <w:r>
+        <w:rPr>
+          <w:rFonts w:hint="eastAsia"/>
+        </w:rPr>
+        <w:t>。</w:t>
+      </w:r>
+      <w:r>
+        <w:t>当使用有限的</w:t>
+      </w:r>
+      <w:r>
+        <w:t xml:space="preserve"> </w:t>
+      </w:r>
+      <w:proofErr w:type="spellStart"/>
+      <w:r>
+        <w:t>maximumPoolSizes</w:t>
+      </w:r>
+      <w:proofErr w:type="spellEnd"/>
+      <w:r>
+        <w:t>时，有界队列（如</w:t>
+      </w:r>
+      <w:r>
+        <w:t xml:space="preserve"> </w:t>
+      </w:r>
+      <w:proofErr w:type="spellStart"/>
+      <w:r>
+        <w:t>ArrayBlockingQueue</w:t>
+      </w:r>
+      <w:proofErr w:type="spellEnd"/>
+      <w:r>
+        <w:t>）有助于防止资源耗尽，但是可能较难调整和控制</w:t>
+      </w:r>
+      <w:r>
+        <w:rPr>
+          <w:rFonts w:hint="eastAsia"/>
+        </w:rPr>
+        <w:t>。</w:t>
       </w:r>
     </w:p>
     <w:p>
       <w:pPr>
         <w:pStyle w:val="a7"/>
-        <w:ind w:left="840" w:firstLineChars="0" w:firstLine="0"/>
+        <w:numPr>
+          <w:ilvl w:val="1"/>
+          <w:numId w:val="1"/>
+        </w:numPr>
+        <w:ind w:firstLineChars="0"/>
+      </w:pPr>
+      <w:proofErr w:type="spellStart"/>
+      <w:r>
+        <w:rPr>
+          <w:b/>
+          <w:color w:val="FF0000"/>
+        </w:rPr>
+        <w:t>keepAliveTime</w:t>
+      </w:r>
+      <w:proofErr w:type="spellEnd"/>
+      <w:r>
+        <w:rPr>
+          <w:color w:val="FF0000"/>
+        </w:rPr>
+        <w:t xml:space="preserve"> </w:t>
+      </w:r>
+      <w:r>
+        <w:t>参数</w:t>
+      </w:r>
+      <w:r>
+        <w:rPr>
+          <w:rFonts w:hint="eastAsia"/>
+        </w:rPr>
+        <w:t>。</w:t>
+      </w:r>
+      <w:r>
+        <w:rPr>
+          <w:rFonts w:hint="eastAsia"/>
+        </w:rPr>
+        <w:t xml:space="preserve"> </w:t>
+      </w:r>
+      <w:proofErr w:type="spellStart"/>
+      <w:r>
+        <w:t>ThreadPoolExecutor</w:t>
+      </w:r>
+      <w:proofErr w:type="spellEnd"/>
+      <w:r>
+        <w:t>中额定的</w:t>
+      </w:r>
+      <w:r>
+        <w:t>“</w:t>
+      </w:r>
+      <w:r>
+        <w:t>工人</w:t>
+      </w:r>
+      <w:r>
+        <w:t>”</w:t>
+      </w:r>
+      <w:r>
+        <w:t>数量由</w:t>
+      </w:r>
+      <w:proofErr w:type="spellStart"/>
+      <w:r>
+        <w:t>corePoolSize</w:t>
+      </w:r>
+      <w:proofErr w:type="spellEnd"/>
+      <w:r>
+        <w:t>决定，当任务数量超过额定工人数量时，将任务缓存在</w:t>
+      </w:r>
+      <w:proofErr w:type="spellStart"/>
+      <w:r>
+        <w:t>BlockingQueue</w:t>
+      </w:r>
+      <w:proofErr w:type="spellEnd"/>
+      <w:r>
+        <w:t>之中，当发现如果连</w:t>
+      </w:r>
+      <w:r>
+        <w:t>queue</w:t>
+      </w:r>
+      <w:r>
+        <w:t>中也放不下时（可能是因为使用有界</w:t>
+      </w:r>
+      <w:r>
+        <w:t>queue</w:t>
+      </w:r>
+      <w:r>
+        <w:t>，也可能是使用</w:t>
+      </w:r>
+      <w:proofErr w:type="spellStart"/>
+      <w:r>
+        <w:t>SynchronousQueue</w:t>
+      </w:r>
+      <w:proofErr w:type="spellEnd"/>
+      <w:r>
+        <w:t>），</w:t>
+      </w:r>
+      <w:proofErr w:type="spellStart"/>
+      <w:r>
+        <w:t>ThreadPoolExecutor</w:t>
+      </w:r>
+      <w:proofErr w:type="spellEnd"/>
+      <w:r>
+        <w:t>会请求</w:t>
+      </w:r>
+      <w:r>
+        <w:t>“</w:t>
+      </w:r>
+      <w:r>
+        <w:t>老板</w:t>
+      </w:r>
+      <w:r>
+        <w:t>”</w:t>
+      </w:r>
+      <w:r>
+        <w:t>再派几个</w:t>
+      </w:r>
+      <w:r>
+        <w:t>“</w:t>
+      </w:r>
+      <w:r>
+        <w:t>工人</w:t>
+      </w:r>
+      <w:r>
+        <w:t>”</w:t>
+      </w:r>
+      <w:r>
+        <w:t>过来</w:t>
+      </w:r>
+      <w:r>
+        <w:rPr>
+          <w:rFonts w:hint="eastAsia"/>
+        </w:rPr>
+        <w:t>，</w:t>
+      </w:r>
+      <w:r>
+        <w:t>接下来发生的事情有两种情况</w:t>
+      </w:r>
+    </w:p>
+    <w:p>
+      <w:pPr>
+        <w:pStyle w:val="a7"/>
+        <w:numPr>
+          <w:ilvl w:val="2"/>
+          <w:numId w:val="1"/>
+        </w:numPr>
+        <w:ind w:firstLineChars="0"/>
+      </w:pPr>
+      <w:r>
+        <w:t>任务不再过来了</w:t>
+      </w:r>
+      <w:r>
+        <w:t xml:space="preserve"> </w:t>
+      </w:r>
+      <w:r>
+        <w:t>–</w:t>
+      </w:r>
+      <w:r>
+        <w:t xml:space="preserve"> </w:t>
+      </w:r>
+      <w:proofErr w:type="spellStart"/>
+      <w:r>
+        <w:t>keepAliveTime</w:t>
+      </w:r>
+      <w:proofErr w:type="spellEnd"/>
+      <w:r>
+        <w:rPr>
+          <w:rFonts w:hint="eastAsia"/>
+        </w:rPr>
+        <w:t>，</w:t>
+      </w:r>
+      <w:r>
+        <w:t>当线程数大于核心时，此为终止前多余的空闲线程等待新任务的最长时间</w:t>
+      </w:r>
+    </w:p>
+    <w:p>
+      <w:pPr>
+        <w:pStyle w:val="a7"/>
+        <w:numPr>
+          <w:ilvl w:val="2"/>
+          <w:numId w:val="1"/>
+        </w:numPr>
+        <w:ind w:firstLineChars="0"/>
+      </w:pPr>
+      <w:r>
+        <w:t>任务仍然继续过来</w:t>
+      </w:r>
+      <w:r>
+        <w:t xml:space="preserve"> </w:t>
+      </w:r>
+      <w:r>
+        <w:t>–</w:t>
+      </w:r>
+      <w:r>
+        <w:t xml:space="preserve"> </w:t>
+      </w:r>
+      <w:proofErr w:type="spellStart"/>
+      <w:r>
+        <w:t>RejectedExecutionHandler</w:t>
+      </w:r>
+      <w:proofErr w:type="spellEnd"/>
+    </w:p>
+    <w:p>
+      <w:pPr>
+        <w:pStyle w:val="a7"/>
+        <w:numPr>
+          <w:ilvl w:val="1"/>
+          <w:numId w:val="1"/>
+        </w:numPr>
+        <w:ind w:firstLineChars="0"/>
+      </w:pPr>
+      <w:proofErr w:type="spellStart"/>
+      <w:r>
+        <w:rPr>
+          <w:b/>
+          <w:color w:val="FF0000"/>
+        </w:rPr>
+        <w:t>RejectedExecutionHandler</w:t>
+      </w:r>
+      <w:proofErr w:type="spellEnd"/>
+      <w:r>
+        <w:rPr>
+          <w:rFonts w:hint="eastAsia"/>
+        </w:rPr>
+        <w:t>，</w:t>
+      </w:r>
+      <w:r>
+        <w:t>即拒绝策略，当即使向老板借了工人，但是任务还是继续过来，还是忙不过来，这时整个队伍只好拒绝接受了</w:t>
+      </w:r>
+      <w:r>
+        <w:rPr>
+          <w:rFonts w:hint="eastAsia"/>
+        </w:rPr>
+        <w:t>。</w:t>
+      </w:r>
+      <w:r>
+        <w:rPr>
+          <w:rFonts w:hint="eastAsia"/>
+        </w:rPr>
+        <w:t>JDK</w:t>
+      </w:r>
+      <w:r>
+        <w:rPr>
+          <w:rFonts w:hint="eastAsia"/>
+        </w:rPr>
+        <w:t>默认提供了四种</w:t>
+      </w:r>
+      <w:r>
+        <w:rPr>
+          <w:rFonts w:hint="eastAsia"/>
+        </w:rPr>
+        <w:t>策略</w:t>
+      </w:r>
+    </w:p>
+    <w:p>
+      <w:pPr>
+        <w:pStyle w:val="a7"/>
+        <w:numPr>
+          <w:ilvl w:val="2"/>
+          <w:numId w:val="1"/>
+        </w:numPr>
+        <w:ind w:firstLineChars="0"/>
+      </w:pPr>
+      <w:proofErr w:type="spellStart"/>
+      <w:r>
+        <w:t>CallerRunsPolicy</w:t>
+      </w:r>
+      <w:proofErr w:type="spellEnd"/>
+      <w:r>
+        <w:rPr>
+          <w:rFonts w:hint="eastAsia"/>
+        </w:rPr>
+        <w:t>，调用者</w:t>
+      </w:r>
+      <w:r>
+        <w:rPr>
+          <w:rFonts w:hint="eastAsia"/>
+        </w:rPr>
+        <w:t>负责</w:t>
+      </w:r>
+      <w:r>
+        <w:rPr>
+          <w:rFonts w:hint="eastAsia"/>
+        </w:rPr>
+        <w:t>运行该任务</w:t>
+      </w:r>
+      <w:r>
+        <w:t>(</w:t>
+      </w:r>
+      <w:r>
+        <w:rPr>
+          <w:rFonts w:hint="eastAsia"/>
+        </w:rPr>
+        <w:t>直接调用</w:t>
+      </w:r>
+      <w:r>
+        <w:t>run</w:t>
+      </w:r>
+      <w:r>
+        <w:rPr>
+          <w:rFonts w:hint="eastAsia"/>
+        </w:rPr>
+        <w:t>方法</w:t>
+      </w:r>
+      <w:r>
+        <w:rPr>
+          <w:rFonts w:hint="eastAsia"/>
+        </w:rPr>
+        <w:t>)</w:t>
+      </w:r>
+    </w:p>
+    <w:p>
+      <w:pPr>
+        <w:pStyle w:val="a7"/>
+        <w:ind w:left="1260" w:firstLineChars="0" w:firstLine="0"/>
       </w:pPr>
       <w:r>
         <w:rPr>
           <w:noProof/>
         </w:rPr>
+        <w:lastRenderedPageBreak/>
         <w:drawing>
-          <wp:inline distT="0" distB="0" distL="0" distR="0" wp14:anchorId="0D719E8A" wp14:editId="3ADC107C">
-            <wp:extent cx="3214307" cy="2787344"/>
+          <wp:inline distT="0" distB="0" distL="0" distR="0" wp14:anchorId="75F5A180" wp14:editId="4ED452BB">
+            <wp:extent cx="5274310" cy="1084580"/>
             <wp:effectExtent l="0" t="0" r="0" b="0"/>
-            <wp:docPr id="12" name="图片 12"/>
+            <wp:docPr id="14" name="图片 14"/>
             <wp:cNvGraphicFramePr>
               <a:graphicFrameLocks xmlns:a="http://schemas.openxmlformats.org/drawingml/2006/main" noChangeAspect="1"/>
             </wp:cNvGraphicFramePr>
@@ -1312,7 +2017,7 @@
                   <pic:spPr>
                     <a:xfrm>
                       <a:off x="0" y="0"/>
-                      <a:ext cx="3217225" cy="2789874"/>
+                      <a:ext cx="5274310" cy="1084580"/>
                     </a:xfrm>
                     <a:prstGeom prst="rect">
                       <a:avLst/>
@@ -1329,530 +2034,37 @@
       <w:pPr>
         <w:pStyle w:val="a7"/>
         <w:numPr>
-          <w:ilvl w:val="1"/>
-          <w:numId w:val="1"/>
-        </w:numPr>
-        <w:ind w:firstLineChars="0"/>
-      </w:pPr>
-      <w:r>
-        <w:rPr>
-          <w:b/>
-          <w:color w:val="FF0000"/>
-        </w:rPr>
-        <w:t>BlockingQueue</w:t>
-      </w:r>
-      <w:r>
-        <w:t xml:space="preserve">&lt;Runnable&gt; </w:t>
-      </w:r>
-      <w:r>
-        <w:t>参数</w:t>
-      </w:r>
-      <w:r>
-        <w:rPr>
-          <w:rFonts w:hint="eastAsia"/>
-        </w:rPr>
-        <w:t>，</w:t>
-      </w:r>
-      <w:r>
-        <w:t>线程池的实现，队列起着至关重要的作用。它也是</w:t>
-      </w:r>
-      <w:r>
-        <w:t>ThreadPoolExecutor</w:t>
-      </w:r>
-      <w:r>
-        <w:t>构造方法里面的参数</w:t>
-      </w:r>
-      <w:r>
-        <w:rPr>
-          <w:rFonts w:hint="eastAsia"/>
-        </w:rPr>
-        <w:t>之一</w:t>
-      </w:r>
-      <w:bookmarkStart w:id="0" w:name="_GoBack"/>
-      <w:bookmarkEnd w:id="0"/>
-      <w:r>
-        <w:t>。从上面的</w:t>
-      </w:r>
-      <w:r>
-        <w:t>ex</w:t>
-      </w:r>
-      <w:r>
-        <w:t>e</w:t>
-      </w:r>
-      <w:r>
-        <w:t>cute</w:t>
-      </w:r>
-      <w:r>
-        <w:t>执行逻辑知道当核心线程已满，如果等待队列未满，我们就可以把线程任务放到队列中去，当线程池中有空闲线程就会执行该任务</w:t>
-      </w:r>
-      <w:r>
-        <w:rPr>
-          <w:rFonts w:hint="eastAsia"/>
-        </w:rPr>
-        <w:t>。排队的通用策略</w:t>
-      </w:r>
-      <w:r>
-        <w:rPr>
-          <w:rFonts w:hint="eastAsia"/>
-        </w:rPr>
-        <w:t>有以下三</w:t>
-      </w:r>
-      <w:r>
-        <w:rPr>
-          <w:rFonts w:hint="eastAsia"/>
-        </w:rPr>
-        <w:t>种</w:t>
-      </w:r>
-    </w:p>
-    <w:p>
-      <w:pPr>
-        <w:pStyle w:val="a7"/>
-        <w:numPr>
           <w:ilvl w:val="2"/>
           <w:numId w:val="1"/>
         </w:numPr>
         <w:ind w:firstLineChars="0"/>
       </w:pPr>
-      <w:r>
-        <w:rPr>
-          <w:rFonts w:hint="eastAsia"/>
-        </w:rPr>
-        <w:t>直接提交</w:t>
-      </w:r>
-      <w:r>
-        <w:rPr>
-          <w:rFonts w:hint="eastAsia"/>
-        </w:rPr>
-        <w:t>。</w:t>
-      </w:r>
-      <w:r>
-        <w:t>工作队列的默认选项是</w:t>
-      </w:r>
-      <w:r>
-        <w:t xml:space="preserve"> SynchronousQueue</w:t>
-      </w:r>
-      <w:r>
-        <w:t>，它将任务直接提交给线程而不保持它们</w:t>
-      </w:r>
-      <w:r>
-        <w:rPr>
-          <w:rFonts w:hint="eastAsia"/>
-        </w:rPr>
-        <w:t>。</w:t>
-      </w:r>
-      <w:r>
-        <w:t>直接提交通常要求无界</w:t>
-      </w:r>
-      <w:r>
-        <w:rPr>
-          <w:rFonts w:hint="eastAsia"/>
-        </w:rPr>
-        <w:t>线程数</w:t>
-      </w:r>
-      <w:r>
-        <w:t xml:space="preserve"> maximumPoolSizes </w:t>
-      </w:r>
-      <w:r>
-        <w:t>以避免拒绝新提交的任务</w:t>
+      <w:proofErr w:type="spellStart"/>
+      <w:r>
+        <w:t>AbortPolicy</w:t>
+      </w:r>
+      <w:proofErr w:type="spellEnd"/>
+      <w:r>
+        <w:rPr>
+          <w:rFonts w:hint="eastAsia"/>
+        </w:rPr>
+        <w:t>，抛出异常</w:t>
+      </w:r>
+      <w:proofErr w:type="spellStart"/>
+      <w:r>
+        <w:t>RejectedExecutionException</w:t>
+      </w:r>
+      <w:proofErr w:type="spellEnd"/>
+      <w:r>
+        <w:rPr>
+          <w:rFonts w:hint="eastAsia"/>
+        </w:rPr>
+        <w:t>，丢弃任务</w:t>
       </w:r>
     </w:p>
     <w:p>
       <w:pPr>
         <w:pStyle w:val="a7"/>
-        <w:numPr>
-          <w:ilvl w:val="2"/>
-          <w:numId w:val="1"/>
-        </w:numPr>
-        <w:ind w:firstLineChars="0"/>
-      </w:pPr>
-      <w:r>
-        <w:rPr>
-          <w:rFonts w:hint="eastAsia"/>
-        </w:rPr>
-        <w:t>无界队列</w:t>
-      </w:r>
-      <w:r>
-        <w:rPr>
-          <w:rFonts w:hint="eastAsia"/>
-        </w:rPr>
-        <w:t>。</w:t>
-      </w:r>
-      <w:r>
-        <w:t>使用无界队列</w:t>
-      </w:r>
-      <w:r>
-        <w:rPr>
-          <w:rFonts w:hint="eastAsia"/>
-        </w:rPr>
-        <w:t>(</w:t>
-      </w:r>
-      <w:r>
-        <w:t>例如不具有预定义容量的</w:t>
-      </w:r>
-      <w:r>
-        <w:t xml:space="preserve"> LinkedBlockingQueue</w:t>
-      </w:r>
-      <w:r>
-        <w:rPr>
-          <w:rFonts w:hint="eastAsia"/>
-        </w:rPr>
-        <w:t>)</w:t>
-      </w:r>
-      <w:r>
-        <w:t>将导致在所有</w:t>
-      </w:r>
-      <w:r>
-        <w:t xml:space="preserve"> corePoolSize </w:t>
-      </w:r>
-      <w:r>
-        <w:t>线程都忙时新任务在队列中等待。这样，创建的线程就不会超过</w:t>
-      </w:r>
-      <w:r>
-        <w:t xml:space="preserve"> corePoolSize</w:t>
-      </w:r>
-      <w:r>
-        <w:rPr>
-          <w:rFonts w:hint="eastAsia"/>
-        </w:rPr>
-        <w:t>，</w:t>
-      </w:r>
-      <w:r>
-        <w:t>因此，</w:t>
-      </w:r>
-      <w:r>
-        <w:t>maximumPoolSize</w:t>
-      </w:r>
-      <w:r>
-        <w:t>的值也就无效了。</w:t>
-      </w:r>
-    </w:p>
-    <w:p>
-      <w:pPr>
-        <w:pStyle w:val="a7"/>
-        <w:numPr>
-          <w:ilvl w:val="2"/>
-          <w:numId w:val="1"/>
-        </w:numPr>
-        <w:ind w:firstLineChars="0"/>
-      </w:pPr>
-      <w:r>
-        <w:t>有界队列</w:t>
-      </w:r>
-      <w:r>
-        <w:rPr>
-          <w:rFonts w:hint="eastAsia"/>
-        </w:rPr>
-        <w:t>。</w:t>
-      </w:r>
-      <w:r>
-        <w:t>当使用有限的</w:t>
-      </w:r>
-      <w:r>
-        <w:t xml:space="preserve"> maximumPoolSizes</w:t>
-      </w:r>
-      <w:r>
-        <w:t>时，有界队列（如</w:t>
-      </w:r>
-      <w:r>
-        <w:t xml:space="preserve"> ArrayBlockingQueue</w:t>
-      </w:r>
-      <w:r>
-        <w:t>）有助于防止资源耗尽，但是可能较难调整和控制</w:t>
-      </w:r>
-      <w:r>
-        <w:rPr>
-          <w:rFonts w:hint="eastAsia"/>
-        </w:rPr>
-        <w:t>。</w:t>
-      </w:r>
-    </w:p>
-    <w:p>
-      <w:pPr>
-        <w:pStyle w:val="a7"/>
-        <w:numPr>
-          <w:ilvl w:val="1"/>
-          <w:numId w:val="1"/>
-        </w:numPr>
-        <w:ind w:firstLineChars="0"/>
-      </w:pPr>
-      <w:r>
-        <w:rPr>
-          <w:b/>
-          <w:color w:val="FF0000"/>
-        </w:rPr>
-        <w:lastRenderedPageBreak/>
-        <w:t>keepAliveTime</w:t>
-      </w:r>
-      <w:r>
-        <w:rPr>
-          <w:color w:val="FF0000"/>
-        </w:rPr>
-        <w:t xml:space="preserve"> </w:t>
-      </w:r>
-      <w:r>
-        <w:t>参数</w:t>
-      </w:r>
-      <w:r>
-        <w:rPr>
-          <w:rFonts w:hint="eastAsia"/>
-        </w:rPr>
-        <w:t>。</w:t>
-      </w:r>
-      <w:r>
-        <w:rPr>
-          <w:rFonts w:hint="eastAsia"/>
-        </w:rPr>
-        <w:t xml:space="preserve"> </w:t>
-      </w:r>
-      <w:r>
-        <w:t>ThreadPoolExecutor</w:t>
-      </w:r>
-      <w:r>
-        <w:t>中额定的</w:t>
-      </w:r>
-      <w:r>
-        <w:t>“</w:t>
-      </w:r>
-      <w:r>
-        <w:t>工人</w:t>
-      </w:r>
-      <w:r>
-        <w:t>”</w:t>
-      </w:r>
-      <w:r>
-        <w:t>数量由</w:t>
-      </w:r>
-      <w:r>
-        <w:t>corePoolSize</w:t>
-      </w:r>
-      <w:r>
-        <w:t>决定，当任务数量超过额定工人数量时，将任务缓存在</w:t>
-      </w:r>
-      <w:r>
-        <w:t>BlockingQueue</w:t>
-      </w:r>
-      <w:r>
-        <w:t>之中，当发现如果连</w:t>
-      </w:r>
-      <w:r>
-        <w:t>queue</w:t>
-      </w:r>
-      <w:r>
-        <w:t>中也放不下时（可能是因为使用有界</w:t>
-      </w:r>
-      <w:r>
-        <w:t>queue</w:t>
-      </w:r>
-      <w:r>
-        <w:t>，也可能是使用</w:t>
-      </w:r>
-      <w:r>
-        <w:t>SynchronousQueue</w:t>
-      </w:r>
-      <w:r>
-        <w:t>），</w:t>
-      </w:r>
-      <w:r>
-        <w:t>ThreadPoolExecutor</w:t>
-      </w:r>
-      <w:r>
-        <w:t>会请求</w:t>
-      </w:r>
-      <w:r>
-        <w:t>“</w:t>
-      </w:r>
-      <w:r>
-        <w:t>老板</w:t>
-      </w:r>
-      <w:r>
-        <w:t>”</w:t>
-      </w:r>
-      <w:r>
-        <w:t>再派几个</w:t>
-      </w:r>
-      <w:r>
-        <w:t>“</w:t>
-      </w:r>
-      <w:r>
-        <w:t>工人</w:t>
-      </w:r>
-      <w:r>
-        <w:t>”</w:t>
-      </w:r>
-      <w:r>
-        <w:t>过来</w:t>
-      </w:r>
-      <w:r>
-        <w:rPr>
-          <w:rFonts w:hint="eastAsia"/>
-        </w:rPr>
-        <w:t>，</w:t>
-      </w:r>
-      <w:r>
-        <w:t>接下来发生的事情有两种情况</w:t>
-      </w:r>
-    </w:p>
-    <w:p>
-      <w:pPr>
-        <w:pStyle w:val="a7"/>
-        <w:numPr>
-          <w:ilvl w:val="2"/>
-          <w:numId w:val="1"/>
-        </w:numPr>
-        <w:ind w:firstLineChars="0"/>
-      </w:pPr>
-      <w:r>
-        <w:t>任务不再过来了</w:t>
-      </w:r>
-      <w:r>
-        <w:t xml:space="preserve"> </w:t>
-      </w:r>
-      <w:r>
-        <w:t>–</w:t>
-      </w:r>
-      <w:r>
-        <w:t xml:space="preserve"> keepAliveTime</w:t>
-      </w:r>
-      <w:r>
-        <w:rPr>
-          <w:rFonts w:hint="eastAsia"/>
-        </w:rPr>
-        <w:t>，</w:t>
-      </w:r>
-      <w:r>
-        <w:t>当线程数大于核心时，此为终止前多余的空闲线程等待新任务的最长时间</w:t>
-      </w:r>
-    </w:p>
-    <w:p>
-      <w:pPr>
-        <w:pStyle w:val="a7"/>
-        <w:numPr>
-          <w:ilvl w:val="2"/>
-          <w:numId w:val="1"/>
-        </w:numPr>
-        <w:ind w:firstLineChars="0"/>
-      </w:pPr>
-      <w:r>
-        <w:t>任务仍然继续过来</w:t>
-      </w:r>
-      <w:r>
-        <w:t xml:space="preserve"> </w:t>
-      </w:r>
-      <w:r>
-        <w:t>–</w:t>
-      </w:r>
-      <w:r>
-        <w:t xml:space="preserve"> RejectedExecutionHandler</w:t>
-      </w:r>
-    </w:p>
-    <w:p>
-      <w:pPr>
-        <w:pStyle w:val="a7"/>
-        <w:numPr>
-          <w:ilvl w:val="1"/>
-          <w:numId w:val="1"/>
-        </w:numPr>
-        <w:ind w:firstLineChars="0"/>
-      </w:pPr>
-      <w:r>
-        <w:rPr>
-          <w:b/>
-          <w:color w:val="FF0000"/>
-        </w:rPr>
-        <w:t>RejectedExecutionHandler</w:t>
-      </w:r>
-      <w:r>
-        <w:rPr>
-          <w:rFonts w:hint="eastAsia"/>
-        </w:rPr>
-        <w:t>，</w:t>
-      </w:r>
-      <w:r>
-        <w:t>即拒绝策略，当即使向老板借了工人，但是任务还是继续过来，还是忙不过来，这时整个队伍只好拒绝接受了</w:t>
-      </w:r>
-      <w:r>
-        <w:rPr>
-          <w:rFonts w:hint="eastAsia"/>
-        </w:rPr>
-        <w:t>。</w:t>
-      </w:r>
-      <w:r>
-        <w:rPr>
-          <w:rFonts w:hint="eastAsia"/>
-        </w:rPr>
-        <w:t>JDK</w:t>
-      </w:r>
-      <w:r>
-        <w:rPr>
-          <w:rFonts w:hint="eastAsia"/>
-        </w:rPr>
-        <w:t>默认提供了四种</w:t>
-      </w:r>
-      <w:r>
-        <w:rPr>
-          <w:rFonts w:hint="eastAsia"/>
-        </w:rPr>
-        <w:t>策略</w:t>
-      </w:r>
-    </w:p>
-    <w:p>
-      <w:pPr>
-        <w:pStyle w:val="a7"/>
-        <w:numPr>
-          <w:ilvl w:val="2"/>
-          <w:numId w:val="1"/>
-        </w:numPr>
-        <w:ind w:firstLineChars="0"/>
-      </w:pPr>
-      <w:r>
-        <w:t>CallerRunsPolicy</w:t>
-      </w:r>
-      <w:r>
-        <w:rPr>
-          <w:rFonts w:hint="eastAsia"/>
-        </w:rPr>
-        <w:t>，调用者</w:t>
-      </w:r>
-      <w:r>
-        <w:rPr>
-          <w:rFonts w:hint="eastAsia"/>
-        </w:rPr>
-        <w:t>负责</w:t>
-      </w:r>
-      <w:r>
-        <w:rPr>
-          <w:rFonts w:hint="eastAsia"/>
-        </w:rPr>
-        <w:t>运行该任务</w:t>
-      </w:r>
-      <w:r>
-        <w:t>(</w:t>
-      </w:r>
-      <w:r>
-        <w:rPr>
-          <w:rFonts w:hint="eastAsia"/>
-        </w:rPr>
-        <w:t>直接调用</w:t>
-      </w:r>
-      <w:r>
-        <w:t>run</w:t>
-      </w:r>
-      <w:r>
-        <w:rPr>
-          <w:rFonts w:hint="eastAsia"/>
-        </w:rPr>
-        <w:t>方法</w:t>
-      </w:r>
-      <w:r>
-        <w:rPr>
-          <w:rFonts w:hint="eastAsia"/>
-        </w:rPr>
-        <w:t>)</w:t>
-      </w:r>
-    </w:p>
-    <w:p>
-      <w:pPr>
-        <w:pStyle w:val="a7"/>
         <w:ind w:left="1260" w:firstLineChars="0" w:firstLine="0"/>
       </w:pPr>
       <w:r>
@@ -1860,10 +2072,10 @@
           <w:noProof/>
         </w:rPr>
         <w:drawing>
-          <wp:inline distT="0" distB="0" distL="0" distR="0" wp14:anchorId="75F5A180" wp14:editId="4ED452BB">
-            <wp:extent cx="5274310" cy="1084580"/>
+          <wp:inline distT="0" distB="0" distL="0" distR="0" wp14:anchorId="473E96AA" wp14:editId="6767EDC1">
+            <wp:extent cx="5274310" cy="1031875"/>
             <wp:effectExtent l="0" t="0" r="0" b="0"/>
-            <wp:docPr id="14" name="图片 14"/>
+            <wp:docPr id="15" name="图片 15"/>
             <wp:cNvGraphicFramePr>
               <a:graphicFrameLocks xmlns:a="http://schemas.openxmlformats.org/drawingml/2006/main" noChangeAspect="1"/>
             </wp:cNvGraphicFramePr>
@@ -1883,7 +2095,7 @@
                   <pic:spPr>
                     <a:xfrm>
                       <a:off x="0" y="0"/>
-                      <a:ext cx="5274310" cy="1084580"/>
+                      <a:ext cx="5274310" cy="1031875"/>
                     </a:xfrm>
                     <a:prstGeom prst="rect">
                       <a:avLst/>
@@ -1905,23 +2117,22 @@
         </w:numPr>
         <w:ind w:firstLineChars="0"/>
       </w:pPr>
-      <w:r>
-        <w:t>AbortPolicy</w:t>
-      </w:r>
-      <w:r>
-        <w:rPr>
-          <w:rFonts w:hint="eastAsia"/>
-        </w:rPr>
-        <w:t>，抛出异常</w:t>
-      </w:r>
-      <w:r>
-        <w:t>RejectedExecutionException</w:t>
-      </w:r>
-      <w:r>
-        <w:rPr>
-          <w:rFonts w:hint="eastAsia"/>
-        </w:rPr>
-        <w:t>，丢弃任务</w:t>
+      <w:proofErr w:type="spellStart"/>
+      <w:r>
+        <w:t>DiscardPolicy</w:t>
+      </w:r>
+      <w:proofErr w:type="spellEnd"/>
+      <w:r>
+        <w:rPr>
+          <w:rFonts w:hint="eastAsia"/>
+        </w:rPr>
+        <w:t>，</w:t>
+      </w:r>
+      <w:r>
+        <w:rPr>
+          <w:rFonts w:hint="eastAsia"/>
+        </w:rPr>
+        <w:t>丢弃任务，不抛异常</w:t>
       </w:r>
     </w:p>
     <w:p>
@@ -1934,10 +2145,10 @@
           <w:noProof/>
         </w:rPr>
         <w:drawing>
-          <wp:inline distT="0" distB="0" distL="0" distR="0" wp14:anchorId="473E96AA" wp14:editId="6767EDC1">
-            <wp:extent cx="5274310" cy="1031875"/>
+          <wp:inline distT="0" distB="0" distL="0" distR="0" wp14:anchorId="4AA53CF6" wp14:editId="290EEDC4">
+            <wp:extent cx="5274310" cy="521970"/>
             <wp:effectExtent l="0" t="0" r="0" b="0"/>
-            <wp:docPr id="15" name="图片 15"/>
+            <wp:docPr id="16" name="图片 16"/>
             <wp:cNvGraphicFramePr>
               <a:graphicFrameLocks xmlns:a="http://schemas.openxmlformats.org/drawingml/2006/main" noChangeAspect="1"/>
             </wp:cNvGraphicFramePr>
@@ -1957,7 +2168,7 @@
                   <pic:spPr>
                     <a:xfrm>
                       <a:off x="0" y="0"/>
-                      <a:ext cx="5274310" cy="1031875"/>
+                      <a:ext cx="5274310" cy="521970"/>
                     </a:xfrm>
                     <a:prstGeom prst="rect">
                       <a:avLst/>
@@ -1979,9 +2190,11 @@
         </w:numPr>
         <w:ind w:firstLineChars="0"/>
       </w:pPr>
-      <w:r>
-        <w:t>DiscardPolicy</w:t>
-      </w:r>
+      <w:proofErr w:type="spellStart"/>
+      <w:r>
+        <w:t>DiscardOldestPolicy</w:t>
+      </w:r>
+      <w:proofErr w:type="spellEnd"/>
       <w:r>
         <w:rPr>
           <w:rFonts w:hint="eastAsia"/>
@@ -1992,7 +2205,7 @@
         <w:rPr>
           <w:rFonts w:hint="eastAsia"/>
         </w:rPr>
-        <w:t>丢弃任务，不抛异常</w:t>
+        <w:t>新来任务踢掉最早的任务</w:t>
       </w:r>
     </w:p>
     <w:p>
@@ -2005,10 +2218,10 @@
           <w:noProof/>
         </w:rPr>
         <w:drawing>
-          <wp:inline distT="0" distB="0" distL="0" distR="0" wp14:anchorId="4AA53CF6" wp14:editId="290EEDC4">
-            <wp:extent cx="5274310" cy="521970"/>
-            <wp:effectExtent l="0" t="0" r="0" b="0"/>
-            <wp:docPr id="16" name="图片 16"/>
+          <wp:inline distT="0" distB="0" distL="0" distR="0" wp14:anchorId="58591D60" wp14:editId="7E619972">
+            <wp:extent cx="5274310" cy="1356995"/>
+            <wp:effectExtent l="0" t="0" r="0" b="1905"/>
+            <wp:docPr id="17" name="图片 17"/>
             <wp:cNvGraphicFramePr>
               <a:graphicFrameLocks xmlns:a="http://schemas.openxmlformats.org/drawingml/2006/main" noChangeAspect="1"/>
             </wp:cNvGraphicFramePr>
@@ -2028,7 +2241,7 @@
                   <pic:spPr>
                     <a:xfrm>
                       <a:off x="0" y="0"/>
-                      <a:ext cx="5274310" cy="521970"/>
+                      <a:ext cx="5274310" cy="1356995"/>
                     </a:xfrm>
                     <a:prstGeom prst="rect">
                       <a:avLst/>
@@ -2045,14 +2258,16 @@
       <w:pPr>
         <w:pStyle w:val="a7"/>
         <w:numPr>
-          <w:ilvl w:val="2"/>
+          <w:ilvl w:val="0"/>
           <w:numId w:val="1"/>
         </w:numPr>
         <w:ind w:firstLineChars="0"/>
       </w:pPr>
-      <w:r>
-        <w:t>DiscardOldestPolicy</w:t>
-      </w:r>
+      <w:proofErr w:type="spellStart"/>
+      <w:r>
+        <w:t>java.util.concurrent.ScheduledThreadPoolExecutor</w:t>
+      </w:r>
+      <w:proofErr w:type="spellEnd"/>
       <w:r>
         <w:rPr>
           <w:rFonts w:hint="eastAsia"/>
@@ -2063,23 +2278,50 @@
         <w:rPr>
           <w:rFonts w:hint="eastAsia"/>
         </w:rPr>
-        <w:t>新来任务踢掉最早的任务</w:t>
+        <w:t>可以在指定</w:t>
+      </w:r>
+      <w:r>
+        <w:rPr>
+          <w:rFonts w:hint="eastAsia"/>
+        </w:rPr>
+        <w:t>一定延迟时间</w:t>
+      </w:r>
+      <w:r>
+        <w:rPr>
+          <w:rFonts w:hint="eastAsia"/>
+        </w:rPr>
+        <w:t>后定时</w:t>
+      </w:r>
+      <w:r>
+        <w:rPr>
+          <w:rFonts w:hint="eastAsia"/>
+        </w:rPr>
+        <w:t>进行任务调度</w:t>
+      </w:r>
+      <w:r>
+        <w:rPr>
+          <w:rFonts w:hint="eastAsia"/>
+        </w:rPr>
+        <w:t>执行的线程池</w:t>
+      </w:r>
+      <w:r>
+        <w:rPr>
+          <w:rFonts w:hint="eastAsia"/>
+        </w:rPr>
+        <w:t>。</w:t>
       </w:r>
     </w:p>
     <w:p>
       <w:pPr>
         <w:pStyle w:val="a7"/>
-        <w:ind w:left="1260" w:firstLineChars="0" w:firstLine="0"/>
-      </w:pPr>
-      <w:r>
-        <w:rPr>
-          <w:noProof/>
-        </w:rPr>
+        <w:ind w:left="360" w:firstLineChars="0" w:firstLine="0"/>
+      </w:pPr>
+      <w:r>
         <w:drawing>
-          <wp:inline distT="0" distB="0" distL="0" distR="0" wp14:anchorId="58591D60" wp14:editId="7E619972">
-            <wp:extent cx="5274310" cy="1356995"/>
-            <wp:effectExtent l="0" t="0" r="0" b="1905"/>
-            <wp:docPr id="17" name="图片 17"/>
+          <wp:inline distT="0" distB="0" distL="0" distR="0" wp14:anchorId="49A04539" wp14:editId="348C46EE">
+            <wp:extent cx="4097215" cy="864726"/>
+            <wp:effectExtent l="0" t="0" r="0" b="0"/>
+            <wp:docPr id="11" name="图片 11"/>
             <wp:cNvGraphicFramePr>
               <a:graphicFrameLocks xmlns:a="http://schemas.openxmlformats.org/drawingml/2006/main" noChangeAspect="1"/>
             </wp:cNvGraphicFramePr>
@@ -2099,7 +2341,7 @@
                   <pic:spPr>
                     <a:xfrm>
                       <a:off x="0" y="0"/>
-                      <a:ext cx="5274310" cy="1356995"/>
+                      <a:ext cx="4111257" cy="867690"/>
                     </a:xfrm>
                     <a:prstGeom prst="rect">
                       <a:avLst/>
@@ -2115,35 +2357,94 @@
     <w:p>
       <w:pPr>
         <w:pStyle w:val="a7"/>
-        <w:numPr>
-          <w:ilvl w:val="0"/>
-          <w:numId w:val="1"/>
-        </w:numPr>
-        <w:ind w:firstLineChars="0"/>
-      </w:pPr>
-      <w:r>
-        <w:rPr>
-          <w:rFonts w:hint="eastAsia"/>
-          <w:b/>
-          <w:color w:val="FF0000"/>
-        </w:rPr>
-        <w:t>ForkJoinPool</w:t>
-      </w:r>
-      <w:r>
-        <w:rPr>
-          <w:rFonts w:hint="eastAsia"/>
-        </w:rPr>
-        <w:t>，</w:t>
-      </w:r>
-      <w:r>
-        <w:t>大任务可以拆成小任务，小任务还可以继续拆成更小的任务，最后把任务的结果汇总合并，得到最终结果，这种模型就是</w:t>
-      </w:r>
-      <w:r>
-        <w:t>Fork/Join</w:t>
-      </w:r>
-      <w:r>
-        <w:t>模型</w:t>
-      </w:r>
+        <w:ind w:left="360" w:firstLineChars="0" w:firstLine="0"/>
+      </w:pPr>
+      <w:r>
+        <w:drawing>
+          <wp:inline distT="0" distB="0" distL="0" distR="0" wp14:anchorId="17CC363A" wp14:editId="6ABBAD5B">
+            <wp:extent cx="3130062" cy="1352491"/>
+            <wp:effectExtent l="0" t="0" r="0" b="0"/>
+            <wp:docPr id="19" name="图片 19"/>
+            <wp:cNvGraphicFramePr>
+              <a:graphicFrameLocks xmlns:a="http://schemas.openxmlformats.org/drawingml/2006/main" noChangeAspect="1"/>
+            </wp:cNvGraphicFramePr>
+            <a:graphic xmlns:a="http://schemas.openxmlformats.org/drawingml/2006/main">
+              <a:graphicData uri="http://schemas.openxmlformats.org/drawingml/2006/picture">
+                <pic:pic xmlns:pic="http://schemas.openxmlformats.org/drawingml/2006/picture">
+                  <pic:nvPicPr>
+                    <pic:cNvPr id="1" name=""/>
+                    <pic:cNvPicPr/>
+                  </pic:nvPicPr>
+                  <pic:blipFill>
+                    <a:blip r:embed="rId22"/>
+                    <a:stretch>
+                      <a:fillRect/>
+                    </a:stretch>
+                  </pic:blipFill>
+                  <pic:spPr>
+                    <a:xfrm>
+                      <a:off x="0" y="0"/>
+                      <a:ext cx="3141583" cy="1357469"/>
+                    </a:xfrm>
+                    <a:prstGeom prst="rect">
+                      <a:avLst/>
+                    </a:prstGeom>
+                  </pic:spPr>
+                </pic:pic>
+              </a:graphicData>
+            </a:graphic>
+          </wp:inline>
+        </w:drawing>
+      </w:r>
+    </w:p>
+    <w:p>
+      <w:pPr>
+        <w:pStyle w:val="a7"/>
+        <w:ind w:left="360" w:firstLineChars="0" w:firstLine="0"/>
+        <w:rPr>
+          <w:rFonts w:hint="eastAsia"/>
+        </w:rPr>
+      </w:pPr>
+      <w:r>
+        <w:lastRenderedPageBreak/>
+        <w:drawing>
+          <wp:inline distT="0" distB="0" distL="0" distR="0" wp14:anchorId="3B5A458B" wp14:editId="175AB539">
+            <wp:extent cx="3192197" cy="1887416"/>
+            <wp:effectExtent l="0" t="0" r="0" b="5080"/>
+            <wp:docPr id="23" name="图片 23"/>
+            <wp:cNvGraphicFramePr>
+              <a:graphicFrameLocks xmlns:a="http://schemas.openxmlformats.org/drawingml/2006/main" noChangeAspect="1"/>
+            </wp:cNvGraphicFramePr>
+            <a:graphic xmlns:a="http://schemas.openxmlformats.org/drawingml/2006/main">
+              <a:graphicData uri="http://schemas.openxmlformats.org/drawingml/2006/picture">
+                <pic:pic xmlns:pic="http://schemas.openxmlformats.org/drawingml/2006/picture">
+                  <pic:nvPicPr>
+                    <pic:cNvPr id="1" name=""/>
+                    <pic:cNvPicPr/>
+                  </pic:nvPicPr>
+                  <pic:blipFill>
+                    <a:blip r:embed="rId23"/>
+                    <a:stretch>
+                      <a:fillRect/>
+                    </a:stretch>
+                  </pic:blipFill>
+                  <pic:spPr>
+                    <a:xfrm>
+                      <a:off x="0" y="0"/>
+                      <a:ext cx="3194553" cy="1888809"/>
+                    </a:xfrm>
+                    <a:prstGeom prst="rect">
+                      <a:avLst/>
+                    </a:prstGeom>
+                  </pic:spPr>
+                </pic:pic>
+              </a:graphicData>
+            </a:graphic>
+          </wp:inline>
+        </w:drawing>
+      </w:r>
+      <w:bookmarkStart w:id="0" w:name="_GoBack"/>
+      <w:bookmarkEnd w:id="0"/>
     </w:p>
     <w:p>
       <w:pPr>
@@ -2153,15 +2454,300 @@
           <w:numId w:val="1"/>
         </w:numPr>
         <w:ind w:firstLineChars="0"/>
-      </w:pPr>
-      <w:r>
-        <w:t>java.util.concurrent.RecursiveTask</w:t>
-      </w:r>
-      <w:r>
-        <w:rPr>
-          <w:rFonts w:hint="eastAsia"/>
-        </w:rPr>
-        <w:t>有返回值</w:t>
+        <w:jc w:val="left"/>
+      </w:pPr>
+      <w:r>
+        <w:t>schedule(</w:t>
+      </w:r>
+      <w:proofErr w:type="spellStart"/>
+      <w:r>
+        <w:t>java.lang.Runnable</w:t>
+      </w:r>
+      <w:proofErr w:type="spellEnd"/>
+      <w:r>
+        <w:t xml:space="preserve"> </w:t>
+      </w:r>
+      <w:r>
+        <w:t>command</w:t>
+      </w:r>
+      <w:r>
+        <w:t>, long</w:t>
+      </w:r>
+      <w:r>
+        <w:t xml:space="preserve"> delay</w:t>
+      </w:r>
+      <w:r>
+        <w:t xml:space="preserve">, </w:t>
+      </w:r>
+      <w:proofErr w:type="spellStart"/>
+      <w:r>
+        <w:t>java.util.concurrent.TimeUnit</w:t>
+      </w:r>
+      <w:proofErr w:type="spellEnd"/>
+      <w:r>
+        <w:t xml:space="preserve"> unit</w:t>
+      </w:r>
+      <w:r>
+        <w:t>)</w:t>
+      </w:r>
+      <w:r>
+        <w:rPr>
+          <w:rFonts w:hint="eastAsia"/>
+        </w:rPr>
+        <w:t>，</w:t>
+      </w:r>
+      <w:r>
+        <w:rPr>
+          <w:rFonts w:hint="eastAsia"/>
+        </w:rPr>
+        <w:t>从提交时间算起，</w:t>
+      </w:r>
+      <w:r>
+        <w:rPr>
+          <w:rFonts w:hint="eastAsia"/>
+        </w:rPr>
+        <w:t>延迟</w:t>
+      </w:r>
+      <w:r>
+        <w:t>delay</w:t>
+      </w:r>
+      <w:r>
+        <w:rPr>
+          <w:rFonts w:hint="eastAsia"/>
+        </w:rPr>
+        <w:t>时间后</w:t>
+      </w:r>
+      <w:r>
+        <w:rPr>
+          <w:rFonts w:hint="eastAsia"/>
+        </w:rPr>
+        <w:t>开始执行，</w:t>
+      </w:r>
+      <w:r>
+        <w:rPr>
+          <w:rFonts w:hint="eastAsia"/>
+        </w:rPr>
+        <w:t>非周期性任务，只执行一次</w:t>
+      </w:r>
+    </w:p>
+    <w:p>
+      <w:pPr>
+        <w:pStyle w:val="a7"/>
+        <w:numPr>
+          <w:ilvl w:val="1"/>
+          <w:numId w:val="1"/>
+        </w:numPr>
+        <w:ind w:firstLineChars="0" w:firstLine="0"/>
+        <w:jc w:val="left"/>
+      </w:pPr>
+      <w:proofErr w:type="spellStart"/>
+      <w:r>
+        <w:t>scheduleWithFixedDelay</w:t>
+      </w:r>
+      <w:proofErr w:type="spellEnd"/>
+      <w:r>
+        <w:t>(</w:t>
+      </w:r>
+      <w:proofErr w:type="spellStart"/>
+      <w:r>
+        <w:t>java.lang.Runnable</w:t>
+      </w:r>
+      <w:proofErr w:type="spellEnd"/>
+      <w:r>
+        <w:t xml:space="preserve"> command</w:t>
+      </w:r>
+      <w:r>
+        <w:t>,</w:t>
+      </w:r>
+      <w:r>
+        <w:t xml:space="preserve"> long </w:t>
+      </w:r>
+      <w:proofErr w:type="spellStart"/>
+      <w:r>
+        <w:t>initial</w:t>
+      </w:r>
+      <w:r>
+        <w:t>D</w:t>
+      </w:r>
+      <w:r>
+        <w:t>elay</w:t>
+      </w:r>
+      <w:proofErr w:type="spellEnd"/>
+      <w:r>
+        <w:t>,</w:t>
+      </w:r>
+      <w:r>
+        <w:t xml:space="preserve"> long</w:t>
+      </w:r>
+      <w:r>
+        <w:t xml:space="preserve"> delay</w:t>
+      </w:r>
+      <w:r>
+        <w:t xml:space="preserve">, </w:t>
+      </w:r>
+      <w:proofErr w:type="spellStart"/>
+      <w:r>
+        <w:t>java.util.concurrent.TimeUnit</w:t>
+      </w:r>
+      <w:proofErr w:type="spellEnd"/>
+      <w:r>
+        <w:t xml:space="preserve"> unit</w:t>
+      </w:r>
+      <w:r>
+        <w:t>)</w:t>
+      </w:r>
+      <w:r>
+        <w:rPr>
+          <w:rFonts w:hint="eastAsia"/>
+        </w:rPr>
+        <w:t>，</w:t>
+      </w:r>
+      <w:r>
+        <w:rPr>
+          <w:rFonts w:hint="eastAsia"/>
+        </w:rPr>
+        <w:t>周期任务，</w:t>
+      </w:r>
+      <w:proofErr w:type="spellStart"/>
+      <w:r>
+        <w:rPr>
+          <w:rFonts w:hint="eastAsia"/>
+        </w:rPr>
+        <w:t>initialDelay</w:t>
+      </w:r>
+      <w:proofErr w:type="spellEnd"/>
+      <w:r>
+        <w:rPr>
+          <w:rFonts w:hint="eastAsia"/>
+        </w:rPr>
+        <w:t>表示提交</w:t>
+      </w:r>
+      <w:r>
+        <w:rPr>
+          <w:rFonts w:hint="eastAsia"/>
+        </w:rPr>
+        <w:t>任务后延迟</w:t>
+      </w:r>
+      <w:r>
+        <w:rPr>
+          <w:rFonts w:hint="eastAsia"/>
+        </w:rPr>
+        <w:t>多少时间</w:t>
+      </w:r>
+      <w:r>
+        <w:rPr>
+          <w:rFonts w:hint="eastAsia"/>
+        </w:rPr>
+        <w:t>开始</w:t>
+      </w:r>
+      <w:r>
+        <w:rPr>
+          <w:rFonts w:hint="eastAsia"/>
+        </w:rPr>
+        <w:t>执行</w:t>
+      </w:r>
+      <w:r>
+        <w:rPr>
+          <w:rFonts w:hint="eastAsia"/>
+        </w:rPr>
+        <w:t>任务</w:t>
+      </w:r>
+      <w:r>
+        <w:rPr>
+          <w:rFonts w:hint="eastAsia"/>
+        </w:rPr>
+        <w:t>command</w:t>
+      </w:r>
+      <w:r>
+        <w:rPr>
+          <w:rFonts w:hint="eastAsia"/>
+        </w:rPr>
+        <w:t>，</w:t>
+      </w:r>
+      <w:r>
+        <w:rPr>
+          <w:rFonts w:hint="eastAsia"/>
+        </w:rPr>
+        <w:t>delay</w:t>
+      </w:r>
+      <w:r>
+        <w:rPr>
+          <w:rFonts w:hint="eastAsia"/>
+        </w:rPr>
+        <w:t>表示</w:t>
+      </w:r>
+      <w:r>
+        <w:rPr>
+          <w:rFonts w:hint="eastAsia"/>
+        </w:rPr>
+        <w:t>当任务执行完毕后</w:t>
+      </w:r>
+      <w:r>
+        <w:rPr>
+          <w:rFonts w:hint="eastAsia"/>
+        </w:rPr>
+        <w:t>延长多少时间</w:t>
+      </w:r>
+      <w:r>
+        <w:rPr>
+          <w:rFonts w:hint="eastAsia"/>
+        </w:rPr>
+        <w:t>后</w:t>
+      </w:r>
+      <w:r>
+        <w:rPr>
+          <w:rFonts w:hint="eastAsia"/>
+        </w:rPr>
+        <w:t>再次运行</w:t>
+      </w:r>
+      <w:r>
+        <w:rPr>
+          <w:rFonts w:hint="eastAsia"/>
+        </w:rPr>
+        <w:t>command</w:t>
+      </w:r>
+      <w:r>
+        <w:rPr>
+          <w:rFonts w:hint="eastAsia"/>
+        </w:rPr>
+        <w:t>任务</w:t>
+      </w:r>
+      <w:r>
+        <w:drawing>
+          <wp:inline distT="0" distB="0" distL="0" distR="0" wp14:anchorId="2A9B2328" wp14:editId="717E28EA">
+            <wp:extent cx="4073769" cy="881849"/>
+            <wp:effectExtent l="0" t="0" r="3175" b="0"/>
+            <wp:docPr id="21" name="图片 21"/>
+            <wp:cNvGraphicFramePr>
+              <a:graphicFrameLocks xmlns:a="http://schemas.openxmlformats.org/drawingml/2006/main" noChangeAspect="1"/>
+            </wp:cNvGraphicFramePr>
+            <a:graphic xmlns:a="http://schemas.openxmlformats.org/drawingml/2006/main">
+              <a:graphicData uri="http://schemas.openxmlformats.org/drawingml/2006/picture">
+                <pic:pic xmlns:pic="http://schemas.openxmlformats.org/drawingml/2006/picture">
+                  <pic:nvPicPr>
+                    <pic:cNvPr id="1" name=""/>
+                    <pic:cNvPicPr/>
+                  </pic:nvPicPr>
+                  <pic:blipFill>
+                    <a:blip r:embed="rId24"/>
+                    <a:stretch>
+                      <a:fillRect/>
+                    </a:stretch>
+                  </pic:blipFill>
+                  <pic:spPr>
+                    <a:xfrm>
+                      <a:off x="0" y="0"/>
+                      <a:ext cx="4085398" cy="884366"/>
+                    </a:xfrm>
+                    <a:prstGeom prst="rect">
+                      <a:avLst/>
+                    </a:prstGeom>
+                  </pic:spPr>
+                </pic:pic>
+              </a:graphicData>
+            </a:graphic>
+          </wp:inline>
+        </w:drawing>
       </w:r>
     </w:p>
     <w:p>
@@ -2172,10 +2758,294 @@
           <w:numId w:val="1"/>
         </w:numPr>
         <w:ind w:firstLineChars="0"/>
-      </w:pPr>
+        <w:jc w:val="left"/>
+      </w:pPr>
+      <w:proofErr w:type="spellStart"/>
+      <w:r>
+        <w:t>scheduleAtFixedRate</w:t>
+      </w:r>
+      <w:proofErr w:type="spellEnd"/>
+      <w:r>
+        <w:t>(</w:t>
+      </w:r>
+      <w:proofErr w:type="spellStart"/>
+      <w:r>
+        <w:t>java.lang.Runnable</w:t>
+      </w:r>
+      <w:proofErr w:type="spellEnd"/>
+      <w:r>
+        <w:t xml:space="preserve"> command</w:t>
+      </w:r>
+      <w:r>
+        <w:t>,</w:t>
+      </w:r>
+      <w:r>
+        <w:t xml:space="preserve"> long </w:t>
+      </w:r>
+      <w:proofErr w:type="spellStart"/>
+      <w:r>
+        <w:t>initialDelay</w:t>
+      </w:r>
+      <w:proofErr w:type="spellEnd"/>
+      <w:r>
+        <w:t>,</w:t>
+      </w:r>
+      <w:r>
+        <w:t xml:space="preserve"> long</w:t>
+      </w:r>
+      <w:r>
+        <w:t xml:space="preserve"> </w:t>
+      </w:r>
+      <w:r>
+        <w:t>period</w:t>
+      </w:r>
+      <w:r>
+        <w:t xml:space="preserve">, </w:t>
+      </w:r>
+      <w:proofErr w:type="spellStart"/>
+      <w:r>
+        <w:t>java.util.concurrent.TimeUnit</w:t>
+      </w:r>
+      <w:proofErr w:type="spellEnd"/>
+      <w:r>
+        <w:t xml:space="preserve"> unit</w:t>
+      </w:r>
+      <w:r>
+        <w:t>)</w:t>
+      </w:r>
+      <w:r>
+        <w:rPr>
+          <w:rFonts w:hint="eastAsia"/>
+        </w:rPr>
+        <w:t>，</w:t>
+      </w:r>
+      <w:r>
+        <w:rPr>
+          <w:rFonts w:hint="eastAsia"/>
+        </w:rPr>
+        <w:t>相对起始</w:t>
+      </w:r>
+      <w:r>
+        <w:rPr>
+          <w:rFonts w:hint="eastAsia"/>
+        </w:rPr>
+        <w:t>时间点，</w:t>
+      </w:r>
+      <w:r>
+        <w:rPr>
+          <w:rFonts w:hint="eastAsia"/>
+        </w:rPr>
+        <w:t>以固定频率</w:t>
+      </w:r>
+      <w:r>
+        <w:rPr>
+          <w:rFonts w:hint="eastAsia"/>
+        </w:rPr>
+        <w:t>调用指定的任务</w:t>
+      </w:r>
+      <w:r>
+        <w:rPr>
+          <w:rFonts w:hint="eastAsia"/>
+        </w:rPr>
+        <w:t>command</w:t>
+      </w:r>
+      <w:r>
+        <w:rPr>
+          <w:rFonts w:hint="eastAsia"/>
+        </w:rPr>
+        <w:t>。</w:t>
+      </w:r>
+      <w:proofErr w:type="spellStart"/>
+      <w:r>
+        <w:rPr>
+          <w:rFonts w:hint="eastAsia"/>
+        </w:rPr>
+        <w:t>initialDelay</w:t>
+      </w:r>
+      <w:proofErr w:type="spellEnd"/>
+      <w:r>
+        <w:rPr>
+          <w:rFonts w:hint="eastAsia"/>
+        </w:rPr>
+        <w:t>表示提交任务后延迟多少时间开始执行任务</w:t>
+      </w:r>
+      <w:r>
+        <w:rPr>
+          <w:rFonts w:hint="eastAsia"/>
+        </w:rPr>
+        <w:t>command</w:t>
+      </w:r>
+      <w:r>
+        <w:rPr>
+          <w:rFonts w:hint="eastAsia"/>
+        </w:rPr>
+        <w:t>，</w:t>
+      </w:r>
+      <w:r>
+        <w:rPr>
+          <w:rFonts w:hint="eastAsia"/>
+        </w:rPr>
+        <w:t>然后从</w:t>
+      </w:r>
+      <w:proofErr w:type="spellStart"/>
+      <w:r>
+        <w:t>initialDelay</w:t>
+      </w:r>
+      <w:r>
+        <w:t>+period</w:t>
+      </w:r>
+      <w:proofErr w:type="spellEnd"/>
+      <w:r>
+        <w:rPr>
+          <w:rFonts w:hint="eastAsia"/>
+        </w:rPr>
+        <w:t>时间点再次执行</w:t>
+      </w:r>
+      <w:r>
+        <w:rPr>
+          <w:rFonts w:hint="eastAsia"/>
+        </w:rPr>
+        <w:t>，而后在</w:t>
+      </w:r>
+      <w:r>
+        <w:rPr>
+          <w:rFonts w:hint="eastAsia"/>
+        </w:rPr>
+        <w:t>initial</w:t>
+      </w:r>
+      <w:r>
+        <w:t>Delay+2*period</w:t>
+      </w:r>
+      <w:r>
+        <w:rPr>
+          <w:rFonts w:hint="eastAsia"/>
+        </w:rPr>
+        <w:t>时间点再次</w:t>
+      </w:r>
+      <w:r>
+        <w:rPr>
+          <w:rFonts w:hint="eastAsia"/>
+        </w:rPr>
+        <w:t>执行</w:t>
+      </w:r>
+    </w:p>
+    <w:p>
+      <w:pPr>
+        <w:pStyle w:val="a7"/>
+        <w:ind w:left="840" w:firstLineChars="0" w:firstLine="0"/>
+        <w:jc w:val="left"/>
+        <w:rPr>
+          <w:rFonts w:hint="eastAsia"/>
+        </w:rPr>
+      </w:pPr>
+      <w:r>
+        <w:drawing>
+          <wp:inline distT="0" distB="0" distL="0" distR="0" wp14:anchorId="46D3D46D" wp14:editId="5237D42C">
+            <wp:extent cx="5274310" cy="840105"/>
+            <wp:effectExtent l="0" t="0" r="0" b="0"/>
+            <wp:docPr id="22" name="图片 22"/>
+            <wp:cNvGraphicFramePr>
+              <a:graphicFrameLocks xmlns:a="http://schemas.openxmlformats.org/drawingml/2006/main" noChangeAspect="1"/>
+            </wp:cNvGraphicFramePr>
+            <a:graphic xmlns:a="http://schemas.openxmlformats.org/drawingml/2006/main">
+              <a:graphicData uri="http://schemas.openxmlformats.org/drawingml/2006/picture">
+                <pic:pic xmlns:pic="http://schemas.openxmlformats.org/drawingml/2006/picture">
+                  <pic:nvPicPr>
+                    <pic:cNvPr id="1" name=""/>
+                    <pic:cNvPicPr/>
+                  </pic:nvPicPr>
+                  <pic:blipFill>
+                    <a:blip r:embed="rId25"/>
+                    <a:stretch>
+                      <a:fillRect/>
+                    </a:stretch>
+                  </pic:blipFill>
+                  <pic:spPr>
+                    <a:xfrm>
+                      <a:off x="0" y="0"/>
+                      <a:ext cx="5274310" cy="840105"/>
+                    </a:xfrm>
+                    <a:prstGeom prst="rect">
+                      <a:avLst/>
+                    </a:prstGeom>
+                  </pic:spPr>
+                </pic:pic>
+              </a:graphicData>
+            </a:graphic>
+          </wp:inline>
+        </w:drawing>
+      </w:r>
+    </w:p>
+    <w:p>
+      <w:pPr>
+        <w:pStyle w:val="a7"/>
+        <w:numPr>
+          <w:ilvl w:val="0"/>
+          <w:numId w:val="1"/>
+        </w:numPr>
+        <w:ind w:firstLineChars="0"/>
+      </w:pPr>
+      <w:proofErr w:type="spellStart"/>
+      <w:r>
+        <w:rPr>
+          <w:rFonts w:hint="eastAsia"/>
+          <w:b/>
+          <w:color w:val="FF0000"/>
+        </w:rPr>
+        <w:t>ForkJoinPool</w:t>
+      </w:r>
+      <w:proofErr w:type="spellEnd"/>
+      <w:r>
+        <w:rPr>
+          <w:rFonts w:hint="eastAsia"/>
+        </w:rPr>
+        <w:t>，</w:t>
+      </w:r>
+      <w:r>
+        <w:t>大任务可以拆成小任务，小任务还可以继续拆成更小的任务，最后把任务的结果汇总合并，得到最终结果，这种模型就是</w:t>
+      </w:r>
+      <w:r>
+        <w:t>Fork/Join</w:t>
+      </w:r>
+      <w:r>
+        <w:t>模型</w:t>
+      </w:r>
+    </w:p>
+    <w:p>
+      <w:pPr>
+        <w:pStyle w:val="a7"/>
+        <w:numPr>
+          <w:ilvl w:val="1"/>
+          <w:numId w:val="1"/>
+        </w:numPr>
+        <w:ind w:firstLineChars="0"/>
+      </w:pPr>
+      <w:proofErr w:type="spellStart"/>
+      <w:r>
+        <w:t>java.util.concurrent.RecursiveTask</w:t>
+      </w:r>
+      <w:proofErr w:type="spellEnd"/>
+      <w:r>
+        <w:rPr>
+          <w:rFonts w:hint="eastAsia"/>
+        </w:rPr>
+        <w:t>有返回值</w:t>
+      </w:r>
+    </w:p>
+    <w:p>
+      <w:pPr>
+        <w:pStyle w:val="a7"/>
+        <w:numPr>
+          <w:ilvl w:val="1"/>
+          <w:numId w:val="1"/>
+        </w:numPr>
+        <w:ind w:firstLineChars="0"/>
+      </w:pPr>
+      <w:proofErr w:type="spellStart"/>
       <w:r>
         <w:t>java.util.concurrent.RecursiveAction</w:t>
       </w:r>
+      <w:proofErr w:type="spellEnd"/>
       <w:r>
         <w:rPr>
           <w:rFonts w:hint="eastAsia"/>
@@ -2274,14 +3144,25 @@
               </w:rPr>
               <w:t xml:space="preserve">static class </w:t>
             </w:r>
-            <w:r>
-              <w:rPr>
-                <w:rFonts w:ascii="Fira Code Retina" w:hAnsi="Fira Code Retina"/>
-                <w:color w:val="C9C9D1"/>
-                <w:sz w:val="26"/>
-                <w:szCs w:val="26"/>
-              </w:rPr>
-              <w:t xml:space="preserve">SumTask </w:t>
+            <w:proofErr w:type="spellStart"/>
+            <w:r>
+              <w:rPr>
+                <w:rFonts w:ascii="Fira Code Retina" w:hAnsi="Fira Code Retina"/>
+                <w:color w:val="C9C9D1"/>
+                <w:sz w:val="26"/>
+                <w:szCs w:val="26"/>
+              </w:rPr>
+              <w:t>SumTask</w:t>
+            </w:r>
+            <w:proofErr w:type="spellEnd"/>
+            <w:r>
+              <w:rPr>
+                <w:rFonts w:ascii="Fira Code Retina" w:hAnsi="Fira Code Retina"/>
+                <w:color w:val="C9C9D1"/>
+                <w:sz w:val="26"/>
+                <w:szCs w:val="26"/>
+              </w:rPr>
+              <w:t xml:space="preserve"> </w:t>
             </w:r>
             <w:r>
               <w:rPr>
@@ -2292,6 +3173,7 @@
               </w:rPr>
               <w:t xml:space="preserve">extends </w:t>
             </w:r>
+            <w:proofErr w:type="spellStart"/>
             <w:r>
               <w:rPr>
                 <w:rFonts w:ascii="Fira Code Retina" w:hAnsi="Fira Code Retina"/>
@@ -2301,6 +3183,7 @@
               </w:rPr>
               <w:t>RecursiveTask</w:t>
             </w:r>
+            <w:proofErr w:type="spellEnd"/>
             <w:r>
               <w:rPr>
                 <w:rFonts w:ascii="Fira Code Retina" w:hAnsi="Fira Code Retina"/>
@@ -2336,53 +3219,303 @@
                 <w:szCs w:val="26"/>
               </w:rPr>
               <w:br/>
-            </w:r>
-            <w:r>
-              <w:rPr>
-                <w:rFonts w:ascii="Fira Code Retina" w:hAnsi="Fira Code Retina"/>
-                <w:color w:val="93A6F5"/>
+              <w:t xml:space="preserve">    </w:t>
+            </w:r>
+            <w:r>
+              <w:rPr>
+                <w:rFonts w:ascii="Fira Code Retina" w:hAnsi="Fira Code Retina"/>
+                <w:color w:val="E0957B"/>
+                <w:sz w:val="26"/>
+                <w:szCs w:val="26"/>
+              </w:rPr>
+              <w:t xml:space="preserve">final </w:t>
+            </w:r>
+            <w:proofErr w:type="spellStart"/>
+            <w:r>
+              <w:rPr>
+                <w:rFonts w:ascii="Fira Code Retina" w:hAnsi="Fira Code Retina"/>
+                <w:color w:val="E0957B"/>
+                <w:sz w:val="26"/>
+                <w:szCs w:val="26"/>
+              </w:rPr>
+              <w:t>int</w:t>
+            </w:r>
+            <w:proofErr w:type="spellEnd"/>
+            <w:r>
+              <w:rPr>
+                <w:rFonts w:ascii="Fira Code Retina" w:hAnsi="Fira Code Retina"/>
+                <w:color w:val="E0957B"/>
+                <w:sz w:val="26"/>
+                <w:szCs w:val="26"/>
+              </w:rPr>
+              <w:t xml:space="preserve"> </w:t>
+            </w:r>
+            <w:r>
+              <w:rPr>
+                <w:rFonts w:ascii="Fira Code Retina" w:hAnsi="Fira Code Retina"/>
+                <w:color w:val="93A6F5"/>
+                <w:sz w:val="26"/>
+                <w:szCs w:val="26"/>
+              </w:rPr>
+              <w:t xml:space="preserve">THRESHOLD </w:t>
+            </w:r>
+            <w:r>
+              <w:rPr>
+                <w:rFonts w:ascii="Fira Code Retina" w:hAnsi="Fira Code Retina"/>
+                <w:color w:val="C9C9D1"/>
+                <w:sz w:val="26"/>
+                <w:szCs w:val="26"/>
+              </w:rPr>
+              <w:t xml:space="preserve">= </w:t>
+            </w:r>
+            <w:r>
+              <w:rPr>
+                <w:rFonts w:ascii="Fira Code Retina" w:hAnsi="Fira Code Retina"/>
+                <w:color w:val="4DACF0"/>
+                <w:sz w:val="26"/>
+                <w:szCs w:val="26"/>
+              </w:rPr>
+              <w:t>100</w:t>
+            </w:r>
+            <w:r>
+              <w:rPr>
+                <w:rFonts w:ascii="Fira Code Retina" w:hAnsi="Fira Code Retina"/>
+                <w:b/>
+                <w:bCs/>
+                <w:color w:val="E0957B"/>
+                <w:sz w:val="26"/>
+                <w:szCs w:val="26"/>
+              </w:rPr>
+              <w:t>;</w:t>
+            </w:r>
+            <w:r>
+              <w:rPr>
+                <w:rFonts w:ascii="Fira Code Retina" w:hAnsi="Fira Code Retina"/>
+                <w:b/>
+                <w:bCs/>
+                <w:color w:val="E0957B"/>
+                <w:sz w:val="26"/>
+                <w:szCs w:val="26"/>
+              </w:rPr>
+              <w:br/>
+              <w:t xml:space="preserve">    </w:t>
+            </w:r>
+            <w:r>
+              <w:rPr>
+                <w:rFonts w:ascii="Fira Code Retina" w:hAnsi="Fira Code Retina"/>
+                <w:color w:val="E0957B"/>
+                <w:sz w:val="26"/>
+                <w:szCs w:val="26"/>
+              </w:rPr>
+              <w:t>long</w:t>
+            </w:r>
+            <w:r>
+              <w:rPr>
+                <w:rFonts w:ascii="Fira Code Retina" w:hAnsi="Fira Code Retina"/>
+                <w:color w:val="93A6F5"/>
+                <w:sz w:val="26"/>
+                <w:szCs w:val="26"/>
+              </w:rPr>
+              <w:t>[] array</w:t>
+            </w:r>
+            <w:r>
+              <w:rPr>
+                <w:rFonts w:ascii="Fira Code Retina" w:hAnsi="Fira Code Retina"/>
+                <w:b/>
+                <w:bCs/>
+                <w:color w:val="E0957B"/>
+                <w:sz w:val="26"/>
+                <w:szCs w:val="26"/>
+              </w:rPr>
+              <w:t>;</w:t>
+            </w:r>
+            <w:r>
+              <w:rPr>
+                <w:rFonts w:ascii="Fira Code Retina" w:hAnsi="Fira Code Retina"/>
+                <w:b/>
+                <w:bCs/>
+                <w:color w:val="E0957B"/>
+                <w:sz w:val="26"/>
+                <w:szCs w:val="26"/>
+              </w:rPr>
+              <w:br/>
+              <w:t xml:space="preserve">    </w:t>
+            </w:r>
+            <w:proofErr w:type="spellStart"/>
+            <w:r>
+              <w:rPr>
+                <w:rFonts w:ascii="Fira Code Retina" w:hAnsi="Fira Code Retina"/>
+                <w:color w:val="E0957B"/>
+                <w:sz w:val="26"/>
+                <w:szCs w:val="26"/>
+              </w:rPr>
+              <w:t>int</w:t>
+            </w:r>
+            <w:proofErr w:type="spellEnd"/>
+            <w:r>
+              <w:rPr>
+                <w:rFonts w:ascii="Fira Code Retina" w:hAnsi="Fira Code Retina"/>
+                <w:color w:val="E0957B"/>
+                <w:sz w:val="26"/>
+                <w:szCs w:val="26"/>
+              </w:rPr>
+              <w:t xml:space="preserve"> </w:t>
+            </w:r>
+            <w:r>
+              <w:rPr>
+                <w:rFonts w:ascii="Fira Code Retina" w:hAnsi="Fira Code Retina"/>
+                <w:color w:val="93A6F5"/>
+                <w:sz w:val="26"/>
+                <w:szCs w:val="26"/>
+              </w:rPr>
+              <w:t>start</w:t>
+            </w:r>
+            <w:r>
+              <w:rPr>
+                <w:rFonts w:ascii="Fira Code Retina" w:hAnsi="Fira Code Retina"/>
+                <w:b/>
+                <w:bCs/>
+                <w:color w:val="E0957B"/>
+                <w:sz w:val="26"/>
+                <w:szCs w:val="26"/>
+              </w:rPr>
+              <w:t>;</w:t>
+            </w:r>
+            <w:r>
+              <w:rPr>
+                <w:rFonts w:ascii="Fira Code Retina" w:hAnsi="Fira Code Retina"/>
+                <w:b/>
+                <w:bCs/>
+                <w:color w:val="E0957B"/>
+                <w:sz w:val="26"/>
+                <w:szCs w:val="26"/>
+              </w:rPr>
+              <w:br/>
+              <w:t xml:space="preserve">    </w:t>
+            </w:r>
+            <w:proofErr w:type="spellStart"/>
+            <w:r>
+              <w:rPr>
+                <w:rFonts w:ascii="Fira Code Retina" w:hAnsi="Fira Code Retina"/>
+                <w:color w:val="E0957B"/>
+                <w:sz w:val="26"/>
+                <w:szCs w:val="26"/>
+              </w:rPr>
+              <w:t>int</w:t>
+            </w:r>
+            <w:proofErr w:type="spellEnd"/>
+            <w:r>
+              <w:rPr>
+                <w:rFonts w:ascii="Fira Code Retina" w:hAnsi="Fira Code Retina"/>
+                <w:color w:val="E0957B"/>
+                <w:sz w:val="26"/>
+                <w:szCs w:val="26"/>
+              </w:rPr>
+              <w:t xml:space="preserve"> </w:t>
+            </w:r>
+            <w:r>
+              <w:rPr>
+                <w:rFonts w:ascii="Fira Code Retina" w:hAnsi="Fira Code Retina"/>
+                <w:color w:val="93A6F5"/>
+                <w:sz w:val="26"/>
+                <w:szCs w:val="26"/>
+              </w:rPr>
+              <w:t>end</w:t>
+            </w:r>
+            <w:r>
+              <w:rPr>
+                <w:rFonts w:ascii="Fira Code Retina" w:hAnsi="Fira Code Retina"/>
+                <w:b/>
+                <w:bCs/>
+                <w:color w:val="E0957B"/>
+                <w:sz w:val="26"/>
+                <w:szCs w:val="26"/>
+              </w:rPr>
+              <w:t>;</w:t>
+            </w:r>
+            <w:r>
+              <w:rPr>
+                <w:rFonts w:ascii="Fira Code Retina" w:hAnsi="Fira Code Retina"/>
+                <w:b/>
+                <w:bCs/>
+                <w:color w:val="E0957B"/>
+                <w:sz w:val="26"/>
+                <w:szCs w:val="26"/>
+              </w:rPr>
+              <w:br/>
+            </w:r>
+            <w:r>
+              <w:rPr>
+                <w:rFonts w:ascii="Fira Code Retina" w:hAnsi="Fira Code Retina"/>
+                <w:b/>
+                <w:bCs/>
+                <w:color w:val="E0957B"/>
+                <w:sz w:val="26"/>
+                <w:szCs w:val="26"/>
+              </w:rPr>
+              <w:br/>
+            </w:r>
+            <w:r>
+              <w:rPr>
+                <w:rFonts w:ascii="Fira Code Retina" w:hAnsi="Fira Code Retina"/>
+                <w:b/>
+                <w:bCs/>
+                <w:color w:val="E0957B"/>
                 <w:sz w:val="26"/>
                 <w:szCs w:val="26"/>
               </w:rPr>
               <w:lastRenderedPageBreak/>
               <w:t xml:space="preserve">    </w:t>
             </w:r>
-            <w:r>
-              <w:rPr>
-                <w:rFonts w:ascii="Fira Code Retina" w:hAnsi="Fira Code Retina"/>
-                <w:color w:val="E0957B"/>
-                <w:sz w:val="26"/>
-                <w:szCs w:val="26"/>
-              </w:rPr>
-              <w:t xml:space="preserve">final int </w:t>
-            </w:r>
-            <w:r>
-              <w:rPr>
-                <w:rFonts w:ascii="Fira Code Retina" w:hAnsi="Fira Code Retina"/>
-                <w:color w:val="93A6F5"/>
-                <w:sz w:val="26"/>
-                <w:szCs w:val="26"/>
-              </w:rPr>
-              <w:t xml:space="preserve">THRESHOLD </w:t>
-            </w:r>
-            <w:r>
-              <w:rPr>
-                <w:rFonts w:ascii="Fira Code Retina" w:hAnsi="Fira Code Retina"/>
-                <w:color w:val="C9C9D1"/>
-                <w:sz w:val="26"/>
-                <w:szCs w:val="26"/>
-              </w:rPr>
-              <w:t xml:space="preserve">= </w:t>
-            </w:r>
-            <w:r>
-              <w:rPr>
-                <w:rFonts w:ascii="Fira Code Retina" w:hAnsi="Fira Code Retina"/>
-                <w:color w:val="4DACF0"/>
-                <w:sz w:val="26"/>
-                <w:szCs w:val="26"/>
-              </w:rPr>
-              <w:t>100</w:t>
-            </w:r>
+            <w:proofErr w:type="spellStart"/>
+            <w:r>
+              <w:rPr>
+                <w:rFonts w:ascii="Fira Code Retina" w:hAnsi="Fira Code Retina"/>
+                <w:color w:val="C7A65D"/>
+                <w:sz w:val="26"/>
+                <w:szCs w:val="26"/>
+              </w:rPr>
+              <w:t>SumTask</w:t>
+            </w:r>
+            <w:proofErr w:type="spellEnd"/>
+            <w:r>
+              <w:rPr>
+                <w:rFonts w:ascii="Fira Code Retina" w:hAnsi="Fira Code Retina"/>
+                <w:color w:val="93A6F5"/>
+                <w:sz w:val="26"/>
+                <w:szCs w:val="26"/>
+              </w:rPr>
+              <w:t>(</w:t>
+            </w:r>
+            <w:r>
+              <w:rPr>
+                <w:rFonts w:ascii="Fira Code Retina" w:hAnsi="Fira Code Retina"/>
+                <w:color w:val="E0957B"/>
+                <w:sz w:val="26"/>
+                <w:szCs w:val="26"/>
+              </w:rPr>
+              <w:t>long</w:t>
+            </w:r>
+            <w:r>
+              <w:rPr>
+                <w:rFonts w:ascii="Fira Code Retina" w:hAnsi="Fira Code Retina"/>
+                <w:color w:val="93A6F5"/>
+                <w:sz w:val="26"/>
+                <w:szCs w:val="26"/>
+              </w:rPr>
+              <w:t xml:space="preserve">[] </w:t>
+            </w:r>
+            <w:proofErr w:type="spellStart"/>
+            <w:r>
+              <w:rPr>
+                <w:rFonts w:ascii="Fira Code Retina" w:hAnsi="Fira Code Retina"/>
+                <w:color w:val="C9C9D1"/>
+                <w:sz w:val="26"/>
+                <w:szCs w:val="26"/>
+              </w:rPr>
+              <w:t>arr</w:t>
+            </w:r>
+            <w:proofErr w:type="spellEnd"/>
             <w:r>
               <w:rPr>
                 <w:rFonts w:ascii="Fira Code Retina" w:hAnsi="Fira Code Retina"/>
@@ -2392,7 +3525,36 @@
                 <w:sz w:val="26"/>
                 <w:szCs w:val="26"/>
               </w:rPr>
-              <w:t>;</w:t>
+              <w:t xml:space="preserve">, </w:t>
+            </w:r>
+            <w:proofErr w:type="spellStart"/>
+            <w:r>
+              <w:rPr>
+                <w:rFonts w:ascii="Fira Code Retina" w:hAnsi="Fira Code Retina"/>
+                <w:color w:val="E0957B"/>
+                <w:sz w:val="26"/>
+                <w:szCs w:val="26"/>
+              </w:rPr>
+              <w:t>int</w:t>
+            </w:r>
+            <w:proofErr w:type="spellEnd"/>
+            <w:r>
+              <w:rPr>
+                <w:rFonts w:ascii="Fira Code Retina" w:hAnsi="Fira Code Retina"/>
+                <w:color w:val="E0957B"/>
+                <w:sz w:val="26"/>
+                <w:szCs w:val="26"/>
+              </w:rPr>
+              <w:t xml:space="preserve"> </w:t>
+            </w:r>
+            <w:r>
+              <w:rPr>
+                <w:rFonts w:ascii="Fira Code Retina" w:hAnsi="Fira Code Retina"/>
+                <w:color w:val="C9C9D1"/>
+                <w:sz w:val="26"/>
+                <w:szCs w:val="26"/>
+              </w:rPr>
+              <w:t>start</w:t>
             </w:r>
             <w:r>
               <w:rPr>
@@ -2403,26 +3565,515 @@
                 <w:sz w:val="26"/>
                 <w:szCs w:val="26"/>
               </w:rPr>
+              <w:t xml:space="preserve">, </w:t>
+            </w:r>
+            <w:proofErr w:type="spellStart"/>
+            <w:r>
+              <w:rPr>
+                <w:rFonts w:ascii="Fira Code Retina" w:hAnsi="Fira Code Retina"/>
+                <w:color w:val="E0957B"/>
+                <w:sz w:val="26"/>
+                <w:szCs w:val="26"/>
+              </w:rPr>
+              <w:t>int</w:t>
+            </w:r>
+            <w:proofErr w:type="spellEnd"/>
+            <w:r>
+              <w:rPr>
+                <w:rFonts w:ascii="Fira Code Retina" w:hAnsi="Fira Code Retina"/>
+                <w:color w:val="E0957B"/>
+                <w:sz w:val="26"/>
+                <w:szCs w:val="26"/>
+              </w:rPr>
+              <w:t xml:space="preserve"> </w:t>
+            </w:r>
+            <w:r>
+              <w:rPr>
+                <w:rFonts w:ascii="Fira Code Retina" w:hAnsi="Fira Code Retina"/>
+                <w:color w:val="C9C9D1"/>
+                <w:sz w:val="26"/>
+                <w:szCs w:val="26"/>
+              </w:rPr>
+              <w:t>end</w:t>
+            </w:r>
+            <w:r>
+              <w:rPr>
+                <w:rFonts w:ascii="Fira Code Retina" w:hAnsi="Fira Code Retina"/>
+                <w:color w:val="93A6F5"/>
+                <w:sz w:val="26"/>
+                <w:szCs w:val="26"/>
+              </w:rPr>
+              <w:t>) {</w:t>
+            </w:r>
+            <w:r>
+              <w:rPr>
+                <w:rFonts w:ascii="Fira Code Retina" w:hAnsi="Fira Code Retina"/>
+                <w:color w:val="93A6F5"/>
+                <w:sz w:val="26"/>
+                <w:szCs w:val="26"/>
+              </w:rPr>
+              <w:br/>
+              <w:t xml:space="preserve">        </w:t>
+            </w:r>
+            <w:proofErr w:type="spellStart"/>
+            <w:r>
+              <w:rPr>
+                <w:rFonts w:ascii="Fira Code Retina" w:hAnsi="Fira Code Retina"/>
+                <w:color w:val="E0957B"/>
+                <w:sz w:val="26"/>
+                <w:szCs w:val="26"/>
+              </w:rPr>
+              <w:t>this</w:t>
+            </w:r>
+            <w:r>
+              <w:rPr>
+                <w:rFonts w:ascii="Fira Code Retina" w:hAnsi="Fira Code Retina"/>
+                <w:color w:val="C9C9D1"/>
+                <w:sz w:val="26"/>
+                <w:szCs w:val="26"/>
+              </w:rPr>
+              <w:t>.</w:t>
+            </w:r>
+            <w:r>
+              <w:rPr>
+                <w:rFonts w:ascii="Fira Code Retina" w:hAnsi="Fira Code Retina"/>
+                <w:color w:val="93A6F5"/>
+                <w:sz w:val="26"/>
+                <w:szCs w:val="26"/>
+              </w:rPr>
+              <w:t>array</w:t>
+            </w:r>
+            <w:proofErr w:type="spellEnd"/>
+            <w:r>
+              <w:rPr>
+                <w:rFonts w:ascii="Fira Code Retina" w:hAnsi="Fira Code Retina"/>
+                <w:color w:val="93A6F5"/>
+                <w:sz w:val="26"/>
+                <w:szCs w:val="26"/>
+              </w:rPr>
+              <w:t xml:space="preserve"> </w:t>
+            </w:r>
+            <w:r>
+              <w:rPr>
+                <w:rFonts w:ascii="Fira Code Retina" w:hAnsi="Fira Code Retina"/>
+                <w:color w:val="C9C9D1"/>
+                <w:sz w:val="26"/>
+                <w:szCs w:val="26"/>
+              </w:rPr>
+              <w:t xml:space="preserve">= </w:t>
+            </w:r>
+            <w:proofErr w:type="spellStart"/>
+            <w:r>
+              <w:rPr>
+                <w:rFonts w:ascii="Fira Code Retina" w:hAnsi="Fira Code Retina"/>
+                <w:color w:val="C9C9D1"/>
+                <w:sz w:val="26"/>
+                <w:szCs w:val="26"/>
+              </w:rPr>
+              <w:t>arr</w:t>
+            </w:r>
+            <w:proofErr w:type="spellEnd"/>
+            <w:r>
+              <w:rPr>
+                <w:rFonts w:ascii="Fira Code Retina" w:hAnsi="Fira Code Retina"/>
+                <w:b/>
+                <w:bCs/>
+                <w:color w:val="E0957B"/>
+                <w:sz w:val="26"/>
+                <w:szCs w:val="26"/>
+              </w:rPr>
+              <w:t>;</w:t>
+            </w:r>
+            <w:r>
+              <w:rPr>
+                <w:rFonts w:ascii="Fira Code Retina" w:hAnsi="Fira Code Retina"/>
+                <w:b/>
+                <w:bCs/>
+                <w:color w:val="E0957B"/>
+                <w:sz w:val="26"/>
+                <w:szCs w:val="26"/>
+              </w:rPr>
+              <w:br/>
+              <w:t xml:space="preserve">        </w:t>
+            </w:r>
+            <w:proofErr w:type="spellStart"/>
+            <w:r>
+              <w:rPr>
+                <w:rFonts w:ascii="Fira Code Retina" w:hAnsi="Fira Code Retina"/>
+                <w:color w:val="E0957B"/>
+                <w:sz w:val="26"/>
+                <w:szCs w:val="26"/>
+              </w:rPr>
+              <w:t>this</w:t>
+            </w:r>
+            <w:r>
+              <w:rPr>
+                <w:rFonts w:ascii="Fira Code Retina" w:hAnsi="Fira Code Retina"/>
+                <w:color w:val="C9C9D1"/>
+                <w:sz w:val="26"/>
+                <w:szCs w:val="26"/>
+              </w:rPr>
+              <w:t>.</w:t>
+            </w:r>
+            <w:r>
+              <w:rPr>
+                <w:rFonts w:ascii="Fira Code Retina" w:hAnsi="Fira Code Retina"/>
+                <w:color w:val="93A6F5"/>
+                <w:sz w:val="26"/>
+                <w:szCs w:val="26"/>
+              </w:rPr>
+              <w:t>start</w:t>
+            </w:r>
+            <w:proofErr w:type="spellEnd"/>
+            <w:r>
+              <w:rPr>
+                <w:rFonts w:ascii="Fira Code Retina" w:hAnsi="Fira Code Retina"/>
+                <w:color w:val="93A6F5"/>
+                <w:sz w:val="26"/>
+                <w:szCs w:val="26"/>
+              </w:rPr>
+              <w:t xml:space="preserve"> </w:t>
+            </w:r>
+            <w:r>
+              <w:rPr>
+                <w:rFonts w:ascii="Fira Code Retina" w:hAnsi="Fira Code Retina"/>
+                <w:color w:val="C9C9D1"/>
+                <w:sz w:val="26"/>
+                <w:szCs w:val="26"/>
+              </w:rPr>
+              <w:t>= start</w:t>
+            </w:r>
+            <w:r>
+              <w:rPr>
+                <w:rFonts w:ascii="Fira Code Retina" w:hAnsi="Fira Code Retina"/>
+                <w:b/>
+                <w:bCs/>
+                <w:color w:val="E0957B"/>
+                <w:sz w:val="26"/>
+                <w:szCs w:val="26"/>
+              </w:rPr>
+              <w:t>;</w:t>
+            </w:r>
+            <w:r>
+              <w:rPr>
+                <w:rFonts w:ascii="Fira Code Retina" w:hAnsi="Fira Code Retina"/>
+                <w:b/>
+                <w:bCs/>
+                <w:color w:val="E0957B"/>
+                <w:sz w:val="26"/>
+                <w:szCs w:val="26"/>
+              </w:rPr>
+              <w:br/>
+              <w:t xml:space="preserve">        </w:t>
+            </w:r>
+            <w:proofErr w:type="spellStart"/>
+            <w:r>
+              <w:rPr>
+                <w:rFonts w:ascii="Fira Code Retina" w:hAnsi="Fira Code Retina"/>
+                <w:color w:val="E0957B"/>
+                <w:sz w:val="26"/>
+                <w:szCs w:val="26"/>
+              </w:rPr>
+              <w:t>this</w:t>
+            </w:r>
+            <w:r>
+              <w:rPr>
+                <w:rFonts w:ascii="Fira Code Retina" w:hAnsi="Fira Code Retina"/>
+                <w:color w:val="C9C9D1"/>
+                <w:sz w:val="26"/>
+                <w:szCs w:val="26"/>
+              </w:rPr>
+              <w:t>.</w:t>
+            </w:r>
+            <w:r>
+              <w:rPr>
+                <w:rFonts w:ascii="Fira Code Retina" w:hAnsi="Fira Code Retina"/>
+                <w:color w:val="93A6F5"/>
+                <w:sz w:val="26"/>
+                <w:szCs w:val="26"/>
+              </w:rPr>
+              <w:t>end</w:t>
+            </w:r>
+            <w:proofErr w:type="spellEnd"/>
+            <w:r>
+              <w:rPr>
+                <w:rFonts w:ascii="Fira Code Retina" w:hAnsi="Fira Code Retina"/>
+                <w:color w:val="93A6F5"/>
+                <w:sz w:val="26"/>
+                <w:szCs w:val="26"/>
+              </w:rPr>
+              <w:t xml:space="preserve"> </w:t>
+            </w:r>
+            <w:r>
+              <w:rPr>
+                <w:rFonts w:ascii="Fira Code Retina" w:hAnsi="Fira Code Retina"/>
+                <w:color w:val="C9C9D1"/>
+                <w:sz w:val="26"/>
+                <w:szCs w:val="26"/>
+              </w:rPr>
+              <w:t>= end</w:t>
+            </w:r>
+            <w:r>
+              <w:rPr>
+                <w:rFonts w:ascii="Fira Code Retina" w:hAnsi="Fira Code Retina"/>
+                <w:b/>
+                <w:bCs/>
+                <w:color w:val="E0957B"/>
+                <w:sz w:val="26"/>
+                <w:szCs w:val="26"/>
+              </w:rPr>
+              <w:t>;</w:t>
+            </w:r>
+            <w:r>
+              <w:rPr>
+                <w:rFonts w:ascii="Fira Code Retina" w:hAnsi="Fira Code Retina"/>
+                <w:b/>
+                <w:bCs/>
+                <w:color w:val="E0957B"/>
+                <w:sz w:val="26"/>
+                <w:szCs w:val="26"/>
+              </w:rPr>
               <w:br/>
               <w:t xml:space="preserve">    </w:t>
             </w:r>
             <w:r>
               <w:rPr>
                 <w:rFonts w:ascii="Fira Code Retina" w:hAnsi="Fira Code Retina"/>
-                <w:color w:val="E0957B"/>
-                <w:sz w:val="26"/>
-                <w:szCs w:val="26"/>
-              </w:rPr>
-              <w:t>long</w:t>
-            </w:r>
-            <w:r>
-              <w:rPr>
-                <w:rFonts w:ascii="Fira Code Retina" w:hAnsi="Fira Code Retina"/>
-                <w:color w:val="93A6F5"/>
-                <w:sz w:val="26"/>
-                <w:szCs w:val="26"/>
-              </w:rPr>
-              <w:t>[] array</w:t>
+                <w:color w:val="93A6F5"/>
+                <w:sz w:val="26"/>
+                <w:szCs w:val="26"/>
+              </w:rPr>
+              <w:t>}</w:t>
+            </w:r>
+            <w:r>
+              <w:rPr>
+                <w:rFonts w:ascii="Fira Code Retina" w:hAnsi="Fira Code Retina"/>
+                <w:color w:val="93A6F5"/>
+                <w:sz w:val="26"/>
+                <w:szCs w:val="26"/>
+              </w:rPr>
+              <w:br/>
+            </w:r>
+            <w:r>
+              <w:rPr>
+                <w:rFonts w:ascii="Fira Code Retina" w:hAnsi="Fira Code Retina"/>
+                <w:color w:val="93A6F5"/>
+                <w:sz w:val="26"/>
+                <w:szCs w:val="26"/>
+              </w:rPr>
+              <w:br/>
+              <w:t xml:space="preserve">    </w:t>
+            </w:r>
+            <w:r>
+              <w:rPr>
+                <w:rFonts w:ascii="Fira Code Retina" w:hAnsi="Fira Code Retina"/>
+                <w:color w:val="85A658"/>
+                <w:sz w:val="26"/>
+                <w:szCs w:val="26"/>
+              </w:rPr>
+              <w:t>@Override</w:t>
+            </w:r>
+            <w:r>
+              <w:rPr>
+                <w:rFonts w:ascii="Fira Code Retina" w:hAnsi="Fira Code Retina"/>
+                <w:color w:val="85A658"/>
+                <w:sz w:val="26"/>
+                <w:szCs w:val="26"/>
+              </w:rPr>
+              <w:br/>
+              <w:t xml:space="preserve">    </w:t>
+            </w:r>
+            <w:r>
+              <w:rPr>
+                <w:rFonts w:ascii="Fira Code Retina" w:hAnsi="Fira Code Retina"/>
+                <w:color w:val="E0957B"/>
+                <w:sz w:val="26"/>
+                <w:szCs w:val="26"/>
+              </w:rPr>
+              <w:t xml:space="preserve">protected </w:t>
+            </w:r>
+            <w:r>
+              <w:rPr>
+                <w:rFonts w:ascii="Fira Code Retina" w:hAnsi="Fira Code Retina"/>
+                <w:color w:val="C9C9D1"/>
+                <w:sz w:val="26"/>
+                <w:szCs w:val="26"/>
+              </w:rPr>
+              <w:t xml:space="preserve">Long </w:t>
+            </w:r>
+            <w:r>
+              <w:rPr>
+                <w:rFonts w:ascii="Fira Code Retina" w:hAnsi="Fira Code Retina"/>
+                <w:color w:val="C7A65D"/>
+                <w:sz w:val="26"/>
+                <w:szCs w:val="26"/>
+              </w:rPr>
+              <w:t>compute</w:t>
+            </w:r>
+            <w:r>
+              <w:rPr>
+                <w:rFonts w:ascii="Fira Code Retina" w:hAnsi="Fira Code Retina"/>
+                <w:color w:val="93A6F5"/>
+                <w:sz w:val="26"/>
+                <w:szCs w:val="26"/>
+              </w:rPr>
+              <w:t>() {</w:t>
+            </w:r>
+            <w:r>
+              <w:rPr>
+                <w:rFonts w:ascii="Fira Code Retina" w:hAnsi="Fira Code Retina"/>
+                <w:color w:val="93A6F5"/>
+                <w:sz w:val="26"/>
+                <w:szCs w:val="26"/>
+              </w:rPr>
+              <w:br/>
+              <w:t xml:space="preserve">        </w:t>
+            </w:r>
+            <w:r>
+              <w:rPr>
+                <w:rFonts w:ascii="Fira Code Retina" w:hAnsi="Fira Code Retina"/>
+                <w:color w:val="E0957B"/>
+                <w:sz w:val="26"/>
+                <w:szCs w:val="26"/>
+              </w:rPr>
+              <w:t xml:space="preserve">if </w:t>
+            </w:r>
+            <w:r>
+              <w:rPr>
+                <w:rFonts w:ascii="Fira Code Retina" w:hAnsi="Fira Code Retina"/>
+                <w:color w:val="93A6F5"/>
+                <w:sz w:val="26"/>
+                <w:szCs w:val="26"/>
+              </w:rPr>
+              <w:t xml:space="preserve">(end </w:t>
+            </w:r>
+            <w:r>
+              <w:rPr>
+                <w:rFonts w:ascii="Fira Code Retina" w:hAnsi="Fira Code Retina"/>
+                <w:color w:val="C9C9D1"/>
+                <w:sz w:val="26"/>
+                <w:szCs w:val="26"/>
+              </w:rPr>
+              <w:t xml:space="preserve">- </w:t>
+            </w:r>
+            <w:r>
+              <w:rPr>
+                <w:rFonts w:ascii="Fira Code Retina" w:hAnsi="Fira Code Retina"/>
+                <w:color w:val="93A6F5"/>
+                <w:sz w:val="26"/>
+                <w:szCs w:val="26"/>
+              </w:rPr>
+              <w:t xml:space="preserve">start </w:t>
+            </w:r>
+            <w:r>
+              <w:rPr>
+                <w:rFonts w:ascii="Fira Code Retina" w:hAnsi="Fira Code Retina"/>
+                <w:color w:val="C9C9D1"/>
+                <w:sz w:val="26"/>
+                <w:szCs w:val="26"/>
+              </w:rPr>
+              <w:t xml:space="preserve">&lt;= </w:t>
+            </w:r>
+            <w:r>
+              <w:rPr>
+                <w:rFonts w:ascii="Fira Code Retina" w:hAnsi="Fira Code Retina"/>
+                <w:color w:val="93A6F5"/>
+                <w:sz w:val="26"/>
+                <w:szCs w:val="26"/>
+              </w:rPr>
+              <w:t>THRESHOLD) {</w:t>
+            </w:r>
+            <w:r>
+              <w:rPr>
+                <w:rFonts w:ascii="Fira Code Retina" w:hAnsi="Fira Code Retina"/>
+                <w:color w:val="93A6F5"/>
+                <w:sz w:val="26"/>
+                <w:szCs w:val="26"/>
+              </w:rPr>
+              <w:br/>
+              <w:t xml:space="preserve">            </w:t>
+            </w:r>
+            <w:r>
+              <w:rPr>
+                <w:rFonts w:ascii="Fira Code Retina" w:hAnsi="Fira Code Retina"/>
+                <w:color w:val="676773"/>
+                <w:sz w:val="26"/>
+                <w:szCs w:val="26"/>
+              </w:rPr>
+              <w:t xml:space="preserve">// </w:t>
+            </w:r>
+            <w:r>
+              <w:rPr>
+                <w:rFonts w:ascii="Menlo" w:hAnsi="Menlo" w:cs="Menlo"/>
+                <w:color w:val="676773"/>
+                <w:sz w:val="26"/>
+                <w:szCs w:val="26"/>
+              </w:rPr>
+              <w:t>如果任务足够小</w:t>
+            </w:r>
+            <w:r>
+              <w:rPr>
+                <w:rFonts w:ascii="Fira Code Retina" w:hAnsi="Fira Code Retina"/>
+                <w:color w:val="676773"/>
+                <w:sz w:val="26"/>
+                <w:szCs w:val="26"/>
+              </w:rPr>
+              <w:t>,</w:t>
+            </w:r>
+            <w:r>
+              <w:rPr>
+                <w:rFonts w:ascii="Menlo" w:hAnsi="Menlo" w:cs="Menlo"/>
+                <w:color w:val="676773"/>
+                <w:sz w:val="26"/>
+                <w:szCs w:val="26"/>
+              </w:rPr>
+              <w:t>直接计算</w:t>
+            </w:r>
+            <w:r>
+              <w:rPr>
+                <w:rFonts w:ascii="Fira Code Retina" w:hAnsi="Fira Code Retina"/>
+                <w:color w:val="676773"/>
+                <w:sz w:val="26"/>
+                <w:szCs w:val="26"/>
+              </w:rPr>
+              <w:t>:</w:t>
+            </w:r>
+            <w:r>
+              <w:rPr>
+                <w:rFonts w:ascii="Fira Code Retina" w:hAnsi="Fira Code Retina"/>
+                <w:color w:val="676773"/>
+                <w:sz w:val="26"/>
+                <w:szCs w:val="26"/>
+              </w:rPr>
+              <w:br/>
+              <w:t xml:space="preserve">            </w:t>
+            </w:r>
+            <w:r>
+              <w:rPr>
+                <w:rFonts w:ascii="Fira Code Retina" w:hAnsi="Fira Code Retina"/>
+                <w:color w:val="E0957B"/>
+                <w:sz w:val="26"/>
+                <w:szCs w:val="26"/>
+              </w:rPr>
+              <w:t xml:space="preserve">long </w:t>
+            </w:r>
+            <w:r>
+              <w:rPr>
+                <w:rFonts w:ascii="Fira Code Retina" w:hAnsi="Fira Code Retina"/>
+                <w:color w:val="C9C9D1"/>
+                <w:sz w:val="26"/>
+                <w:szCs w:val="26"/>
+              </w:rPr>
+              <w:t xml:space="preserve">sum = </w:t>
+            </w:r>
+            <w:r>
+              <w:rPr>
+                <w:rFonts w:ascii="Fira Code Retina" w:hAnsi="Fira Code Retina"/>
+                <w:color w:val="4DACF0"/>
+                <w:sz w:val="26"/>
+                <w:szCs w:val="26"/>
+              </w:rPr>
+              <w:t>0</w:t>
             </w:r>
             <w:r>
               <w:rPr>
@@ -2445,16 +4096,65 @@
                 <w:szCs w:val="26"/>
               </w:rPr>
               <w:br/>
-              <w:t xml:space="preserve">    </w:t>
-            </w:r>
-            <w:r>
-              <w:rPr>
-                <w:rFonts w:ascii="Fira Code Retina" w:hAnsi="Fira Code Retina"/>
-                <w:color w:val="E0957B"/>
-                <w:sz w:val="26"/>
-                <w:szCs w:val="26"/>
-              </w:rPr>
-              <w:t xml:space="preserve">int </w:t>
+              <w:t xml:space="preserve">            </w:t>
+            </w:r>
+            <w:r>
+              <w:rPr>
+                <w:rFonts w:ascii="Fira Code Retina" w:hAnsi="Fira Code Retina"/>
+                <w:color w:val="E0957B"/>
+                <w:sz w:val="26"/>
+                <w:szCs w:val="26"/>
+              </w:rPr>
+              <w:t xml:space="preserve">for </w:t>
+            </w:r>
+            <w:r>
+              <w:rPr>
+                <w:rFonts w:ascii="Fira Code Retina" w:hAnsi="Fira Code Retina"/>
+                <w:color w:val="93A6F5"/>
+                <w:sz w:val="26"/>
+                <w:szCs w:val="26"/>
+              </w:rPr>
+              <w:t>(</w:t>
+            </w:r>
+            <w:proofErr w:type="spellStart"/>
+            <w:r>
+              <w:rPr>
+                <w:rFonts w:ascii="Fira Code Retina" w:hAnsi="Fira Code Retina"/>
+                <w:color w:val="E0957B"/>
+                <w:sz w:val="26"/>
+                <w:szCs w:val="26"/>
+              </w:rPr>
+              <w:t>int</w:t>
+            </w:r>
+            <w:proofErr w:type="spellEnd"/>
+            <w:r>
+              <w:rPr>
+                <w:rFonts w:ascii="Fira Code Retina" w:hAnsi="Fira Code Retina"/>
+                <w:color w:val="E0957B"/>
+                <w:sz w:val="26"/>
+                <w:szCs w:val="26"/>
+              </w:rPr>
+              <w:t xml:space="preserve"> </w:t>
+            </w:r>
+            <w:proofErr w:type="spellStart"/>
+            <w:r>
+              <w:rPr>
+                <w:rFonts w:ascii="Fira Code Retina" w:hAnsi="Fira Code Retina"/>
+                <w:color w:val="C9C9D1"/>
+                <w:sz w:val="26"/>
+                <w:szCs w:val="26"/>
+              </w:rPr>
+              <w:t>i</w:t>
+            </w:r>
+            <w:proofErr w:type="spellEnd"/>
+            <w:r>
+              <w:rPr>
+                <w:rFonts w:ascii="Fira Code Retina" w:hAnsi="Fira Code Retina"/>
+                <w:color w:val="C9C9D1"/>
+                <w:sz w:val="26"/>
+                <w:szCs w:val="26"/>
+              </w:rPr>
+              <w:t xml:space="preserve"> = </w:t>
             </w:r>
             <w:r>
               <w:rPr>
@@ -2474,7 +4174,36 @@
                 <w:sz w:val="26"/>
                 <w:szCs w:val="26"/>
               </w:rPr>
-              <w:t>;</w:t>
+              <w:t xml:space="preserve">; </w:t>
+            </w:r>
+            <w:proofErr w:type="spellStart"/>
+            <w:r>
+              <w:rPr>
+                <w:rFonts w:ascii="Fira Code Retina" w:hAnsi="Fira Code Retina"/>
+                <w:color w:val="C9C9D1"/>
+                <w:sz w:val="26"/>
+                <w:szCs w:val="26"/>
+              </w:rPr>
+              <w:t>i</w:t>
+            </w:r>
+            <w:proofErr w:type="spellEnd"/>
+            <w:r>
+              <w:rPr>
+                <w:rFonts w:ascii="Fira Code Retina" w:hAnsi="Fira Code Retina"/>
+                <w:color w:val="C9C9D1"/>
+                <w:sz w:val="26"/>
+                <w:szCs w:val="26"/>
+              </w:rPr>
+              <w:t xml:space="preserve"> &lt; </w:t>
+            </w:r>
+            <w:r>
+              <w:rPr>
+                <w:rFonts w:ascii="Fira Code Retina" w:hAnsi="Fira Code Retina"/>
+                <w:color w:val="93A6F5"/>
+                <w:sz w:val="26"/>
+                <w:szCs w:val="26"/>
+              </w:rPr>
+              <w:t>end</w:t>
             </w:r>
             <w:r>
               <w:rPr>
@@ -2485,26 +4214,84 @@
                 <w:sz w:val="26"/>
                 <w:szCs w:val="26"/>
               </w:rPr>
+              <w:t xml:space="preserve">; </w:t>
+            </w:r>
+            <w:proofErr w:type="spellStart"/>
+            <w:r>
+              <w:rPr>
+                <w:rFonts w:ascii="Fira Code Retina" w:hAnsi="Fira Code Retina"/>
+                <w:color w:val="C9C9D1"/>
+                <w:sz w:val="26"/>
+                <w:szCs w:val="26"/>
+              </w:rPr>
+              <w:t>i</w:t>
+            </w:r>
+            <w:proofErr w:type="spellEnd"/>
+            <w:r>
+              <w:rPr>
+                <w:rFonts w:ascii="Fira Code Retina" w:hAnsi="Fira Code Retina"/>
+                <w:color w:val="C9C9D1"/>
+                <w:sz w:val="26"/>
+                <w:szCs w:val="26"/>
+              </w:rPr>
+              <w:t>++</w:t>
+            </w:r>
+            <w:r>
+              <w:rPr>
+                <w:rFonts w:ascii="Fira Code Retina" w:hAnsi="Fira Code Retina"/>
+                <w:color w:val="93A6F5"/>
+                <w:sz w:val="26"/>
+                <w:szCs w:val="26"/>
+              </w:rPr>
+              <w:t>) {</w:t>
+            </w:r>
+            <w:r>
+              <w:rPr>
+                <w:rFonts w:ascii="Fira Code Retina" w:hAnsi="Fira Code Retina"/>
+                <w:color w:val="93A6F5"/>
+                <w:sz w:val="26"/>
+                <w:szCs w:val="26"/>
+              </w:rPr>
               <w:br/>
-              <w:t xml:space="preserve">    </w:t>
-            </w:r>
-            <w:r>
-              <w:rPr>
-                <w:rFonts w:ascii="Fira Code Retina" w:hAnsi="Fira Code Retina"/>
-                <w:color w:val="E0957B"/>
-                <w:sz w:val="26"/>
-                <w:szCs w:val="26"/>
-              </w:rPr>
-              <w:t xml:space="preserve">int </w:t>
-            </w:r>
-            <w:r>
-              <w:rPr>
-                <w:rFonts w:ascii="Fira Code Retina" w:hAnsi="Fira Code Retina"/>
-                <w:color w:val="93A6F5"/>
-                <w:sz w:val="26"/>
-                <w:szCs w:val="26"/>
-              </w:rPr>
-              <w:t>end</w:t>
+              <w:t xml:space="preserve">                </w:t>
+            </w:r>
+            <w:r>
+              <w:rPr>
+                <w:rFonts w:ascii="Fira Code Retina" w:hAnsi="Fira Code Retina"/>
+                <w:color w:val="C9C9D1"/>
+                <w:sz w:val="26"/>
+                <w:szCs w:val="26"/>
+              </w:rPr>
+              <w:t xml:space="preserve">sum += </w:t>
+            </w:r>
+            <w:r>
+              <w:rPr>
+                <w:rFonts w:ascii="Fira Code Retina" w:hAnsi="Fira Code Retina"/>
+                <w:color w:val="93A6F5"/>
+                <w:sz w:val="26"/>
+                <w:szCs w:val="26"/>
+              </w:rPr>
+              <w:t>array[</w:t>
+            </w:r>
+            <w:proofErr w:type="spellStart"/>
+            <w:r>
+              <w:rPr>
+                <w:rFonts w:ascii="Fira Code Retina" w:hAnsi="Fira Code Retina"/>
+                <w:color w:val="C9C9D1"/>
+                <w:sz w:val="26"/>
+                <w:szCs w:val="26"/>
+              </w:rPr>
+              <w:t>i</w:t>
+            </w:r>
+            <w:proofErr w:type="spellEnd"/>
+            <w:r>
+              <w:rPr>
+                <w:rFonts w:ascii="Fira Code Retina" w:hAnsi="Fira Code Retina"/>
+                <w:color w:val="93A6F5"/>
+                <w:sz w:val="26"/>
+                <w:szCs w:val="26"/>
+              </w:rPr>
+              <w:t>]</w:t>
             </w:r>
             <w:r>
               <w:rPr>
@@ -2527,6 +4314,106 @@
                 <w:szCs w:val="26"/>
               </w:rPr>
               <w:br/>
+              <w:t xml:space="preserve">            </w:t>
+            </w:r>
+            <w:r>
+              <w:rPr>
+                <w:rFonts w:ascii="Fira Code Retina" w:hAnsi="Fira Code Retina"/>
+                <w:color w:val="93A6F5"/>
+                <w:sz w:val="26"/>
+                <w:szCs w:val="26"/>
+              </w:rPr>
+              <w:t>}</w:t>
+            </w:r>
+            <w:r>
+              <w:rPr>
+                <w:rFonts w:ascii="Fira Code Retina" w:hAnsi="Fira Code Retina"/>
+                <w:color w:val="93A6F5"/>
+                <w:sz w:val="26"/>
+                <w:szCs w:val="26"/>
+              </w:rPr>
+              <w:br/>
+              <w:t xml:space="preserve">            </w:t>
+            </w:r>
+            <w:proofErr w:type="spellStart"/>
+            <w:r>
+              <w:rPr>
+                <w:rFonts w:ascii="Fira Code Retina" w:hAnsi="Fira Code Retina"/>
+                <w:color w:val="C9C9D1"/>
+                <w:sz w:val="26"/>
+                <w:szCs w:val="26"/>
+              </w:rPr>
+              <w:t>System.</w:t>
+            </w:r>
+            <w:r>
+              <w:rPr>
+                <w:rFonts w:ascii="Fira Code Retina" w:hAnsi="Fira Code Retina"/>
+                <w:i/>
+                <w:iCs/>
+                <w:color w:val="93A6F5"/>
+                <w:sz w:val="26"/>
+                <w:szCs w:val="26"/>
+              </w:rPr>
+              <w:t>out</w:t>
+            </w:r>
+            <w:r>
+              <w:rPr>
+                <w:rFonts w:ascii="Fira Code Retina" w:hAnsi="Fira Code Retina"/>
+                <w:color w:val="C9C9D1"/>
+                <w:sz w:val="26"/>
+                <w:szCs w:val="26"/>
+              </w:rPr>
+              <w:t>.println</w:t>
+            </w:r>
+            <w:proofErr w:type="spellEnd"/>
+            <w:r>
+              <w:rPr>
+                <w:rFonts w:ascii="Fira Code Retina" w:hAnsi="Fira Code Retina"/>
+                <w:color w:val="93A6F5"/>
+                <w:sz w:val="26"/>
+                <w:szCs w:val="26"/>
+              </w:rPr>
+              <w:t>(</w:t>
+            </w:r>
+            <w:proofErr w:type="spellStart"/>
+            <w:r>
+              <w:rPr>
+                <w:rFonts w:ascii="Fira Code Retina" w:hAnsi="Fira Code Retina"/>
+                <w:color w:val="C9C9D1"/>
+                <w:sz w:val="26"/>
+                <w:szCs w:val="26"/>
+              </w:rPr>
+              <w:t>String.</w:t>
+            </w:r>
+            <w:r>
+              <w:rPr>
+                <w:rFonts w:ascii="Fira Code Retina" w:hAnsi="Fira Code Retina"/>
+                <w:i/>
+                <w:iCs/>
+                <w:color w:val="C9C9D1"/>
+                <w:sz w:val="26"/>
+                <w:szCs w:val="26"/>
+              </w:rPr>
+              <w:t>format</w:t>
+            </w:r>
+            <w:proofErr w:type="spellEnd"/>
+            <w:r>
+              <w:rPr>
+                <w:rFonts w:ascii="Fira Code Retina" w:hAnsi="Fira Code Retina"/>
+                <w:color w:val="93A6F5"/>
+                <w:sz w:val="26"/>
+                <w:szCs w:val="26"/>
+              </w:rPr>
+              <w:t>(</w:t>
+            </w:r>
+            <w:r>
+              <w:rPr>
+                <w:rFonts w:ascii="Fira Code Retina" w:hAnsi="Fira Code Retina"/>
+                <w:color w:val="62A362"/>
+                <w:sz w:val="26"/>
+                <w:szCs w:val="26"/>
+              </w:rPr>
+              <w:t>"compute %d~%d = %d"</w:t>
             </w:r>
             <w:r>
               <w:rPr>
@@ -2537,53 +4424,16 @@
                 <w:sz w:val="26"/>
                 <w:szCs w:val="26"/>
               </w:rPr>
-              <w:br/>
-              <w:t xml:space="preserve">    </w:t>
-            </w:r>
-            <w:r>
-              <w:rPr>
-                <w:rFonts w:ascii="Fira Code Retina" w:hAnsi="Fira Code Retina"/>
-                <w:color w:val="C7A65D"/>
-                <w:sz w:val="26"/>
-                <w:szCs w:val="26"/>
-              </w:rPr>
-              <w:t>SumTask</w:t>
-            </w:r>
-            <w:r>
-              <w:rPr>
-                <w:rFonts w:ascii="Fira Code Retina" w:hAnsi="Fira Code Retina"/>
-                <w:color w:val="93A6F5"/>
-                <w:sz w:val="26"/>
-                <w:szCs w:val="26"/>
-              </w:rPr>
-              <w:t>(</w:t>
-            </w:r>
-            <w:r>
-              <w:rPr>
-                <w:rFonts w:ascii="Fira Code Retina" w:hAnsi="Fira Code Retina"/>
-                <w:color w:val="E0957B"/>
-                <w:sz w:val="26"/>
-                <w:szCs w:val="26"/>
-              </w:rPr>
-              <w:t>long</w:t>
-            </w:r>
-            <w:r>
-              <w:rPr>
-                <w:rFonts w:ascii="Fira Code Retina" w:hAnsi="Fira Code Retina"/>
-                <w:color w:val="93A6F5"/>
-                <w:sz w:val="26"/>
-                <w:szCs w:val="26"/>
-              </w:rPr>
-              <w:t xml:space="preserve">[] </w:t>
-            </w:r>
-            <w:r>
-              <w:rPr>
-                <w:rFonts w:ascii="Fira Code Retina" w:hAnsi="Fira Code Retina"/>
-                <w:color w:val="C9C9D1"/>
-                <w:sz w:val="26"/>
-                <w:szCs w:val="26"/>
-              </w:rPr>
-              <w:t>arr</w:t>
+              <w:t xml:space="preserve">, </w:t>
+            </w:r>
+            <w:r>
+              <w:rPr>
+                <w:rFonts w:ascii="Fira Code Retina" w:hAnsi="Fira Code Retina"/>
+                <w:color w:val="93A6F5"/>
+                <w:sz w:val="26"/>
+                <w:szCs w:val="26"/>
+              </w:rPr>
+              <w:t>start</w:t>
             </w:r>
             <w:r>
               <w:rPr>
@@ -2599,20 +4449,11 @@
             <w:r>
               <w:rPr>
                 <w:rFonts w:ascii="Fira Code Retina" w:hAnsi="Fira Code Retina"/>
-                <w:color w:val="E0957B"/>
-                <w:sz w:val="26"/>
-                <w:szCs w:val="26"/>
-              </w:rPr>
-              <w:t xml:space="preserve">int </w:t>
-            </w:r>
-            <w:r>
-              <w:rPr>
-                <w:rFonts w:ascii="Fira Code Retina" w:hAnsi="Fira Code Retina"/>
-                <w:color w:val="C9C9D1"/>
-                <w:sz w:val="26"/>
-                <w:szCs w:val="26"/>
-              </w:rPr>
-              <w:t>start</w:t>
+                <w:color w:val="93A6F5"/>
+                <w:sz w:val="26"/>
+                <w:szCs w:val="26"/>
+              </w:rPr>
+              <w:t>end</w:t>
             </w:r>
             <w:r>
               <w:rPr>
@@ -2628,34 +4469,79 @@
             <w:r>
               <w:rPr>
                 <w:rFonts w:ascii="Fira Code Retina" w:hAnsi="Fira Code Retina"/>
-                <w:color w:val="E0957B"/>
-                <w:sz w:val="26"/>
-                <w:szCs w:val="26"/>
-              </w:rPr>
-              <w:t xml:space="preserve">int </w:t>
-            </w:r>
-            <w:r>
-              <w:rPr>
-                <w:rFonts w:ascii="Fira Code Retina" w:hAnsi="Fira Code Retina"/>
-                <w:color w:val="C9C9D1"/>
-                <w:sz w:val="26"/>
-                <w:szCs w:val="26"/>
-              </w:rPr>
-              <w:t>end</w:t>
-            </w:r>
-            <w:r>
-              <w:rPr>
-                <w:rFonts w:ascii="Fira Code Retina" w:hAnsi="Fira Code Retina"/>
-                <w:color w:val="93A6F5"/>
-                <w:sz w:val="26"/>
-                <w:szCs w:val="26"/>
-              </w:rPr>
-              <w:t>) {</w:t>
-            </w:r>
-            <w:r>
-              <w:rPr>
-                <w:rFonts w:ascii="Fira Code Retina" w:hAnsi="Fira Code Retina"/>
-                <w:color w:val="93A6F5"/>
+                <w:color w:val="C9C9D1"/>
+                <w:sz w:val="26"/>
+                <w:szCs w:val="26"/>
+              </w:rPr>
+              <w:t>sum</w:t>
+            </w:r>
+            <w:r>
+              <w:rPr>
+                <w:rFonts w:ascii="Fira Code Retina" w:hAnsi="Fira Code Retina"/>
+                <w:color w:val="93A6F5"/>
+                <w:sz w:val="26"/>
+                <w:szCs w:val="26"/>
+              </w:rPr>
+              <w:t>))</w:t>
+            </w:r>
+            <w:r>
+              <w:rPr>
+                <w:rFonts w:ascii="Fira Code Retina" w:hAnsi="Fira Code Retina"/>
+                <w:b/>
+                <w:bCs/>
+                <w:color w:val="E0957B"/>
+                <w:sz w:val="26"/>
+                <w:szCs w:val="26"/>
+              </w:rPr>
+              <w:t>;</w:t>
+            </w:r>
+            <w:r>
+              <w:rPr>
+                <w:rFonts w:ascii="Fira Code Retina" w:hAnsi="Fira Code Retina"/>
+                <w:b/>
+                <w:bCs/>
+                <w:color w:val="E0957B"/>
+                <w:sz w:val="26"/>
+                <w:szCs w:val="26"/>
+              </w:rPr>
+              <w:br/>
+              <w:t xml:space="preserve">            </w:t>
+            </w:r>
+            <w:r>
+              <w:rPr>
+                <w:rFonts w:ascii="Fira Code Retina" w:hAnsi="Fira Code Retina"/>
+                <w:color w:val="E0957B"/>
+                <w:sz w:val="26"/>
+                <w:szCs w:val="26"/>
+              </w:rPr>
+              <w:t xml:space="preserve">return </w:t>
+            </w:r>
+            <w:r>
+              <w:rPr>
+                <w:rFonts w:ascii="Fira Code Retina" w:hAnsi="Fira Code Retina"/>
+                <w:color w:val="C9C9D1"/>
+                <w:sz w:val="26"/>
+                <w:szCs w:val="26"/>
+              </w:rPr>
+              <w:t>sum</w:t>
+            </w:r>
+            <w:r>
+              <w:rPr>
+                <w:rFonts w:ascii="Fira Code Retina" w:hAnsi="Fira Code Retina"/>
+                <w:b/>
+                <w:bCs/>
+                <w:color w:val="E0957B"/>
+                <w:sz w:val="26"/>
+                <w:szCs w:val="26"/>
+              </w:rPr>
+              <w:t>;</w:t>
+            </w:r>
+            <w:r>
+              <w:rPr>
+                <w:rFonts w:ascii="Fira Code Retina" w:hAnsi="Fira Code Retina"/>
+                <w:b/>
+                <w:bCs/>
+                <w:color w:val="E0957B"/>
                 <w:sz w:val="26"/>
                 <w:szCs w:val="26"/>
               </w:rPr>
@@ -2665,38 +4551,150 @@
             <w:r>
               <w:rPr>
                 <w:rFonts w:ascii="Fira Code Retina" w:hAnsi="Fira Code Retina"/>
-                <w:color w:val="E0957B"/>
-                <w:sz w:val="26"/>
-                <w:szCs w:val="26"/>
-              </w:rPr>
-              <w:t>this</w:t>
-            </w:r>
-            <w:r>
-              <w:rPr>
-                <w:rFonts w:ascii="Fira Code Retina" w:hAnsi="Fira Code Retina"/>
-                <w:color w:val="C9C9D1"/>
-                <w:sz w:val="26"/>
-                <w:szCs w:val="26"/>
-              </w:rPr>
-              <w:t>.</w:t>
-            </w:r>
-            <w:r>
-              <w:rPr>
-                <w:rFonts w:ascii="Fira Code Retina" w:hAnsi="Fira Code Retina"/>
-                <w:color w:val="93A6F5"/>
-                <w:sz w:val="26"/>
-                <w:szCs w:val="26"/>
-              </w:rPr>
-              <w:t xml:space="preserve">array </w:t>
-            </w:r>
-            <w:r>
-              <w:rPr>
-                <w:rFonts w:ascii="Fira Code Retina" w:hAnsi="Fira Code Retina"/>
-                <w:color w:val="C9C9D1"/>
-                <w:sz w:val="26"/>
-                <w:szCs w:val="26"/>
-              </w:rPr>
-              <w:t>= arr</w:t>
+                <w:color w:val="93A6F5"/>
+                <w:sz w:val="26"/>
+                <w:szCs w:val="26"/>
+              </w:rPr>
+              <w:t>}</w:t>
+            </w:r>
+            <w:r>
+              <w:rPr>
+                <w:rFonts w:ascii="Fira Code Retina" w:hAnsi="Fira Code Retina"/>
+                <w:color w:val="93A6F5"/>
+                <w:sz w:val="26"/>
+                <w:szCs w:val="26"/>
+              </w:rPr>
+              <w:br/>
+              <w:t xml:space="preserve">        </w:t>
+            </w:r>
+            <w:r>
+              <w:rPr>
+                <w:rFonts w:ascii="Fira Code Retina" w:hAnsi="Fira Code Retina"/>
+                <w:color w:val="676773"/>
+                <w:sz w:val="26"/>
+                <w:szCs w:val="26"/>
+              </w:rPr>
+              <w:t xml:space="preserve">// </w:t>
+            </w:r>
+            <w:r>
+              <w:rPr>
+                <w:rFonts w:ascii="Menlo" w:hAnsi="Menlo" w:cs="Menlo"/>
+                <w:color w:val="676773"/>
+                <w:sz w:val="26"/>
+                <w:szCs w:val="26"/>
+              </w:rPr>
+              <w:t>任务太大</w:t>
+            </w:r>
+            <w:r>
+              <w:rPr>
+                <w:rFonts w:ascii="Fira Code Retina" w:hAnsi="Fira Code Retina"/>
+                <w:color w:val="676773"/>
+                <w:sz w:val="26"/>
+                <w:szCs w:val="26"/>
+              </w:rPr>
+              <w:t>,</w:t>
+            </w:r>
+            <w:r>
+              <w:rPr>
+                <w:rFonts w:ascii="Menlo" w:hAnsi="Menlo" w:cs="Menlo"/>
+                <w:color w:val="676773"/>
+                <w:sz w:val="26"/>
+                <w:szCs w:val="26"/>
+              </w:rPr>
+              <w:t>一分为二</w:t>
+            </w:r>
+            <w:r>
+              <w:rPr>
+                <w:rFonts w:ascii="Fira Code Retina" w:hAnsi="Fira Code Retina"/>
+                <w:color w:val="676773"/>
+                <w:sz w:val="26"/>
+                <w:szCs w:val="26"/>
+              </w:rPr>
+              <w:t>:</w:t>
+            </w:r>
+            <w:r>
+              <w:rPr>
+                <w:rFonts w:ascii="Fira Code Retina" w:hAnsi="Fira Code Retina"/>
+                <w:color w:val="676773"/>
+                <w:sz w:val="26"/>
+                <w:szCs w:val="26"/>
+              </w:rPr>
+              <w:br/>
+              <w:t xml:space="preserve">        </w:t>
+            </w:r>
+            <w:proofErr w:type="spellStart"/>
+            <w:r>
+              <w:rPr>
+                <w:rFonts w:ascii="Fira Code Retina" w:hAnsi="Fira Code Retina"/>
+                <w:color w:val="E0957B"/>
+                <w:sz w:val="26"/>
+                <w:szCs w:val="26"/>
+              </w:rPr>
+              <w:t>int</w:t>
+            </w:r>
+            <w:proofErr w:type="spellEnd"/>
+            <w:r>
+              <w:rPr>
+                <w:rFonts w:ascii="Fira Code Retina" w:hAnsi="Fira Code Retina"/>
+                <w:color w:val="E0957B"/>
+                <w:sz w:val="26"/>
+                <w:szCs w:val="26"/>
+              </w:rPr>
+              <w:t xml:space="preserve"> </w:t>
+            </w:r>
+            <w:r>
+              <w:rPr>
+                <w:rFonts w:ascii="Fira Code Retina" w:hAnsi="Fira Code Retina"/>
+                <w:color w:val="C9C9D1"/>
+                <w:sz w:val="26"/>
+                <w:szCs w:val="26"/>
+              </w:rPr>
+              <w:t xml:space="preserve">middle = </w:t>
+            </w:r>
+            <w:r>
+              <w:rPr>
+                <w:rFonts w:ascii="Fira Code Retina" w:hAnsi="Fira Code Retina"/>
+                <w:color w:val="93A6F5"/>
+                <w:sz w:val="26"/>
+                <w:szCs w:val="26"/>
+              </w:rPr>
+              <w:t xml:space="preserve">(end </w:t>
+            </w:r>
+            <w:r>
+              <w:rPr>
+                <w:rFonts w:ascii="Fira Code Retina" w:hAnsi="Fira Code Retina"/>
+                <w:color w:val="C9C9D1"/>
+                <w:sz w:val="26"/>
+                <w:szCs w:val="26"/>
+              </w:rPr>
+              <w:t xml:space="preserve">+ </w:t>
+            </w:r>
+            <w:r>
+              <w:rPr>
+                <w:rFonts w:ascii="Fira Code Retina" w:hAnsi="Fira Code Retina"/>
+                <w:color w:val="93A6F5"/>
+                <w:sz w:val="26"/>
+                <w:szCs w:val="26"/>
+              </w:rPr>
+              <w:t xml:space="preserve">start) </w:t>
+            </w:r>
+            <w:r>
+              <w:rPr>
+                <w:rFonts w:ascii="Fira Code Retina" w:hAnsi="Fira Code Retina"/>
+                <w:color w:val="C9C9D1"/>
+                <w:sz w:val="26"/>
+                <w:szCs w:val="26"/>
+              </w:rPr>
+              <w:t xml:space="preserve">/ </w:t>
+            </w:r>
+            <w:r>
+              <w:rPr>
+                <w:rFonts w:ascii="Fira Code Retina" w:hAnsi="Fira Code Retina"/>
+                <w:color w:val="4DACF0"/>
+                <w:sz w:val="26"/>
+                <w:szCs w:val="26"/>
+              </w:rPr>
+              <w:t>2</w:t>
             </w:r>
             <w:r>
               <w:rPr>
@@ -2721,41 +4719,85 @@
               <w:br/>
               <w:t xml:space="preserve">        </w:t>
             </w:r>
-            <w:r>
-              <w:rPr>
-                <w:rFonts w:ascii="Fira Code Retina" w:hAnsi="Fira Code Retina"/>
-                <w:color w:val="E0957B"/>
-                <w:sz w:val="26"/>
-                <w:szCs w:val="26"/>
-              </w:rPr>
-              <w:t>this</w:t>
-            </w:r>
-            <w:r>
-              <w:rPr>
-                <w:rFonts w:ascii="Fira Code Retina" w:hAnsi="Fira Code Retina"/>
-                <w:color w:val="C9C9D1"/>
-                <w:sz w:val="26"/>
-                <w:szCs w:val="26"/>
-              </w:rPr>
-              <w:t>.</w:t>
-            </w:r>
-            <w:r>
-              <w:rPr>
-                <w:rFonts w:ascii="Fira Code Retina" w:hAnsi="Fira Code Retina"/>
-                <w:color w:val="93A6F5"/>
-                <w:sz w:val="26"/>
-                <w:szCs w:val="26"/>
-              </w:rPr>
-              <w:t xml:space="preserve">start </w:t>
-            </w:r>
-            <w:r>
-              <w:rPr>
-                <w:rFonts w:ascii="Fira Code Retina" w:hAnsi="Fira Code Retina"/>
-                <w:color w:val="C9C9D1"/>
-                <w:sz w:val="26"/>
-                <w:szCs w:val="26"/>
-              </w:rPr>
-              <w:t>= start</w:t>
+            <w:proofErr w:type="spellStart"/>
+            <w:r>
+              <w:rPr>
+                <w:rFonts w:ascii="Fira Code Retina" w:hAnsi="Fira Code Retina"/>
+                <w:color w:val="C9C9D1"/>
+                <w:sz w:val="26"/>
+                <w:szCs w:val="26"/>
+              </w:rPr>
+              <w:t>System.</w:t>
+            </w:r>
+            <w:r>
+              <w:rPr>
+                <w:rFonts w:ascii="Fira Code Retina" w:hAnsi="Fira Code Retina"/>
+                <w:i/>
+                <w:iCs/>
+                <w:color w:val="93A6F5"/>
+                <w:sz w:val="26"/>
+                <w:szCs w:val="26"/>
+              </w:rPr>
+              <w:t>out</w:t>
+            </w:r>
+            <w:r>
+              <w:rPr>
+                <w:rFonts w:ascii="Fira Code Retina" w:hAnsi="Fira Code Retina"/>
+                <w:color w:val="C9C9D1"/>
+                <w:sz w:val="26"/>
+                <w:szCs w:val="26"/>
+              </w:rPr>
+              <w:t>.println</w:t>
+            </w:r>
+            <w:proofErr w:type="spellEnd"/>
+            <w:r>
+              <w:rPr>
+                <w:rFonts w:ascii="Fira Code Retina" w:hAnsi="Fira Code Retina"/>
+                <w:color w:val="93A6F5"/>
+                <w:sz w:val="26"/>
+                <w:szCs w:val="26"/>
+              </w:rPr>
+              <w:t>(</w:t>
+            </w:r>
+            <w:proofErr w:type="spellStart"/>
+            <w:r>
+              <w:rPr>
+                <w:rFonts w:ascii="Fira Code Retina" w:hAnsi="Fira Code Retina"/>
+                <w:color w:val="C9C9D1"/>
+                <w:sz w:val="26"/>
+                <w:szCs w:val="26"/>
+              </w:rPr>
+              <w:t>String.</w:t>
+            </w:r>
+            <w:r>
+              <w:rPr>
+                <w:rFonts w:ascii="Fira Code Retina" w:hAnsi="Fira Code Retina"/>
+                <w:i/>
+                <w:iCs/>
+                <w:color w:val="C9C9D1"/>
+                <w:sz w:val="26"/>
+                <w:szCs w:val="26"/>
+              </w:rPr>
+              <w:t>format</w:t>
+            </w:r>
+            <w:proofErr w:type="spellEnd"/>
+            <w:r>
+              <w:rPr>
+                <w:rFonts w:ascii="Fira Code Retina" w:hAnsi="Fira Code Retina"/>
+                <w:color w:val="93A6F5"/>
+                <w:sz w:val="26"/>
+                <w:szCs w:val="26"/>
+              </w:rPr>
+              <w:t>(</w:t>
+            </w:r>
+            <w:r>
+              <w:rPr>
+                <w:rFonts w:ascii="Fira Code Retina" w:hAnsi="Fira Code Retina"/>
+                <w:color w:val="62A362"/>
+                <w:sz w:val="26"/>
+                <w:szCs w:val="26"/>
+              </w:rPr>
+              <w:t>"split %d~%d ==&gt; %d~%d, %d~%d"</w:t>
             </w:r>
             <w:r>
               <w:rPr>
@@ -2766,7 +4808,16 @@
                 <w:sz w:val="26"/>
                 <w:szCs w:val="26"/>
               </w:rPr>
-              <w:t>;</w:t>
+              <w:t xml:space="preserve">, </w:t>
+            </w:r>
+            <w:r>
+              <w:rPr>
+                <w:rFonts w:ascii="Fira Code Retina" w:hAnsi="Fira Code Retina"/>
+                <w:color w:val="93A6F5"/>
+                <w:sz w:val="26"/>
+                <w:szCs w:val="26"/>
+              </w:rPr>
+              <w:t>start</w:t>
             </w:r>
             <w:r>
               <w:rPr>
@@ -2777,9 +4828,170 @@
                 <w:sz w:val="26"/>
                 <w:szCs w:val="26"/>
               </w:rPr>
+              <w:t xml:space="preserve">, </w:t>
+            </w:r>
+            <w:r>
+              <w:rPr>
+                <w:rFonts w:ascii="Fira Code Retina" w:hAnsi="Fira Code Retina"/>
+                <w:color w:val="93A6F5"/>
+                <w:sz w:val="26"/>
+                <w:szCs w:val="26"/>
+              </w:rPr>
+              <w:t>end</w:t>
+            </w:r>
+            <w:r>
+              <w:rPr>
+                <w:rFonts w:ascii="Fira Code Retina" w:hAnsi="Fira Code Retina"/>
+                <w:b/>
+                <w:bCs/>
+                <w:color w:val="E0957B"/>
+                <w:sz w:val="26"/>
+                <w:szCs w:val="26"/>
+              </w:rPr>
+              <w:t xml:space="preserve">, </w:t>
+            </w:r>
+            <w:r>
+              <w:rPr>
+                <w:rFonts w:ascii="Fira Code Retina" w:hAnsi="Fira Code Retina"/>
+                <w:color w:val="93A6F5"/>
+                <w:sz w:val="26"/>
+                <w:szCs w:val="26"/>
+              </w:rPr>
+              <w:t>start</w:t>
+            </w:r>
+            <w:r>
+              <w:rPr>
+                <w:rFonts w:ascii="Fira Code Retina" w:hAnsi="Fira Code Retina"/>
+                <w:b/>
+                <w:bCs/>
+                <w:color w:val="E0957B"/>
+                <w:sz w:val="26"/>
+                <w:szCs w:val="26"/>
+              </w:rPr>
+              <w:t xml:space="preserve">, </w:t>
+            </w:r>
+            <w:r>
+              <w:rPr>
+                <w:rFonts w:ascii="Fira Code Retina" w:hAnsi="Fira Code Retina"/>
+                <w:color w:val="C9C9D1"/>
+                <w:sz w:val="26"/>
+                <w:szCs w:val="26"/>
+              </w:rPr>
+              <w:t>middle</w:t>
+            </w:r>
+            <w:r>
+              <w:rPr>
+                <w:rFonts w:ascii="Fira Code Retina" w:hAnsi="Fira Code Retina"/>
+                <w:b/>
+                <w:bCs/>
+                <w:color w:val="E0957B"/>
+                <w:sz w:val="26"/>
+                <w:szCs w:val="26"/>
+              </w:rPr>
+              <w:t xml:space="preserve">, </w:t>
+            </w:r>
+            <w:r>
+              <w:rPr>
+                <w:rFonts w:ascii="Fira Code Retina" w:hAnsi="Fira Code Retina"/>
+                <w:color w:val="C9C9D1"/>
+                <w:sz w:val="26"/>
+                <w:szCs w:val="26"/>
+              </w:rPr>
+              <w:t>middle</w:t>
+            </w:r>
+            <w:r>
+              <w:rPr>
+                <w:rFonts w:ascii="Fira Code Retina" w:hAnsi="Fira Code Retina"/>
+                <w:b/>
+                <w:bCs/>
+                <w:color w:val="E0957B"/>
+                <w:sz w:val="26"/>
+                <w:szCs w:val="26"/>
+              </w:rPr>
+              <w:t xml:space="preserve">, </w:t>
+            </w:r>
+            <w:r>
+              <w:rPr>
+                <w:rFonts w:ascii="Fira Code Retina" w:hAnsi="Fira Code Retina"/>
+                <w:color w:val="93A6F5"/>
+                <w:sz w:val="26"/>
+                <w:szCs w:val="26"/>
+              </w:rPr>
+              <w:t>end))</w:t>
+            </w:r>
+            <w:r>
+              <w:rPr>
+                <w:rFonts w:ascii="Fira Code Retina" w:hAnsi="Fira Code Retina"/>
+                <w:b/>
+                <w:bCs/>
+                <w:color w:val="E0957B"/>
+                <w:sz w:val="26"/>
+                <w:szCs w:val="26"/>
+              </w:rPr>
+              <w:t>;</w:t>
+            </w:r>
+            <w:r>
+              <w:rPr>
+                <w:rFonts w:ascii="Fira Code Retina" w:hAnsi="Fira Code Retina"/>
+                <w:b/>
+                <w:bCs/>
+                <w:color w:val="E0957B"/>
+                <w:sz w:val="26"/>
+                <w:szCs w:val="26"/>
+              </w:rPr>
               <w:br/>
               <w:t xml:space="preserve">        </w:t>
             </w:r>
+            <w:proofErr w:type="spellStart"/>
+            <w:r>
+              <w:rPr>
+                <w:rFonts w:ascii="Fira Code Retina" w:hAnsi="Fira Code Retina"/>
+                <w:color w:val="C9C9D1"/>
+                <w:sz w:val="26"/>
+                <w:szCs w:val="26"/>
+              </w:rPr>
+              <w:t>SumTask</w:t>
+            </w:r>
+            <w:proofErr w:type="spellEnd"/>
+            <w:r>
+              <w:rPr>
+                <w:rFonts w:ascii="Fira Code Retina" w:hAnsi="Fira Code Retina"/>
+                <w:color w:val="C9C9D1"/>
+                <w:sz w:val="26"/>
+                <w:szCs w:val="26"/>
+              </w:rPr>
+              <w:t xml:space="preserve"> subTask1 = </w:t>
+            </w:r>
+            <w:r>
+              <w:rPr>
+                <w:rFonts w:ascii="Fira Code Retina" w:hAnsi="Fira Code Retina"/>
+                <w:color w:val="E0957B"/>
+                <w:sz w:val="26"/>
+                <w:szCs w:val="26"/>
+              </w:rPr>
+              <w:t xml:space="preserve">new </w:t>
+            </w:r>
+            <w:proofErr w:type="spellStart"/>
+            <w:r>
+              <w:rPr>
+                <w:rFonts w:ascii="Fira Code Retina" w:hAnsi="Fira Code Retina"/>
+                <w:color w:val="C9C9D1"/>
+                <w:sz w:val="26"/>
+                <w:szCs w:val="26"/>
+              </w:rPr>
+              <w:t>SumTask</w:t>
+            </w:r>
+            <w:proofErr w:type="spellEnd"/>
+            <w:r>
+              <w:rPr>
+                <w:rFonts w:ascii="Fira Code Retina" w:hAnsi="Fira Code Retina"/>
+                <w:color w:val="93A6F5"/>
+                <w:sz w:val="26"/>
+                <w:szCs w:val="26"/>
+              </w:rPr>
+              <w:t>(</w:t>
+            </w:r>
+            <w:proofErr w:type="spellStart"/>
             <w:r>
               <w:rPr>
                 <w:rFonts w:ascii="Fira Code Retina" w:hAnsi="Fira Code Retina"/>
@@ -2805,17 +5017,9 @@
                 <w:sz w:val="26"/>
                 <w:szCs w:val="26"/>
               </w:rPr>
-              <w:t xml:space="preserve">end </w:t>
-            </w:r>
-            <w:r>
-              <w:rPr>
-                <w:rFonts w:ascii="Fira Code Retina" w:hAnsi="Fira Code Retina"/>
-                <w:color w:val="C9C9D1"/>
-                <w:sz w:val="26"/>
-                <w:szCs w:val="26"/>
-              </w:rPr>
-              <w:t>= end</w:t>
-            </w:r>
+              <w:t>array</w:t>
+            </w:r>
+            <w:proofErr w:type="spellEnd"/>
             <w:r>
               <w:rPr>
                 <w:rFonts w:ascii="Fira Code Retina" w:hAnsi="Fira Code Retina"/>
@@ -2825,7 +5029,16 @@
                 <w:sz w:val="26"/>
                 <w:szCs w:val="26"/>
               </w:rPr>
-              <w:t>;</w:t>
+              <w:t xml:space="preserve">, </w:t>
+            </w:r>
+            <w:r>
+              <w:rPr>
+                <w:rFonts w:ascii="Fira Code Retina" w:hAnsi="Fira Code Retina"/>
+                <w:color w:val="93A6F5"/>
+                <w:sz w:val="26"/>
+                <w:szCs w:val="26"/>
+              </w:rPr>
+              <w:t>start</w:t>
             </w:r>
             <w:r>
               <w:rPr>
@@ -2836,248 +5049,127 @@
                 <w:sz w:val="26"/>
                 <w:szCs w:val="26"/>
               </w:rPr>
-              <w:br/>
-              <w:t xml:space="preserve">    </w:t>
-            </w:r>
-            <w:r>
-              <w:rPr>
-                <w:rFonts w:ascii="Fira Code Retina" w:hAnsi="Fira Code Retina"/>
-                <w:color w:val="93A6F5"/>
-                <w:sz w:val="26"/>
-                <w:szCs w:val="26"/>
-              </w:rPr>
-              <w:t>}</w:t>
-            </w:r>
-            <w:r>
-              <w:rPr>
-                <w:rFonts w:ascii="Fira Code Retina" w:hAnsi="Fira Code Retina"/>
-                <w:color w:val="93A6F5"/>
-                <w:sz w:val="26"/>
-                <w:szCs w:val="26"/>
-              </w:rPr>
-              <w:br/>
-            </w:r>
-            <w:r>
-              <w:rPr>
-                <w:rFonts w:ascii="Fira Code Retina" w:hAnsi="Fira Code Retina"/>
-                <w:color w:val="93A6F5"/>
-                <w:sz w:val="26"/>
-                <w:szCs w:val="26"/>
-              </w:rPr>
-              <w:br/>
-              <w:t xml:space="preserve">    </w:t>
-            </w:r>
-            <w:r>
-              <w:rPr>
-                <w:rFonts w:ascii="Fira Code Retina" w:hAnsi="Fira Code Retina"/>
-                <w:color w:val="85A658"/>
-                <w:sz w:val="26"/>
-                <w:szCs w:val="26"/>
-              </w:rPr>
-              <w:t>@Override</w:t>
-            </w:r>
-            <w:r>
-              <w:rPr>
-                <w:rFonts w:ascii="Fira Code Retina" w:hAnsi="Fira Code Retina"/>
-                <w:color w:val="85A658"/>
-                <w:sz w:val="26"/>
-                <w:szCs w:val="26"/>
-              </w:rPr>
-              <w:br/>
-              <w:t xml:space="preserve">    </w:t>
-            </w:r>
-            <w:r>
-              <w:rPr>
-                <w:rFonts w:ascii="Fira Code Retina" w:hAnsi="Fira Code Retina"/>
-                <w:color w:val="E0957B"/>
-                <w:sz w:val="26"/>
-                <w:szCs w:val="26"/>
-              </w:rPr>
-              <w:t xml:space="preserve">protected </w:t>
-            </w:r>
-            <w:r>
-              <w:rPr>
-                <w:rFonts w:ascii="Fira Code Retina" w:hAnsi="Fira Code Retina"/>
-                <w:color w:val="C9C9D1"/>
-                <w:sz w:val="26"/>
-                <w:szCs w:val="26"/>
-              </w:rPr>
-              <w:t xml:space="preserve">Long </w:t>
-            </w:r>
-            <w:r>
-              <w:rPr>
-                <w:rFonts w:ascii="Fira Code Retina" w:hAnsi="Fira Code Retina"/>
-                <w:color w:val="C7A65D"/>
-                <w:sz w:val="26"/>
-                <w:szCs w:val="26"/>
-              </w:rPr>
-              <w:t>compute</w:t>
-            </w:r>
-            <w:r>
-              <w:rPr>
-                <w:rFonts w:ascii="Fira Code Retina" w:hAnsi="Fira Code Retina"/>
-                <w:color w:val="93A6F5"/>
-                <w:sz w:val="26"/>
-                <w:szCs w:val="26"/>
-              </w:rPr>
-              <w:t>() {</w:t>
-            </w:r>
-            <w:r>
-              <w:rPr>
-                <w:rFonts w:ascii="Fira Code Retina" w:hAnsi="Fira Code Retina"/>
-                <w:color w:val="93A6F5"/>
+              <w:t xml:space="preserve">, </w:t>
+            </w:r>
+            <w:r>
+              <w:rPr>
+                <w:rFonts w:ascii="Fira Code Retina" w:hAnsi="Fira Code Retina"/>
+                <w:color w:val="C9C9D1"/>
+                <w:sz w:val="26"/>
+                <w:szCs w:val="26"/>
+              </w:rPr>
+              <w:t>middle</w:t>
+            </w:r>
+            <w:r>
+              <w:rPr>
+                <w:rFonts w:ascii="Fira Code Retina" w:hAnsi="Fira Code Retina"/>
+                <w:color w:val="93A6F5"/>
+                <w:sz w:val="26"/>
+                <w:szCs w:val="26"/>
+              </w:rPr>
+              <w:t>)</w:t>
+            </w:r>
+            <w:r>
+              <w:rPr>
+                <w:rFonts w:ascii="Fira Code Retina" w:hAnsi="Fira Code Retina"/>
+                <w:b/>
+                <w:bCs/>
+                <w:color w:val="E0957B"/>
+                <w:sz w:val="26"/>
+                <w:szCs w:val="26"/>
+              </w:rPr>
+              <w:t>;</w:t>
+            </w:r>
+            <w:r>
+              <w:rPr>
+                <w:rFonts w:ascii="Fira Code Retina" w:hAnsi="Fira Code Retina"/>
+                <w:b/>
+                <w:bCs/>
+                <w:color w:val="E0957B"/>
                 <w:sz w:val="26"/>
                 <w:szCs w:val="26"/>
               </w:rPr>
               <w:br/>
               <w:t xml:space="preserve">        </w:t>
             </w:r>
-            <w:r>
-              <w:rPr>
-                <w:rFonts w:ascii="Fira Code Retina" w:hAnsi="Fira Code Retina"/>
-                <w:color w:val="E0957B"/>
-                <w:sz w:val="26"/>
-                <w:szCs w:val="26"/>
-              </w:rPr>
-              <w:t xml:space="preserve">if </w:t>
-            </w:r>
-            <w:r>
-              <w:rPr>
-                <w:rFonts w:ascii="Fira Code Retina" w:hAnsi="Fira Code Retina"/>
-                <w:color w:val="93A6F5"/>
-                <w:sz w:val="26"/>
-                <w:szCs w:val="26"/>
-              </w:rPr>
-              <w:t xml:space="preserve">(end </w:t>
-            </w:r>
-            <w:r>
-              <w:rPr>
-                <w:rFonts w:ascii="Fira Code Retina" w:hAnsi="Fira Code Retina"/>
-                <w:color w:val="C9C9D1"/>
-                <w:sz w:val="26"/>
-                <w:szCs w:val="26"/>
-              </w:rPr>
-              <w:t xml:space="preserve">- </w:t>
-            </w:r>
-            <w:r>
-              <w:rPr>
-                <w:rFonts w:ascii="Fira Code Retina" w:hAnsi="Fira Code Retina"/>
-                <w:color w:val="93A6F5"/>
-                <w:sz w:val="26"/>
-                <w:szCs w:val="26"/>
-              </w:rPr>
-              <w:t xml:space="preserve">start </w:t>
-            </w:r>
-            <w:r>
-              <w:rPr>
-                <w:rFonts w:ascii="Fira Code Retina" w:hAnsi="Fira Code Retina"/>
-                <w:color w:val="C9C9D1"/>
-                <w:sz w:val="26"/>
-                <w:szCs w:val="26"/>
-              </w:rPr>
-              <w:t xml:space="preserve">&lt;= </w:t>
-            </w:r>
-            <w:r>
-              <w:rPr>
-                <w:rFonts w:ascii="Fira Code Retina" w:hAnsi="Fira Code Retina"/>
-                <w:color w:val="93A6F5"/>
-                <w:sz w:val="26"/>
-                <w:szCs w:val="26"/>
-              </w:rPr>
-              <w:t>THRESHOLD) {</w:t>
-            </w:r>
-            <w:r>
-              <w:rPr>
-                <w:rFonts w:ascii="Fira Code Retina" w:hAnsi="Fira Code Retina"/>
-                <w:color w:val="93A6F5"/>
-                <w:sz w:val="26"/>
-                <w:szCs w:val="26"/>
-              </w:rPr>
-              <w:br/>
-              <w:t xml:space="preserve">            </w:t>
-            </w:r>
-            <w:r>
-              <w:rPr>
-                <w:rFonts w:ascii="Fira Code Retina" w:hAnsi="Fira Code Retina"/>
-                <w:color w:val="676773"/>
-                <w:sz w:val="26"/>
-                <w:szCs w:val="26"/>
-              </w:rPr>
-              <w:t xml:space="preserve">// </w:t>
-            </w:r>
-            <w:r>
-              <w:rPr>
-                <w:rFonts w:ascii="Menlo" w:hAnsi="Menlo" w:cs="Menlo"/>
-                <w:color w:val="676773"/>
-                <w:sz w:val="26"/>
-                <w:szCs w:val="26"/>
-              </w:rPr>
-              <w:t>如果任务足够小</w:t>
-            </w:r>
-            <w:r>
-              <w:rPr>
-                <w:rFonts w:ascii="Fira Code Retina" w:hAnsi="Fira Code Retina"/>
-                <w:color w:val="676773"/>
-                <w:sz w:val="26"/>
-                <w:szCs w:val="26"/>
-              </w:rPr>
-              <w:t>,</w:t>
-            </w:r>
-            <w:r>
-              <w:rPr>
-                <w:rFonts w:ascii="Menlo" w:hAnsi="Menlo" w:cs="Menlo"/>
-                <w:color w:val="676773"/>
-                <w:sz w:val="26"/>
-                <w:szCs w:val="26"/>
-              </w:rPr>
-              <w:t>直接计算</w:t>
-            </w:r>
-            <w:r>
-              <w:rPr>
-                <w:rFonts w:ascii="Fira Code Retina" w:hAnsi="Fira Code Retina"/>
-                <w:color w:val="676773"/>
-                <w:sz w:val="26"/>
-                <w:szCs w:val="26"/>
-              </w:rPr>
-              <w:t>:</w:t>
-            </w:r>
-            <w:r>
-              <w:rPr>
-                <w:rFonts w:ascii="Fira Code Retina" w:hAnsi="Fira Code Retina"/>
-                <w:color w:val="676773"/>
-                <w:sz w:val="26"/>
-                <w:szCs w:val="26"/>
-              </w:rPr>
-              <w:br/>
-              <w:t xml:space="preserve">            </w:t>
-            </w:r>
-            <w:r>
-              <w:rPr>
-                <w:rFonts w:ascii="Fira Code Retina" w:hAnsi="Fira Code Retina"/>
-                <w:color w:val="E0957B"/>
-                <w:sz w:val="26"/>
-                <w:szCs w:val="26"/>
-              </w:rPr>
-              <w:t xml:space="preserve">long </w:t>
-            </w:r>
-            <w:r>
-              <w:rPr>
-                <w:rFonts w:ascii="Fira Code Retina" w:hAnsi="Fira Code Retina"/>
-                <w:color w:val="C9C9D1"/>
-                <w:sz w:val="26"/>
-                <w:szCs w:val="26"/>
-              </w:rPr>
-              <w:t xml:space="preserve">sum = </w:t>
-            </w:r>
-            <w:r>
-              <w:rPr>
-                <w:rFonts w:ascii="Fira Code Retina" w:hAnsi="Fira Code Retina"/>
-                <w:color w:val="4DACF0"/>
-                <w:sz w:val="26"/>
-                <w:szCs w:val="26"/>
-              </w:rPr>
-              <w:t>0</w:t>
-            </w:r>
+            <w:proofErr w:type="spellStart"/>
+            <w:r>
+              <w:rPr>
+                <w:rFonts w:ascii="Fira Code Retina" w:hAnsi="Fira Code Retina"/>
+                <w:color w:val="C9C9D1"/>
+                <w:sz w:val="26"/>
+                <w:szCs w:val="26"/>
+              </w:rPr>
+              <w:t>SumTask</w:t>
+            </w:r>
+            <w:proofErr w:type="spellEnd"/>
+            <w:r>
+              <w:rPr>
+                <w:rFonts w:ascii="Fira Code Retina" w:hAnsi="Fira Code Retina"/>
+                <w:color w:val="C9C9D1"/>
+                <w:sz w:val="26"/>
+                <w:szCs w:val="26"/>
+              </w:rPr>
+              <w:t xml:space="preserve"> subTask2 = </w:t>
+            </w:r>
+            <w:r>
+              <w:rPr>
+                <w:rFonts w:ascii="Fira Code Retina" w:hAnsi="Fira Code Retina"/>
+                <w:color w:val="E0957B"/>
+                <w:sz w:val="26"/>
+                <w:szCs w:val="26"/>
+              </w:rPr>
+              <w:t xml:space="preserve">new </w:t>
+            </w:r>
+            <w:proofErr w:type="spellStart"/>
+            <w:r>
+              <w:rPr>
+                <w:rFonts w:ascii="Fira Code Retina" w:hAnsi="Fira Code Retina"/>
+                <w:color w:val="C9C9D1"/>
+                <w:sz w:val="26"/>
+                <w:szCs w:val="26"/>
+              </w:rPr>
+              <w:t>SumTask</w:t>
+            </w:r>
+            <w:proofErr w:type="spellEnd"/>
+            <w:r>
+              <w:rPr>
+                <w:rFonts w:ascii="Fira Code Retina" w:hAnsi="Fira Code Retina"/>
+                <w:color w:val="93A6F5"/>
+                <w:sz w:val="26"/>
+                <w:szCs w:val="26"/>
+              </w:rPr>
+              <w:t>(</w:t>
+            </w:r>
+            <w:proofErr w:type="spellStart"/>
+            <w:r>
+              <w:rPr>
+                <w:rFonts w:ascii="Fira Code Retina" w:hAnsi="Fira Code Retina"/>
+                <w:color w:val="E0957B"/>
+                <w:sz w:val="26"/>
+                <w:szCs w:val="26"/>
+              </w:rPr>
+              <w:t>this</w:t>
+            </w:r>
+            <w:r>
+              <w:rPr>
+                <w:rFonts w:ascii="Fira Code Retina" w:hAnsi="Fira Code Retina"/>
+                <w:color w:val="C9C9D1"/>
+                <w:sz w:val="26"/>
+                <w:szCs w:val="26"/>
+              </w:rPr>
+              <w:t>.</w:t>
+            </w:r>
+            <w:r>
+              <w:rPr>
+                <w:rFonts w:ascii="Fira Code Retina" w:hAnsi="Fira Code Retina"/>
+                <w:color w:val="93A6F5"/>
+                <w:sz w:val="26"/>
+                <w:szCs w:val="26"/>
+              </w:rPr>
+              <w:t>array</w:t>
+            </w:r>
+            <w:proofErr w:type="spellEnd"/>
             <w:r>
               <w:rPr>
                 <w:rFonts w:ascii="Fira Code Retina" w:hAnsi="Fira Code Retina"/>
@@ -3087,7 +5179,16 @@
                 <w:sz w:val="26"/>
                 <w:szCs w:val="26"/>
               </w:rPr>
-              <w:t>;</w:t>
+              <w:t xml:space="preserve">, </w:t>
+            </w:r>
+            <w:r>
+              <w:rPr>
+                <w:rFonts w:ascii="Fira Code Retina" w:hAnsi="Fira Code Retina"/>
+                <w:color w:val="C9C9D1"/>
+                <w:sz w:val="26"/>
+                <w:szCs w:val="26"/>
+              </w:rPr>
+              <w:t>middle</w:t>
             </w:r>
             <w:r>
               <w:rPr>
@@ -3098,53 +5199,16 @@
                 <w:sz w:val="26"/>
                 <w:szCs w:val="26"/>
               </w:rPr>
-              <w:br/>
-              <w:t xml:space="preserve">            </w:t>
-            </w:r>
-            <w:r>
-              <w:rPr>
-                <w:rFonts w:ascii="Fira Code Retina" w:hAnsi="Fira Code Retina"/>
-                <w:color w:val="E0957B"/>
-                <w:sz w:val="26"/>
-                <w:szCs w:val="26"/>
-              </w:rPr>
-              <w:t xml:space="preserve">for </w:t>
-            </w:r>
-            <w:r>
-              <w:rPr>
-                <w:rFonts w:ascii="Fira Code Retina" w:hAnsi="Fira Code Retina"/>
-                <w:color w:val="93A6F5"/>
-                <w:sz w:val="26"/>
-                <w:szCs w:val="26"/>
-              </w:rPr>
-              <w:t>(</w:t>
-            </w:r>
-            <w:r>
-              <w:rPr>
-                <w:rFonts w:ascii="Fira Code Retina" w:hAnsi="Fira Code Retina"/>
-                <w:color w:val="E0957B"/>
-                <w:sz w:val="26"/>
-                <w:szCs w:val="26"/>
-              </w:rPr>
-              <w:t xml:space="preserve">int </w:t>
-            </w:r>
-            <w:r>
-              <w:rPr>
-                <w:rFonts w:ascii="Fira Code Retina" w:hAnsi="Fira Code Retina"/>
-                <w:color w:val="C9C9D1"/>
-                <w:sz w:val="26"/>
-                <w:szCs w:val="26"/>
-              </w:rPr>
-              <w:t xml:space="preserve">i = </w:t>
-            </w:r>
-            <w:r>
-              <w:rPr>
-                <w:rFonts w:ascii="Fira Code Retina" w:hAnsi="Fira Code Retina"/>
-                <w:color w:val="93A6F5"/>
-                <w:sz w:val="26"/>
-                <w:szCs w:val="26"/>
-              </w:rPr>
-              <w:t>start</w:t>
+              <w:t xml:space="preserve">, </w:t>
+            </w:r>
+            <w:r>
+              <w:rPr>
+                <w:rFonts w:ascii="Fira Code Retina" w:hAnsi="Fira Code Retina"/>
+                <w:color w:val="93A6F5"/>
+                <w:sz w:val="26"/>
+                <w:szCs w:val="26"/>
+              </w:rPr>
+              <w:t>end)</w:t>
             </w:r>
             <w:r>
               <w:rPr>
@@ -3155,25 +5219,7 @@
                 <w:sz w:val="26"/>
                 <w:szCs w:val="26"/>
               </w:rPr>
-              <w:t xml:space="preserve">; </w:t>
-            </w:r>
-            <w:r>
-              <w:rPr>
-                <w:rFonts w:ascii="Fira Code Retina" w:hAnsi="Fira Code Retina"/>
-                <w:color w:val="C9C9D1"/>
-                <w:sz w:val="26"/>
-                <w:szCs w:val="26"/>
-              </w:rPr>
-              <w:t xml:space="preserve">i &lt; </w:t>
-            </w:r>
-            <w:r>
-              <w:rPr>
-                <w:rFonts w:ascii="Fira Code Retina" w:hAnsi="Fira Code Retina"/>
-                <w:color w:val="93A6F5"/>
-                <w:sz w:val="26"/>
-                <w:szCs w:val="26"/>
-              </w:rPr>
-              <w:t>end</w:t>
+              <w:t>;</w:t>
             </w:r>
             <w:r>
               <w:rPr>
@@ -3184,963 +5230,10 @@
                 <w:sz w:val="26"/>
                 <w:szCs w:val="26"/>
               </w:rPr>
-              <w:t xml:space="preserve">; </w:t>
-            </w:r>
-            <w:r>
-              <w:rPr>
-                <w:rFonts w:ascii="Fira Code Retina" w:hAnsi="Fira Code Retina"/>
-                <w:color w:val="C9C9D1"/>
-                <w:sz w:val="26"/>
-                <w:szCs w:val="26"/>
-              </w:rPr>
-              <w:t>i++</w:t>
-            </w:r>
-            <w:r>
-              <w:rPr>
-                <w:rFonts w:ascii="Fira Code Retina" w:hAnsi="Fira Code Retina"/>
-                <w:color w:val="93A6F5"/>
-                <w:sz w:val="26"/>
-                <w:szCs w:val="26"/>
-              </w:rPr>
-              <w:t>) {</w:t>
-            </w:r>
-            <w:r>
-              <w:rPr>
-                <w:rFonts w:ascii="Fira Code Retina" w:hAnsi="Fira Code Retina"/>
-                <w:color w:val="93A6F5"/>
-                <w:sz w:val="26"/>
-                <w:szCs w:val="26"/>
-              </w:rPr>
-              <w:br/>
-              <w:t xml:space="preserve">                </w:t>
-            </w:r>
-            <w:r>
-              <w:rPr>
-                <w:rFonts w:ascii="Fira Code Retina" w:hAnsi="Fira Code Retina"/>
-                <w:color w:val="C9C9D1"/>
-                <w:sz w:val="26"/>
-                <w:szCs w:val="26"/>
-              </w:rPr>
-              <w:t xml:space="preserve">sum += </w:t>
-            </w:r>
-            <w:r>
-              <w:rPr>
-                <w:rFonts w:ascii="Fira Code Retina" w:hAnsi="Fira Code Retina"/>
-                <w:color w:val="93A6F5"/>
-                <w:sz w:val="26"/>
-                <w:szCs w:val="26"/>
-              </w:rPr>
-              <w:t>array[</w:t>
-            </w:r>
-            <w:r>
-              <w:rPr>
-                <w:rFonts w:ascii="Fira Code Retina" w:hAnsi="Fira Code Retina"/>
-                <w:color w:val="C9C9D1"/>
-                <w:sz w:val="26"/>
-                <w:szCs w:val="26"/>
-              </w:rPr>
-              <w:t>i</w:t>
-            </w:r>
-            <w:r>
-              <w:rPr>
-                <w:rFonts w:ascii="Fira Code Retina" w:hAnsi="Fira Code Retina"/>
-                <w:color w:val="93A6F5"/>
-                <w:sz w:val="26"/>
-                <w:szCs w:val="26"/>
-              </w:rPr>
-              <w:t>]</w:t>
-            </w:r>
-            <w:r>
-              <w:rPr>
-                <w:rFonts w:ascii="Fira Code Retina" w:hAnsi="Fira Code Retina"/>
-                <w:b/>
-                <w:bCs/>
-                <w:color w:val="E0957B"/>
-                <w:sz w:val="26"/>
-                <w:szCs w:val="26"/>
-              </w:rPr>
-              <w:t>;</w:t>
-            </w:r>
-            <w:r>
-              <w:rPr>
-                <w:rFonts w:ascii="Fira Code Retina" w:hAnsi="Fira Code Retina"/>
-                <w:b/>
-                <w:bCs/>
-                <w:color w:val="E0957B"/>
-                <w:sz w:val="26"/>
-                <w:szCs w:val="26"/>
-              </w:rPr>
-              <w:br/>
-              <w:t xml:space="preserve">            </w:t>
-            </w:r>
-            <w:r>
-              <w:rPr>
-                <w:rFonts w:ascii="Fira Code Retina" w:hAnsi="Fira Code Retina"/>
-                <w:color w:val="93A6F5"/>
-                <w:sz w:val="26"/>
-                <w:szCs w:val="26"/>
-              </w:rPr>
-              <w:t>}</w:t>
-            </w:r>
-            <w:r>
-              <w:rPr>
-                <w:rFonts w:ascii="Fira Code Retina" w:hAnsi="Fira Code Retina"/>
-                <w:color w:val="93A6F5"/>
-                <w:sz w:val="26"/>
-                <w:szCs w:val="26"/>
-              </w:rPr>
-              <w:br/>
-              <w:t xml:space="preserve">            </w:t>
-            </w:r>
-            <w:r>
-              <w:rPr>
-                <w:rFonts w:ascii="Fira Code Retina" w:hAnsi="Fira Code Retina"/>
-                <w:color w:val="C9C9D1"/>
-                <w:sz w:val="26"/>
-                <w:szCs w:val="26"/>
-              </w:rPr>
-              <w:t>System.</w:t>
-            </w:r>
-            <w:r>
-              <w:rPr>
-                <w:rFonts w:ascii="Fira Code Retina" w:hAnsi="Fira Code Retina"/>
-                <w:i/>
-                <w:iCs/>
-                <w:color w:val="93A6F5"/>
-                <w:sz w:val="26"/>
-                <w:szCs w:val="26"/>
-              </w:rPr>
-              <w:t>out</w:t>
-            </w:r>
-            <w:r>
-              <w:rPr>
-                <w:rFonts w:ascii="Fira Code Retina" w:hAnsi="Fira Code Retina"/>
-                <w:color w:val="C9C9D1"/>
-                <w:sz w:val="26"/>
-                <w:szCs w:val="26"/>
-              </w:rPr>
-              <w:t>.println</w:t>
-            </w:r>
-            <w:r>
-              <w:rPr>
-                <w:rFonts w:ascii="Fira Code Retina" w:hAnsi="Fira Code Retina"/>
-                <w:color w:val="93A6F5"/>
-                <w:sz w:val="26"/>
-                <w:szCs w:val="26"/>
-              </w:rPr>
-              <w:t>(</w:t>
-            </w:r>
-            <w:r>
-              <w:rPr>
-                <w:rFonts w:ascii="Fira Code Retina" w:hAnsi="Fira Code Retina"/>
-                <w:color w:val="C9C9D1"/>
-                <w:sz w:val="26"/>
-                <w:szCs w:val="26"/>
-              </w:rPr>
-              <w:t>String.</w:t>
-            </w:r>
-            <w:r>
-              <w:rPr>
-                <w:rFonts w:ascii="Fira Code Retina" w:hAnsi="Fira Code Retina"/>
-                <w:i/>
-                <w:iCs/>
-                <w:color w:val="C9C9D1"/>
-                <w:sz w:val="26"/>
-                <w:szCs w:val="26"/>
-              </w:rPr>
-              <w:t>format</w:t>
-            </w:r>
-            <w:r>
-              <w:rPr>
-                <w:rFonts w:ascii="Fira Code Retina" w:hAnsi="Fira Code Retina"/>
-                <w:color w:val="93A6F5"/>
-                <w:sz w:val="26"/>
-                <w:szCs w:val="26"/>
-              </w:rPr>
-              <w:t>(</w:t>
-            </w:r>
-            <w:r>
-              <w:rPr>
-                <w:rFonts w:ascii="Fira Code Retina" w:hAnsi="Fira Code Retina"/>
-                <w:color w:val="62A362"/>
-                <w:sz w:val="26"/>
-                <w:szCs w:val="26"/>
-              </w:rPr>
-              <w:t>"compute %d~%d = %d"</w:t>
-            </w:r>
-            <w:r>
-              <w:rPr>
-                <w:rFonts w:ascii="Fira Code Retina" w:hAnsi="Fira Code Retina"/>
-                <w:b/>
-                <w:bCs/>
-                <w:color w:val="E0957B"/>
-                <w:sz w:val="26"/>
-                <w:szCs w:val="26"/>
-              </w:rPr>
-              <w:t xml:space="preserve">, </w:t>
-            </w:r>
-            <w:r>
-              <w:rPr>
-                <w:rFonts w:ascii="Fira Code Retina" w:hAnsi="Fira Code Retina"/>
-                <w:color w:val="93A6F5"/>
-                <w:sz w:val="26"/>
-                <w:szCs w:val="26"/>
-              </w:rPr>
-              <w:t>start</w:t>
-            </w:r>
-            <w:r>
-              <w:rPr>
-                <w:rFonts w:ascii="Fira Code Retina" w:hAnsi="Fira Code Retina"/>
-                <w:b/>
-                <w:bCs/>
-                <w:color w:val="E0957B"/>
-                <w:sz w:val="26"/>
-                <w:szCs w:val="26"/>
-              </w:rPr>
-              <w:t xml:space="preserve">, </w:t>
-            </w:r>
-            <w:r>
-              <w:rPr>
-                <w:rFonts w:ascii="Fira Code Retina" w:hAnsi="Fira Code Retina"/>
-                <w:color w:val="93A6F5"/>
-                <w:sz w:val="26"/>
-                <w:szCs w:val="26"/>
-              </w:rPr>
-              <w:t>end</w:t>
-            </w:r>
-            <w:r>
-              <w:rPr>
-                <w:rFonts w:ascii="Fira Code Retina" w:hAnsi="Fira Code Retina"/>
-                <w:b/>
-                <w:bCs/>
-                <w:color w:val="E0957B"/>
-                <w:sz w:val="26"/>
-                <w:szCs w:val="26"/>
-              </w:rPr>
-              <w:t xml:space="preserve">, </w:t>
-            </w:r>
-            <w:r>
-              <w:rPr>
-                <w:rFonts w:ascii="Fira Code Retina" w:hAnsi="Fira Code Retina"/>
-                <w:color w:val="C9C9D1"/>
-                <w:sz w:val="26"/>
-                <w:szCs w:val="26"/>
-              </w:rPr>
-              <w:t>sum</w:t>
-            </w:r>
-            <w:r>
-              <w:rPr>
-                <w:rFonts w:ascii="Fira Code Retina" w:hAnsi="Fira Code Retina"/>
-                <w:color w:val="93A6F5"/>
-                <w:sz w:val="26"/>
-                <w:szCs w:val="26"/>
-              </w:rPr>
-              <w:t>))</w:t>
-            </w:r>
-            <w:r>
-              <w:rPr>
-                <w:rFonts w:ascii="Fira Code Retina" w:hAnsi="Fira Code Retina"/>
-                <w:b/>
-                <w:bCs/>
-                <w:color w:val="E0957B"/>
-                <w:sz w:val="26"/>
-                <w:szCs w:val="26"/>
-              </w:rPr>
-              <w:t>;</w:t>
-            </w:r>
-            <w:r>
-              <w:rPr>
-                <w:rFonts w:ascii="Fira Code Retina" w:hAnsi="Fira Code Retina"/>
-                <w:b/>
-                <w:bCs/>
-                <w:color w:val="E0957B"/>
-                <w:sz w:val="26"/>
-                <w:szCs w:val="26"/>
-              </w:rPr>
-              <w:br/>
-              <w:t xml:space="preserve">            </w:t>
-            </w:r>
-            <w:r>
-              <w:rPr>
-                <w:rFonts w:ascii="Fira Code Retina" w:hAnsi="Fira Code Retina"/>
-                <w:color w:val="E0957B"/>
-                <w:sz w:val="26"/>
-                <w:szCs w:val="26"/>
-              </w:rPr>
-              <w:t xml:space="preserve">return </w:t>
-            </w:r>
-            <w:r>
-              <w:rPr>
-                <w:rFonts w:ascii="Fira Code Retina" w:hAnsi="Fira Code Retina"/>
-                <w:color w:val="C9C9D1"/>
-                <w:sz w:val="26"/>
-                <w:szCs w:val="26"/>
-              </w:rPr>
-              <w:t>sum</w:t>
-            </w:r>
-            <w:r>
-              <w:rPr>
-                <w:rFonts w:ascii="Fira Code Retina" w:hAnsi="Fira Code Retina"/>
-                <w:b/>
-                <w:bCs/>
-                <w:color w:val="E0957B"/>
-                <w:sz w:val="26"/>
-                <w:szCs w:val="26"/>
-              </w:rPr>
-              <w:t>;</w:t>
-            </w:r>
-            <w:r>
-              <w:rPr>
-                <w:rFonts w:ascii="Fira Code Retina" w:hAnsi="Fira Code Retina"/>
-                <w:b/>
-                <w:bCs/>
-                <w:color w:val="E0957B"/>
-                <w:sz w:val="26"/>
-                <w:szCs w:val="26"/>
-              </w:rPr>
               <w:br/>
               <w:t xml:space="preserve">        </w:t>
             </w:r>
-            <w:r>
-              <w:rPr>
-                <w:rFonts w:ascii="Fira Code Retina" w:hAnsi="Fira Code Retina"/>
-                <w:color w:val="93A6F5"/>
-                <w:sz w:val="26"/>
-                <w:szCs w:val="26"/>
-              </w:rPr>
-              <w:t>}</w:t>
-            </w:r>
-            <w:r>
-              <w:rPr>
-                <w:rFonts w:ascii="Fira Code Retina" w:hAnsi="Fira Code Retina"/>
-                <w:color w:val="93A6F5"/>
-                <w:sz w:val="26"/>
-                <w:szCs w:val="26"/>
-              </w:rPr>
-              <w:br/>
-              <w:t xml:space="preserve">        </w:t>
-            </w:r>
-            <w:r>
-              <w:rPr>
-                <w:rFonts w:ascii="Fira Code Retina" w:hAnsi="Fira Code Retina"/>
-                <w:color w:val="676773"/>
-                <w:sz w:val="26"/>
-                <w:szCs w:val="26"/>
-              </w:rPr>
-              <w:t xml:space="preserve">// </w:t>
-            </w:r>
-            <w:r>
-              <w:rPr>
-                <w:rFonts w:ascii="Menlo" w:hAnsi="Menlo" w:cs="Menlo"/>
-                <w:color w:val="676773"/>
-                <w:sz w:val="26"/>
-                <w:szCs w:val="26"/>
-              </w:rPr>
-              <w:t>任务太大</w:t>
-            </w:r>
-            <w:r>
-              <w:rPr>
-                <w:rFonts w:ascii="Fira Code Retina" w:hAnsi="Fira Code Retina"/>
-                <w:color w:val="676773"/>
-                <w:sz w:val="26"/>
-                <w:szCs w:val="26"/>
-              </w:rPr>
-              <w:t>,</w:t>
-            </w:r>
-            <w:r>
-              <w:rPr>
-                <w:rFonts w:ascii="Menlo" w:hAnsi="Menlo" w:cs="Menlo"/>
-                <w:color w:val="676773"/>
-                <w:sz w:val="26"/>
-                <w:szCs w:val="26"/>
-              </w:rPr>
-              <w:t>一分为二</w:t>
-            </w:r>
-            <w:r>
-              <w:rPr>
-                <w:rFonts w:ascii="Fira Code Retina" w:hAnsi="Fira Code Retina"/>
-                <w:color w:val="676773"/>
-                <w:sz w:val="26"/>
-                <w:szCs w:val="26"/>
-              </w:rPr>
-              <w:t>:</w:t>
-            </w:r>
-            <w:r>
-              <w:rPr>
-                <w:rFonts w:ascii="Fira Code Retina" w:hAnsi="Fira Code Retina"/>
-                <w:color w:val="676773"/>
-                <w:sz w:val="26"/>
-                <w:szCs w:val="26"/>
-              </w:rPr>
-              <w:br/>
-              <w:t xml:space="preserve">        </w:t>
-            </w:r>
-            <w:r>
-              <w:rPr>
-                <w:rFonts w:ascii="Fira Code Retina" w:hAnsi="Fira Code Retina"/>
-                <w:color w:val="E0957B"/>
-                <w:sz w:val="26"/>
-                <w:szCs w:val="26"/>
-              </w:rPr>
-              <w:t xml:space="preserve">int </w:t>
-            </w:r>
-            <w:r>
-              <w:rPr>
-                <w:rFonts w:ascii="Fira Code Retina" w:hAnsi="Fira Code Retina"/>
-                <w:color w:val="C9C9D1"/>
-                <w:sz w:val="26"/>
-                <w:szCs w:val="26"/>
-              </w:rPr>
-              <w:t xml:space="preserve">middle = </w:t>
-            </w:r>
-            <w:r>
-              <w:rPr>
-                <w:rFonts w:ascii="Fira Code Retina" w:hAnsi="Fira Code Retina"/>
-                <w:color w:val="93A6F5"/>
-                <w:sz w:val="26"/>
-                <w:szCs w:val="26"/>
-              </w:rPr>
-              <w:t xml:space="preserve">(end </w:t>
-            </w:r>
-            <w:r>
-              <w:rPr>
-                <w:rFonts w:ascii="Fira Code Retina" w:hAnsi="Fira Code Retina"/>
-                <w:color w:val="C9C9D1"/>
-                <w:sz w:val="26"/>
-                <w:szCs w:val="26"/>
-              </w:rPr>
-              <w:t xml:space="preserve">+ </w:t>
-            </w:r>
-            <w:r>
-              <w:rPr>
-                <w:rFonts w:ascii="Fira Code Retina" w:hAnsi="Fira Code Retina"/>
-                <w:color w:val="93A6F5"/>
-                <w:sz w:val="26"/>
-                <w:szCs w:val="26"/>
-              </w:rPr>
-              <w:t xml:space="preserve">start) </w:t>
-            </w:r>
-            <w:r>
-              <w:rPr>
-                <w:rFonts w:ascii="Fira Code Retina" w:hAnsi="Fira Code Retina"/>
-                <w:color w:val="C9C9D1"/>
-                <w:sz w:val="26"/>
-                <w:szCs w:val="26"/>
-              </w:rPr>
-              <w:t xml:space="preserve">/ </w:t>
-            </w:r>
-            <w:r>
-              <w:rPr>
-                <w:rFonts w:ascii="Fira Code Retina" w:hAnsi="Fira Code Retina"/>
-                <w:color w:val="4DACF0"/>
-                <w:sz w:val="26"/>
-                <w:szCs w:val="26"/>
-              </w:rPr>
-              <w:t>2</w:t>
-            </w:r>
-            <w:r>
-              <w:rPr>
-                <w:rFonts w:ascii="Fira Code Retina" w:hAnsi="Fira Code Retina"/>
-                <w:b/>
-                <w:bCs/>
-                <w:color w:val="E0957B"/>
-                <w:sz w:val="26"/>
-                <w:szCs w:val="26"/>
-              </w:rPr>
-              <w:t>;</w:t>
-            </w:r>
-            <w:r>
-              <w:rPr>
-                <w:rFonts w:ascii="Fira Code Retina" w:hAnsi="Fira Code Retina"/>
-                <w:b/>
-                <w:bCs/>
-                <w:color w:val="E0957B"/>
-                <w:sz w:val="26"/>
-                <w:szCs w:val="26"/>
-              </w:rPr>
-              <w:br/>
-              <w:t xml:space="preserve">        </w:t>
-            </w:r>
-            <w:r>
-              <w:rPr>
-                <w:rFonts w:ascii="Fira Code Retina" w:hAnsi="Fira Code Retina"/>
-                <w:color w:val="C9C9D1"/>
-                <w:sz w:val="26"/>
-                <w:szCs w:val="26"/>
-              </w:rPr>
-              <w:t>System.</w:t>
-            </w:r>
-            <w:r>
-              <w:rPr>
-                <w:rFonts w:ascii="Fira Code Retina" w:hAnsi="Fira Code Retina"/>
-                <w:i/>
-                <w:iCs/>
-                <w:color w:val="93A6F5"/>
-                <w:sz w:val="26"/>
-                <w:szCs w:val="26"/>
-              </w:rPr>
-              <w:t>out</w:t>
-            </w:r>
-            <w:r>
-              <w:rPr>
-                <w:rFonts w:ascii="Fira Code Retina" w:hAnsi="Fira Code Retina"/>
-                <w:color w:val="C9C9D1"/>
-                <w:sz w:val="26"/>
-                <w:szCs w:val="26"/>
-              </w:rPr>
-              <w:t>.println</w:t>
-            </w:r>
-            <w:r>
-              <w:rPr>
-                <w:rFonts w:ascii="Fira Code Retina" w:hAnsi="Fira Code Retina"/>
-                <w:color w:val="93A6F5"/>
-                <w:sz w:val="26"/>
-                <w:szCs w:val="26"/>
-              </w:rPr>
-              <w:t>(</w:t>
-            </w:r>
-            <w:r>
-              <w:rPr>
-                <w:rFonts w:ascii="Fira Code Retina" w:hAnsi="Fira Code Retina"/>
-                <w:color w:val="C9C9D1"/>
-                <w:sz w:val="26"/>
-                <w:szCs w:val="26"/>
-              </w:rPr>
-              <w:t>String.</w:t>
-            </w:r>
-            <w:r>
-              <w:rPr>
-                <w:rFonts w:ascii="Fira Code Retina" w:hAnsi="Fira Code Retina"/>
-                <w:i/>
-                <w:iCs/>
-                <w:color w:val="C9C9D1"/>
-                <w:sz w:val="26"/>
-                <w:szCs w:val="26"/>
-              </w:rPr>
-              <w:t>format</w:t>
-            </w:r>
-            <w:r>
-              <w:rPr>
-                <w:rFonts w:ascii="Fira Code Retina" w:hAnsi="Fira Code Retina"/>
-                <w:color w:val="93A6F5"/>
-                <w:sz w:val="26"/>
-                <w:szCs w:val="26"/>
-              </w:rPr>
-              <w:t>(</w:t>
-            </w:r>
-            <w:r>
-              <w:rPr>
-                <w:rFonts w:ascii="Fira Code Retina" w:hAnsi="Fira Code Retina"/>
-                <w:color w:val="62A362"/>
-                <w:sz w:val="26"/>
-                <w:szCs w:val="26"/>
-              </w:rPr>
-              <w:t>"split %d~%d ==&gt; %d~%d, %d~%d"</w:t>
-            </w:r>
-            <w:r>
-              <w:rPr>
-                <w:rFonts w:ascii="Fira Code Retina" w:hAnsi="Fira Code Retina"/>
-                <w:b/>
-                <w:bCs/>
-                <w:color w:val="E0957B"/>
-                <w:sz w:val="26"/>
-                <w:szCs w:val="26"/>
-              </w:rPr>
-              <w:t xml:space="preserve">, </w:t>
-            </w:r>
-            <w:r>
-              <w:rPr>
-                <w:rFonts w:ascii="Fira Code Retina" w:hAnsi="Fira Code Retina"/>
-                <w:color w:val="93A6F5"/>
-                <w:sz w:val="26"/>
-                <w:szCs w:val="26"/>
-              </w:rPr>
-              <w:t>start</w:t>
-            </w:r>
-            <w:r>
-              <w:rPr>
-                <w:rFonts w:ascii="Fira Code Retina" w:hAnsi="Fira Code Retina"/>
-                <w:b/>
-                <w:bCs/>
-                <w:color w:val="E0957B"/>
-                <w:sz w:val="26"/>
-                <w:szCs w:val="26"/>
-              </w:rPr>
-              <w:t xml:space="preserve">, </w:t>
-            </w:r>
-            <w:r>
-              <w:rPr>
-                <w:rFonts w:ascii="Fira Code Retina" w:hAnsi="Fira Code Retina"/>
-                <w:color w:val="93A6F5"/>
-                <w:sz w:val="26"/>
-                <w:szCs w:val="26"/>
-              </w:rPr>
-              <w:t>end</w:t>
-            </w:r>
-            <w:r>
-              <w:rPr>
-                <w:rFonts w:ascii="Fira Code Retina" w:hAnsi="Fira Code Retina"/>
-                <w:b/>
-                <w:bCs/>
-                <w:color w:val="E0957B"/>
-                <w:sz w:val="26"/>
-                <w:szCs w:val="26"/>
-              </w:rPr>
-              <w:t xml:space="preserve">, </w:t>
-            </w:r>
-            <w:r>
-              <w:rPr>
-                <w:rFonts w:ascii="Fira Code Retina" w:hAnsi="Fira Code Retina"/>
-                <w:color w:val="93A6F5"/>
-                <w:sz w:val="26"/>
-                <w:szCs w:val="26"/>
-              </w:rPr>
-              <w:t>start</w:t>
-            </w:r>
-            <w:r>
-              <w:rPr>
-                <w:rFonts w:ascii="Fira Code Retina" w:hAnsi="Fira Code Retina"/>
-                <w:b/>
-                <w:bCs/>
-                <w:color w:val="E0957B"/>
-                <w:sz w:val="26"/>
-                <w:szCs w:val="26"/>
-              </w:rPr>
-              <w:t xml:space="preserve">, </w:t>
-            </w:r>
-            <w:r>
-              <w:rPr>
-                <w:rFonts w:ascii="Fira Code Retina" w:hAnsi="Fira Code Retina"/>
-                <w:color w:val="C9C9D1"/>
-                <w:sz w:val="26"/>
-                <w:szCs w:val="26"/>
-              </w:rPr>
-              <w:t>middle</w:t>
-            </w:r>
-            <w:r>
-              <w:rPr>
-                <w:rFonts w:ascii="Fira Code Retina" w:hAnsi="Fira Code Retina"/>
-                <w:b/>
-                <w:bCs/>
-                <w:color w:val="E0957B"/>
-                <w:sz w:val="26"/>
-                <w:szCs w:val="26"/>
-              </w:rPr>
-              <w:t xml:space="preserve">, </w:t>
-            </w:r>
-            <w:r>
-              <w:rPr>
-                <w:rFonts w:ascii="Fira Code Retina" w:hAnsi="Fira Code Retina"/>
-                <w:color w:val="C9C9D1"/>
-                <w:sz w:val="26"/>
-                <w:szCs w:val="26"/>
-              </w:rPr>
-              <w:t>middle</w:t>
-            </w:r>
-            <w:r>
-              <w:rPr>
-                <w:rFonts w:ascii="Fira Code Retina" w:hAnsi="Fira Code Retina"/>
-                <w:b/>
-                <w:bCs/>
-                <w:color w:val="E0957B"/>
-                <w:sz w:val="26"/>
-                <w:szCs w:val="26"/>
-              </w:rPr>
-              <w:t xml:space="preserve">, </w:t>
-            </w:r>
-            <w:r>
-              <w:rPr>
-                <w:rFonts w:ascii="Fira Code Retina" w:hAnsi="Fira Code Retina"/>
-                <w:color w:val="93A6F5"/>
-                <w:sz w:val="26"/>
-                <w:szCs w:val="26"/>
-              </w:rPr>
-              <w:t>end))</w:t>
-            </w:r>
-            <w:r>
-              <w:rPr>
-                <w:rFonts w:ascii="Fira Code Retina" w:hAnsi="Fira Code Retina"/>
-                <w:b/>
-                <w:bCs/>
-                <w:color w:val="E0957B"/>
-                <w:sz w:val="26"/>
-                <w:szCs w:val="26"/>
-              </w:rPr>
-              <w:t>;</w:t>
-            </w:r>
-            <w:r>
-              <w:rPr>
-                <w:rFonts w:ascii="Fira Code Retina" w:hAnsi="Fira Code Retina"/>
-                <w:b/>
-                <w:bCs/>
-                <w:color w:val="E0957B"/>
-                <w:sz w:val="26"/>
-                <w:szCs w:val="26"/>
-              </w:rPr>
-              <w:br/>
-              <w:t xml:space="preserve">        </w:t>
-            </w:r>
-            <w:r>
-              <w:rPr>
-                <w:rFonts w:ascii="Fira Code Retina" w:hAnsi="Fira Code Retina"/>
-                <w:color w:val="C9C9D1"/>
-                <w:sz w:val="26"/>
-                <w:szCs w:val="26"/>
-              </w:rPr>
-              <w:t xml:space="preserve">SumTask subTask1 = </w:t>
-            </w:r>
-            <w:r>
-              <w:rPr>
-                <w:rFonts w:ascii="Fira Code Retina" w:hAnsi="Fira Code Retina"/>
-                <w:color w:val="E0957B"/>
-                <w:sz w:val="26"/>
-                <w:szCs w:val="26"/>
-              </w:rPr>
-              <w:t xml:space="preserve">new </w:t>
-            </w:r>
-            <w:r>
-              <w:rPr>
-                <w:rFonts w:ascii="Fira Code Retina" w:hAnsi="Fira Code Retina"/>
-                <w:color w:val="C9C9D1"/>
-                <w:sz w:val="26"/>
-                <w:szCs w:val="26"/>
-              </w:rPr>
-              <w:t>SumTask</w:t>
-            </w:r>
-            <w:r>
-              <w:rPr>
-                <w:rFonts w:ascii="Fira Code Retina" w:hAnsi="Fira Code Retina"/>
-                <w:color w:val="93A6F5"/>
-                <w:sz w:val="26"/>
-                <w:szCs w:val="26"/>
-              </w:rPr>
-              <w:t>(</w:t>
-            </w:r>
-            <w:r>
-              <w:rPr>
-                <w:rFonts w:ascii="Fira Code Retina" w:hAnsi="Fira Code Retina"/>
-                <w:color w:val="E0957B"/>
-                <w:sz w:val="26"/>
-                <w:szCs w:val="26"/>
-              </w:rPr>
-              <w:t>this</w:t>
-            </w:r>
-            <w:r>
-              <w:rPr>
-                <w:rFonts w:ascii="Fira Code Retina" w:hAnsi="Fira Code Retina"/>
-                <w:color w:val="C9C9D1"/>
-                <w:sz w:val="26"/>
-                <w:szCs w:val="26"/>
-              </w:rPr>
-              <w:t>.</w:t>
-            </w:r>
-            <w:r>
-              <w:rPr>
-                <w:rFonts w:ascii="Fira Code Retina" w:hAnsi="Fira Code Retina"/>
-                <w:color w:val="93A6F5"/>
-                <w:sz w:val="26"/>
-                <w:szCs w:val="26"/>
-              </w:rPr>
-              <w:t>array</w:t>
-            </w:r>
-            <w:r>
-              <w:rPr>
-                <w:rFonts w:ascii="Fira Code Retina" w:hAnsi="Fira Code Retina"/>
-                <w:b/>
-                <w:bCs/>
-                <w:color w:val="E0957B"/>
-                <w:sz w:val="26"/>
-                <w:szCs w:val="26"/>
-              </w:rPr>
-              <w:t xml:space="preserve">, </w:t>
-            </w:r>
-            <w:r>
-              <w:rPr>
-                <w:rFonts w:ascii="Fira Code Retina" w:hAnsi="Fira Code Retina"/>
-                <w:color w:val="93A6F5"/>
-                <w:sz w:val="26"/>
-                <w:szCs w:val="26"/>
-              </w:rPr>
-              <w:t>start</w:t>
-            </w:r>
-            <w:r>
-              <w:rPr>
-                <w:rFonts w:ascii="Fira Code Retina" w:hAnsi="Fira Code Retina"/>
-                <w:b/>
-                <w:bCs/>
-                <w:color w:val="E0957B"/>
-                <w:sz w:val="26"/>
-                <w:szCs w:val="26"/>
-              </w:rPr>
-              <w:t xml:space="preserve">, </w:t>
-            </w:r>
-            <w:r>
-              <w:rPr>
-                <w:rFonts w:ascii="Fira Code Retina" w:hAnsi="Fira Code Retina"/>
-                <w:color w:val="C9C9D1"/>
-                <w:sz w:val="26"/>
-                <w:szCs w:val="26"/>
-              </w:rPr>
-              <w:t>middle</w:t>
-            </w:r>
-            <w:r>
-              <w:rPr>
-                <w:rFonts w:ascii="Fira Code Retina" w:hAnsi="Fira Code Retina"/>
-                <w:color w:val="93A6F5"/>
-                <w:sz w:val="26"/>
-                <w:szCs w:val="26"/>
-              </w:rPr>
-              <w:t>)</w:t>
-            </w:r>
-            <w:r>
-              <w:rPr>
-                <w:rFonts w:ascii="Fira Code Retina" w:hAnsi="Fira Code Retina"/>
-                <w:b/>
-                <w:bCs/>
-                <w:color w:val="E0957B"/>
-                <w:sz w:val="26"/>
-                <w:szCs w:val="26"/>
-              </w:rPr>
-              <w:t>;</w:t>
-            </w:r>
-            <w:r>
-              <w:rPr>
-                <w:rFonts w:ascii="Fira Code Retina" w:hAnsi="Fira Code Retina"/>
-                <w:b/>
-                <w:bCs/>
-                <w:color w:val="E0957B"/>
-                <w:sz w:val="26"/>
-                <w:szCs w:val="26"/>
-              </w:rPr>
-              <w:br/>
-              <w:t xml:space="preserve">        </w:t>
-            </w:r>
-            <w:r>
-              <w:rPr>
-                <w:rFonts w:ascii="Fira Code Retina" w:hAnsi="Fira Code Retina"/>
-                <w:color w:val="C9C9D1"/>
-                <w:sz w:val="26"/>
-                <w:szCs w:val="26"/>
-              </w:rPr>
-              <w:t xml:space="preserve">SumTask subTask2 = </w:t>
-            </w:r>
-            <w:r>
-              <w:rPr>
-                <w:rFonts w:ascii="Fira Code Retina" w:hAnsi="Fira Code Retina"/>
-                <w:color w:val="E0957B"/>
-                <w:sz w:val="26"/>
-                <w:szCs w:val="26"/>
-              </w:rPr>
-              <w:t xml:space="preserve">new </w:t>
-            </w:r>
-            <w:r>
-              <w:rPr>
-                <w:rFonts w:ascii="Fira Code Retina" w:hAnsi="Fira Code Retina"/>
-                <w:color w:val="C9C9D1"/>
-                <w:sz w:val="26"/>
-                <w:szCs w:val="26"/>
-              </w:rPr>
-              <w:t>SumTask</w:t>
-            </w:r>
-            <w:r>
-              <w:rPr>
-                <w:rFonts w:ascii="Fira Code Retina" w:hAnsi="Fira Code Retina"/>
-                <w:color w:val="93A6F5"/>
-                <w:sz w:val="26"/>
-                <w:szCs w:val="26"/>
-              </w:rPr>
-              <w:t>(</w:t>
-            </w:r>
-            <w:r>
-              <w:rPr>
-                <w:rFonts w:ascii="Fira Code Retina" w:hAnsi="Fira Code Retina"/>
-                <w:color w:val="E0957B"/>
-                <w:sz w:val="26"/>
-                <w:szCs w:val="26"/>
-              </w:rPr>
-              <w:t>this</w:t>
-            </w:r>
-            <w:r>
-              <w:rPr>
-                <w:rFonts w:ascii="Fira Code Retina" w:hAnsi="Fira Code Retina"/>
-                <w:color w:val="C9C9D1"/>
-                <w:sz w:val="26"/>
-                <w:szCs w:val="26"/>
-              </w:rPr>
-              <w:t>.</w:t>
-            </w:r>
-            <w:r>
-              <w:rPr>
-                <w:rFonts w:ascii="Fira Code Retina" w:hAnsi="Fira Code Retina"/>
-                <w:color w:val="93A6F5"/>
-                <w:sz w:val="26"/>
-                <w:szCs w:val="26"/>
-              </w:rPr>
-              <w:t>array</w:t>
-            </w:r>
-            <w:r>
-              <w:rPr>
-                <w:rFonts w:ascii="Fira Code Retina" w:hAnsi="Fira Code Retina"/>
-                <w:b/>
-                <w:bCs/>
-                <w:color w:val="E0957B"/>
-                <w:sz w:val="26"/>
-                <w:szCs w:val="26"/>
-              </w:rPr>
-              <w:t xml:space="preserve">, </w:t>
-            </w:r>
-            <w:r>
-              <w:rPr>
-                <w:rFonts w:ascii="Fira Code Retina" w:hAnsi="Fira Code Retina"/>
-                <w:color w:val="C9C9D1"/>
-                <w:sz w:val="26"/>
-                <w:szCs w:val="26"/>
-              </w:rPr>
-              <w:t>middle</w:t>
-            </w:r>
-            <w:r>
-              <w:rPr>
-                <w:rFonts w:ascii="Fira Code Retina" w:hAnsi="Fira Code Retina"/>
-                <w:b/>
-                <w:bCs/>
-                <w:color w:val="E0957B"/>
-                <w:sz w:val="26"/>
-                <w:szCs w:val="26"/>
-              </w:rPr>
-              <w:t xml:space="preserve">, </w:t>
-            </w:r>
-            <w:r>
-              <w:rPr>
-                <w:rFonts w:ascii="Fira Code Retina" w:hAnsi="Fira Code Retina"/>
-                <w:color w:val="93A6F5"/>
-                <w:sz w:val="26"/>
-                <w:szCs w:val="26"/>
-              </w:rPr>
-              <w:t>end)</w:t>
-            </w:r>
-            <w:r>
-              <w:rPr>
-                <w:rFonts w:ascii="Fira Code Retina" w:hAnsi="Fira Code Retina"/>
-                <w:b/>
-                <w:bCs/>
-                <w:color w:val="E0957B"/>
-                <w:sz w:val="26"/>
-                <w:szCs w:val="26"/>
-              </w:rPr>
-              <w:t>;</w:t>
-            </w:r>
-            <w:r>
-              <w:rPr>
-                <w:rFonts w:ascii="Fira Code Retina" w:hAnsi="Fira Code Retina"/>
-                <w:b/>
-                <w:bCs/>
-                <w:color w:val="E0957B"/>
-                <w:sz w:val="26"/>
-                <w:szCs w:val="26"/>
-              </w:rPr>
-              <w:br/>
-              <w:t xml:space="preserve">        </w:t>
-            </w:r>
+            <w:proofErr w:type="spellStart"/>
             <w:r>
               <w:rPr>
                 <w:rFonts w:ascii="Fira Code Retina" w:hAnsi="Fira Code Retina"/>
@@ -4153,6 +5246,7 @@
               </w:rPr>
               <w:t>invokeAll</w:t>
             </w:r>
+            <w:proofErr w:type="spellEnd"/>
             <w:r>
               <w:rPr>
                 <w:rFonts w:ascii="Fira Code Retina" w:hAnsi="Fira Code Retina"/>
@@ -4337,6 +5431,7 @@
               <w:br/>
               <w:t xml:space="preserve">        </w:t>
             </w:r>
+            <w:proofErr w:type="spellStart"/>
             <w:r>
               <w:rPr>
                 <w:rFonts w:ascii="Fira Code Retina" w:hAnsi="Fira Code Retina"/>
@@ -4366,6 +5461,7 @@
               </w:rPr>
               <w:t>.println</w:t>
             </w:r>
+            <w:proofErr w:type="spellEnd"/>
             <w:r>
               <w:rPr>
                 <w:rFonts w:ascii="Fira Code Retina" w:hAnsi="Fira Code Retina"/>
@@ -4629,6 +5725,7 @@
               </w:rPr>
               <w:t xml:space="preserve">[] </w:t>
             </w:r>
+            <w:proofErr w:type="spellStart"/>
             <w:r>
               <w:rPr>
                 <w:rFonts w:ascii="Fira Code Retina" w:hAnsi="Fira Code Retina"/>
@@ -4638,6 +5735,7 @@
               </w:rPr>
               <w:t>args</w:t>
             </w:r>
+            <w:proofErr w:type="spellEnd"/>
             <w:r>
               <w:rPr>
                 <w:rFonts w:ascii="Fira Code Retina" w:hAnsi="Fira Code Retina"/>
@@ -4655,11 +5753,385 @@
                 <w:szCs w:val="26"/>
               </w:rPr>
               <w:br/>
-            </w:r>
-            <w:r>
-              <w:rPr>
-                <w:rFonts w:ascii="Fira Code Retina" w:hAnsi="Fira Code Retina"/>
-                <w:color w:val="93A6F5"/>
+              <w:t xml:space="preserve">    </w:t>
+            </w:r>
+            <w:r>
+              <w:rPr>
+                <w:rFonts w:ascii="Fira Code Retina" w:hAnsi="Fira Code Retina"/>
+                <w:color w:val="676773"/>
+                <w:sz w:val="26"/>
+                <w:szCs w:val="26"/>
+              </w:rPr>
+              <w:t xml:space="preserve">// </w:t>
+            </w:r>
+            <w:r>
+              <w:rPr>
+                <w:rFonts w:ascii="Menlo" w:hAnsi="Menlo" w:cs="Menlo"/>
+                <w:color w:val="676773"/>
+                <w:sz w:val="26"/>
+                <w:szCs w:val="26"/>
+              </w:rPr>
+              <w:t>创建随机数组成的数组</w:t>
+            </w:r>
+            <w:r>
+              <w:rPr>
+                <w:rFonts w:ascii="Fira Code Retina" w:hAnsi="Fira Code Retina"/>
+                <w:color w:val="676773"/>
+                <w:sz w:val="26"/>
+                <w:szCs w:val="26"/>
+              </w:rPr>
+              <w:t>:</w:t>
+            </w:r>
+            <w:r>
+              <w:rPr>
+                <w:rFonts w:ascii="Fira Code Retina" w:hAnsi="Fira Code Retina"/>
+                <w:color w:val="676773"/>
+                <w:sz w:val="26"/>
+                <w:szCs w:val="26"/>
+              </w:rPr>
+              <w:br/>
+              <w:t xml:space="preserve">    </w:t>
+            </w:r>
+            <w:r>
+              <w:rPr>
+                <w:rFonts w:ascii="Fira Code Retina" w:hAnsi="Fira Code Retina"/>
+                <w:color w:val="E0957B"/>
+                <w:sz w:val="26"/>
+                <w:szCs w:val="26"/>
+              </w:rPr>
+              <w:t>long</w:t>
+            </w:r>
+            <w:r>
+              <w:rPr>
+                <w:rFonts w:ascii="Fira Code Retina" w:hAnsi="Fira Code Retina"/>
+                <w:color w:val="93A6F5"/>
+                <w:sz w:val="26"/>
+                <w:szCs w:val="26"/>
+              </w:rPr>
+              <w:t xml:space="preserve">[] </w:t>
+            </w:r>
+            <w:r>
+              <w:rPr>
+                <w:rFonts w:ascii="Fira Code Retina" w:hAnsi="Fira Code Retina"/>
+                <w:color w:val="C9C9D1"/>
+                <w:sz w:val="26"/>
+                <w:szCs w:val="26"/>
+              </w:rPr>
+              <w:t xml:space="preserve">array = </w:t>
+            </w:r>
+            <w:r>
+              <w:rPr>
+                <w:rFonts w:ascii="Fira Code Retina" w:hAnsi="Fira Code Retina"/>
+                <w:color w:val="E0957B"/>
+                <w:sz w:val="26"/>
+                <w:szCs w:val="26"/>
+              </w:rPr>
+              <w:t>new long</w:t>
+            </w:r>
+            <w:r>
+              <w:rPr>
+                <w:rFonts w:ascii="Fira Code Retina" w:hAnsi="Fira Code Retina"/>
+                <w:color w:val="93A6F5"/>
+                <w:sz w:val="26"/>
+                <w:szCs w:val="26"/>
+              </w:rPr>
+              <w:t>[</w:t>
+            </w:r>
+            <w:r>
+              <w:rPr>
+                <w:rFonts w:ascii="Fira Code Retina" w:hAnsi="Fira Code Retina"/>
+                <w:color w:val="4DACF0"/>
+                <w:sz w:val="26"/>
+                <w:szCs w:val="26"/>
+              </w:rPr>
+              <w:t>400</w:t>
+            </w:r>
+            <w:r>
+              <w:rPr>
+                <w:rFonts w:ascii="Fira Code Retina" w:hAnsi="Fira Code Retina"/>
+                <w:color w:val="93A6F5"/>
+                <w:sz w:val="26"/>
+                <w:szCs w:val="26"/>
+              </w:rPr>
+              <w:t>]</w:t>
+            </w:r>
+            <w:r>
+              <w:rPr>
+                <w:rFonts w:ascii="Fira Code Retina" w:hAnsi="Fira Code Retina"/>
+                <w:b/>
+                <w:bCs/>
+                <w:color w:val="E0957B"/>
+                <w:sz w:val="26"/>
+                <w:szCs w:val="26"/>
+              </w:rPr>
+              <w:t>;</w:t>
+            </w:r>
+            <w:r>
+              <w:rPr>
+                <w:rFonts w:ascii="Fira Code Retina" w:hAnsi="Fira Code Retina"/>
+                <w:b/>
+                <w:bCs/>
+                <w:color w:val="E0957B"/>
+                <w:sz w:val="26"/>
+                <w:szCs w:val="26"/>
+              </w:rPr>
+              <w:br/>
+              <w:t xml:space="preserve">    </w:t>
+            </w:r>
+            <w:r>
+              <w:rPr>
+                <w:rFonts w:ascii="Fira Code Retina" w:hAnsi="Fira Code Retina"/>
+                <w:color w:val="E0957B"/>
+                <w:sz w:val="26"/>
+                <w:szCs w:val="26"/>
+              </w:rPr>
+              <w:t xml:space="preserve">for </w:t>
+            </w:r>
+            <w:r>
+              <w:rPr>
+                <w:rFonts w:ascii="Fira Code Retina" w:hAnsi="Fira Code Retina"/>
+                <w:color w:val="93A6F5"/>
+                <w:sz w:val="26"/>
+                <w:szCs w:val="26"/>
+              </w:rPr>
+              <w:t>(</w:t>
+            </w:r>
+            <w:proofErr w:type="spellStart"/>
+            <w:r>
+              <w:rPr>
+                <w:rFonts w:ascii="Fira Code Retina" w:hAnsi="Fira Code Retina"/>
+                <w:color w:val="E0957B"/>
+                <w:sz w:val="26"/>
+                <w:szCs w:val="26"/>
+              </w:rPr>
+              <w:t>int</w:t>
+            </w:r>
+            <w:proofErr w:type="spellEnd"/>
+            <w:r>
+              <w:rPr>
+                <w:rFonts w:ascii="Fira Code Retina" w:hAnsi="Fira Code Retina"/>
+                <w:color w:val="E0957B"/>
+                <w:sz w:val="26"/>
+                <w:szCs w:val="26"/>
+              </w:rPr>
+              <w:t xml:space="preserve"> </w:t>
+            </w:r>
+            <w:proofErr w:type="spellStart"/>
+            <w:r>
+              <w:rPr>
+                <w:rFonts w:ascii="Fira Code Retina" w:hAnsi="Fira Code Retina"/>
+                <w:color w:val="C9C9D1"/>
+                <w:sz w:val="26"/>
+                <w:szCs w:val="26"/>
+              </w:rPr>
+              <w:t>i</w:t>
+            </w:r>
+            <w:proofErr w:type="spellEnd"/>
+            <w:r>
+              <w:rPr>
+                <w:rFonts w:ascii="Fira Code Retina" w:hAnsi="Fira Code Retina"/>
+                <w:color w:val="C9C9D1"/>
+                <w:sz w:val="26"/>
+                <w:szCs w:val="26"/>
+              </w:rPr>
+              <w:t xml:space="preserve"> = </w:t>
+            </w:r>
+            <w:r>
+              <w:rPr>
+                <w:rFonts w:ascii="Fira Code Retina" w:hAnsi="Fira Code Retina"/>
+                <w:color w:val="4DACF0"/>
+                <w:sz w:val="26"/>
+                <w:szCs w:val="26"/>
+              </w:rPr>
+              <w:t>0</w:t>
+            </w:r>
+            <w:r>
+              <w:rPr>
+                <w:rFonts w:ascii="Fira Code Retina" w:hAnsi="Fira Code Retina"/>
+                <w:b/>
+                <w:bCs/>
+                <w:color w:val="E0957B"/>
+                <w:sz w:val="26"/>
+                <w:szCs w:val="26"/>
+              </w:rPr>
+              <w:t xml:space="preserve">; </w:t>
+            </w:r>
+            <w:proofErr w:type="spellStart"/>
+            <w:r>
+              <w:rPr>
+                <w:rFonts w:ascii="Fira Code Retina" w:hAnsi="Fira Code Retina"/>
+                <w:color w:val="C9C9D1"/>
+                <w:sz w:val="26"/>
+                <w:szCs w:val="26"/>
+              </w:rPr>
+              <w:t>i</w:t>
+            </w:r>
+            <w:proofErr w:type="spellEnd"/>
+            <w:r>
+              <w:rPr>
+                <w:rFonts w:ascii="Fira Code Retina" w:hAnsi="Fira Code Retina"/>
+                <w:color w:val="C9C9D1"/>
+                <w:sz w:val="26"/>
+                <w:szCs w:val="26"/>
+              </w:rPr>
+              <w:t xml:space="preserve"> &lt; </w:t>
+            </w:r>
+            <w:proofErr w:type="spellStart"/>
+            <w:r>
+              <w:rPr>
+                <w:rFonts w:ascii="Fira Code Retina" w:hAnsi="Fira Code Retina"/>
+                <w:color w:val="C9C9D1"/>
+                <w:sz w:val="26"/>
+                <w:szCs w:val="26"/>
+              </w:rPr>
+              <w:t>array.</w:t>
+            </w:r>
+            <w:r>
+              <w:rPr>
+                <w:rFonts w:ascii="Fira Code Retina" w:hAnsi="Fira Code Retina"/>
+                <w:color w:val="93A6F5"/>
+                <w:sz w:val="26"/>
+                <w:szCs w:val="26"/>
+              </w:rPr>
+              <w:t>length</w:t>
+            </w:r>
+            <w:proofErr w:type="spellEnd"/>
+            <w:r>
+              <w:rPr>
+                <w:rFonts w:ascii="Fira Code Retina" w:hAnsi="Fira Code Retina"/>
+                <w:b/>
+                <w:bCs/>
+                <w:color w:val="E0957B"/>
+                <w:sz w:val="26"/>
+                <w:szCs w:val="26"/>
+              </w:rPr>
+              <w:t xml:space="preserve">; </w:t>
+            </w:r>
+            <w:proofErr w:type="spellStart"/>
+            <w:r>
+              <w:rPr>
+                <w:rFonts w:ascii="Fira Code Retina" w:hAnsi="Fira Code Retina"/>
+                <w:color w:val="C9C9D1"/>
+                <w:sz w:val="26"/>
+                <w:szCs w:val="26"/>
+              </w:rPr>
+              <w:t>i</w:t>
+            </w:r>
+            <w:proofErr w:type="spellEnd"/>
+            <w:r>
+              <w:rPr>
+                <w:rFonts w:ascii="Fira Code Retina" w:hAnsi="Fira Code Retina"/>
+                <w:color w:val="C9C9D1"/>
+                <w:sz w:val="26"/>
+                <w:szCs w:val="26"/>
+              </w:rPr>
+              <w:t>++</w:t>
+            </w:r>
+            <w:r>
+              <w:rPr>
+                <w:rFonts w:ascii="Fira Code Retina" w:hAnsi="Fira Code Retina"/>
+                <w:color w:val="93A6F5"/>
+                <w:sz w:val="26"/>
+                <w:szCs w:val="26"/>
+              </w:rPr>
+              <w:t>) {</w:t>
+            </w:r>
+            <w:r>
+              <w:rPr>
+                <w:rFonts w:ascii="Fira Code Retina" w:hAnsi="Fira Code Retina"/>
+                <w:color w:val="93A6F5"/>
+                <w:sz w:val="26"/>
+                <w:szCs w:val="26"/>
+              </w:rPr>
+              <w:br/>
+              <w:t xml:space="preserve">        </w:t>
+            </w:r>
+            <w:r>
+              <w:rPr>
+                <w:rFonts w:ascii="Fira Code Retina" w:hAnsi="Fira Code Retina"/>
+                <w:color w:val="C9C9D1"/>
+                <w:sz w:val="26"/>
+                <w:szCs w:val="26"/>
+              </w:rPr>
+              <w:t>array</w:t>
+            </w:r>
+            <w:r>
+              <w:rPr>
+                <w:rFonts w:ascii="Fira Code Retina" w:hAnsi="Fira Code Retina"/>
+                <w:color w:val="93A6F5"/>
+                <w:sz w:val="26"/>
+                <w:szCs w:val="26"/>
+              </w:rPr>
+              <w:t>[</w:t>
+            </w:r>
+            <w:proofErr w:type="spellStart"/>
+            <w:r>
+              <w:rPr>
+                <w:rFonts w:ascii="Fira Code Retina" w:hAnsi="Fira Code Retina"/>
+                <w:color w:val="C9C9D1"/>
+                <w:sz w:val="26"/>
+                <w:szCs w:val="26"/>
+              </w:rPr>
+              <w:t>i</w:t>
+            </w:r>
+            <w:proofErr w:type="spellEnd"/>
+            <w:r>
+              <w:rPr>
+                <w:rFonts w:ascii="Fira Code Retina" w:hAnsi="Fira Code Retina"/>
+                <w:color w:val="93A6F5"/>
+                <w:sz w:val="26"/>
+                <w:szCs w:val="26"/>
+              </w:rPr>
+              <w:t xml:space="preserve">] </w:t>
+            </w:r>
+            <w:r>
+              <w:rPr>
+                <w:rFonts w:ascii="Fira Code Retina" w:hAnsi="Fira Code Retina"/>
+                <w:color w:val="C9C9D1"/>
+                <w:sz w:val="26"/>
+                <w:szCs w:val="26"/>
+              </w:rPr>
+              <w:t xml:space="preserve">= </w:t>
+            </w:r>
+            <w:proofErr w:type="spellStart"/>
+            <w:r>
+              <w:rPr>
+                <w:rFonts w:ascii="Fira Code Retina" w:hAnsi="Fira Code Retina"/>
+                <w:color w:val="C9C9D1"/>
+                <w:sz w:val="26"/>
+                <w:szCs w:val="26"/>
+              </w:rPr>
+              <w:t>i</w:t>
+            </w:r>
+            <w:proofErr w:type="spellEnd"/>
+            <w:r>
+              <w:rPr>
+                <w:rFonts w:ascii="Fira Code Retina" w:hAnsi="Fira Code Retina"/>
+                <w:b/>
+                <w:bCs/>
+                <w:color w:val="E0957B"/>
+                <w:sz w:val="26"/>
+                <w:szCs w:val="26"/>
+              </w:rPr>
+              <w:t>;</w:t>
+            </w:r>
+            <w:r>
+              <w:rPr>
+                <w:rFonts w:ascii="Fira Code Retina" w:hAnsi="Fira Code Retina"/>
+                <w:b/>
+                <w:bCs/>
+                <w:color w:val="E0957B"/>
+                <w:sz w:val="26"/>
+                <w:szCs w:val="26"/>
+              </w:rPr>
+              <w:br/>
+            </w:r>
+            <w:r>
+              <w:rPr>
+                <w:rFonts w:ascii="Fira Code Retina" w:hAnsi="Fira Code Retina"/>
+                <w:b/>
+                <w:bCs/>
+                <w:color w:val="E0957B"/>
                 <w:sz w:val="26"/>
                 <w:szCs w:val="26"/>
               </w:rPr>
@@ -4669,6 +6141,142 @@
             <w:r>
               <w:rPr>
                 <w:rFonts w:ascii="Fira Code Retina" w:hAnsi="Fira Code Retina"/>
+                <w:color w:val="93A6F5"/>
+                <w:sz w:val="26"/>
+                <w:szCs w:val="26"/>
+              </w:rPr>
+              <w:t>}</w:t>
+            </w:r>
+            <w:r>
+              <w:rPr>
+                <w:rFonts w:ascii="Fira Code Retina" w:hAnsi="Fira Code Retina"/>
+                <w:color w:val="93A6F5"/>
+                <w:sz w:val="26"/>
+                <w:szCs w:val="26"/>
+              </w:rPr>
+              <w:br/>
+              <w:t xml:space="preserve">    </w:t>
+            </w:r>
+            <w:r>
+              <w:rPr>
+                <w:rFonts w:ascii="Fira Code Retina" w:hAnsi="Fira Code Retina"/>
+                <w:color w:val="676773"/>
+                <w:sz w:val="26"/>
+                <w:szCs w:val="26"/>
+              </w:rPr>
+              <w:t>// fork/join task:</w:t>
+            </w:r>
+            <w:r>
+              <w:rPr>
+                <w:rFonts w:ascii="Fira Code Retina" w:hAnsi="Fira Code Retina"/>
+                <w:color w:val="676773"/>
+                <w:sz w:val="26"/>
+                <w:szCs w:val="26"/>
+              </w:rPr>
+              <w:br/>
+              <w:t xml:space="preserve">    </w:t>
+            </w:r>
+            <w:proofErr w:type="spellStart"/>
+            <w:r>
+              <w:rPr>
+                <w:rFonts w:ascii="Fira Code Retina" w:hAnsi="Fira Code Retina"/>
+                <w:color w:val="C9C9D1"/>
+                <w:sz w:val="26"/>
+                <w:szCs w:val="26"/>
+              </w:rPr>
+              <w:t>ForkJoinPool</w:t>
+            </w:r>
+            <w:proofErr w:type="spellEnd"/>
+            <w:r>
+              <w:rPr>
+                <w:rFonts w:ascii="Fira Code Retina" w:hAnsi="Fira Code Retina"/>
+                <w:color w:val="C9C9D1"/>
+                <w:sz w:val="26"/>
+                <w:szCs w:val="26"/>
+              </w:rPr>
+              <w:t xml:space="preserve"> </w:t>
+            </w:r>
+            <w:proofErr w:type="spellStart"/>
+            <w:r>
+              <w:rPr>
+                <w:rFonts w:ascii="Fira Code Retina" w:hAnsi="Fira Code Retina"/>
+                <w:color w:val="C9C9D1"/>
+                <w:sz w:val="26"/>
+                <w:szCs w:val="26"/>
+              </w:rPr>
+              <w:t>fjp</w:t>
+            </w:r>
+            <w:proofErr w:type="spellEnd"/>
+            <w:r>
+              <w:rPr>
+                <w:rFonts w:ascii="Fira Code Retina" w:hAnsi="Fira Code Retina"/>
+                <w:color w:val="C9C9D1"/>
+                <w:sz w:val="26"/>
+                <w:szCs w:val="26"/>
+              </w:rPr>
+              <w:t xml:space="preserve"> = </w:t>
+            </w:r>
+            <w:r>
+              <w:rPr>
+                <w:rFonts w:ascii="Fira Code Retina" w:hAnsi="Fira Code Retina"/>
+                <w:color w:val="E0957B"/>
+                <w:sz w:val="26"/>
+                <w:szCs w:val="26"/>
+              </w:rPr>
+              <w:t xml:space="preserve">new </w:t>
+            </w:r>
+            <w:proofErr w:type="spellStart"/>
+            <w:r>
+              <w:rPr>
+                <w:rFonts w:ascii="Fira Code Retina" w:hAnsi="Fira Code Retina"/>
+                <w:color w:val="C9C9D1"/>
+                <w:sz w:val="26"/>
+                <w:szCs w:val="26"/>
+              </w:rPr>
+              <w:t>ForkJoinPool</w:t>
+            </w:r>
+            <w:proofErr w:type="spellEnd"/>
+            <w:r>
+              <w:rPr>
+                <w:rFonts w:ascii="Fira Code Retina" w:hAnsi="Fira Code Retina"/>
+                <w:color w:val="93A6F5"/>
+                <w:sz w:val="26"/>
+                <w:szCs w:val="26"/>
+              </w:rPr>
+              <w:t>(</w:t>
+            </w:r>
+            <w:r>
+              <w:rPr>
+                <w:rFonts w:ascii="Fira Code Retina" w:hAnsi="Fira Code Retina"/>
+                <w:color w:val="4DACF0"/>
+                <w:sz w:val="26"/>
+                <w:szCs w:val="26"/>
+              </w:rPr>
+              <w:t>4</w:t>
+            </w:r>
+            <w:r>
+              <w:rPr>
+                <w:rFonts w:ascii="Fira Code Retina" w:hAnsi="Fira Code Retina"/>
+                <w:color w:val="93A6F5"/>
+                <w:sz w:val="26"/>
+                <w:szCs w:val="26"/>
+              </w:rPr>
+              <w:t>)</w:t>
+            </w:r>
+            <w:r>
+              <w:rPr>
+                <w:rFonts w:ascii="Fira Code Retina" w:hAnsi="Fira Code Retina"/>
+                <w:b/>
+                <w:bCs/>
+                <w:color w:val="E0957B"/>
+                <w:sz w:val="26"/>
+                <w:szCs w:val="26"/>
+              </w:rPr>
+              <w:t xml:space="preserve">; </w:t>
+            </w:r>
+            <w:r>
+              <w:rPr>
+                <w:rFonts w:ascii="Fira Code Retina" w:hAnsi="Fira Code Retina"/>
                 <w:color w:val="676773"/>
                 <w:sz w:val="26"/>
                 <w:szCs w:val="26"/>
@@ -4682,7 +6290,7 @@
                 <w:sz w:val="26"/>
                 <w:szCs w:val="26"/>
               </w:rPr>
-              <w:t>创建随机数组成的数组</w:t>
+              <w:t>最大并发数</w:t>
             </w:r>
             <w:r>
               <w:rPr>
@@ -4691,7 +6299,7 @@
                 <w:sz w:val="26"/>
                 <w:szCs w:val="26"/>
               </w:rPr>
-              <w:t>:</w:t>
+              <w:t>4</w:t>
             </w:r>
             <w:r>
               <w:rPr>
@@ -4703,68 +6311,90 @@
               <w:br/>
               <w:t xml:space="preserve">    </w:t>
             </w:r>
-            <w:r>
-              <w:rPr>
-                <w:rFonts w:ascii="Fira Code Retina" w:hAnsi="Fira Code Retina"/>
-                <w:color w:val="E0957B"/>
-                <w:sz w:val="26"/>
-                <w:szCs w:val="26"/>
-              </w:rPr>
-              <w:t>long</w:t>
-            </w:r>
-            <w:r>
-              <w:rPr>
-                <w:rFonts w:ascii="Fira Code Retina" w:hAnsi="Fira Code Retina"/>
-                <w:color w:val="93A6F5"/>
-                <w:sz w:val="26"/>
-                <w:szCs w:val="26"/>
-              </w:rPr>
-              <w:t xml:space="preserve">[] </w:t>
-            </w:r>
-            <w:r>
-              <w:rPr>
-                <w:rFonts w:ascii="Fira Code Retina" w:hAnsi="Fira Code Retina"/>
-                <w:color w:val="C9C9D1"/>
-                <w:sz w:val="26"/>
-                <w:szCs w:val="26"/>
-              </w:rPr>
-              <w:t xml:space="preserve">array = </w:t>
-            </w:r>
-            <w:r>
-              <w:rPr>
-                <w:rFonts w:ascii="Fira Code Retina" w:hAnsi="Fira Code Retina"/>
-                <w:color w:val="E0957B"/>
-                <w:sz w:val="26"/>
-                <w:szCs w:val="26"/>
-              </w:rPr>
-              <w:t>new long</w:t>
-            </w:r>
-            <w:r>
-              <w:rPr>
-                <w:rFonts w:ascii="Fira Code Retina" w:hAnsi="Fira Code Retina"/>
-                <w:color w:val="93A6F5"/>
-                <w:sz w:val="26"/>
-                <w:szCs w:val="26"/>
-              </w:rPr>
-              <w:t>[</w:t>
-            </w:r>
-            <w:r>
-              <w:rPr>
-                <w:rFonts w:ascii="Fira Code Retina" w:hAnsi="Fira Code Retina"/>
-                <w:color w:val="4DACF0"/>
-                <w:sz w:val="26"/>
-                <w:szCs w:val="26"/>
-              </w:rPr>
-              <w:t>400</w:t>
-            </w:r>
-            <w:r>
-              <w:rPr>
-                <w:rFonts w:ascii="Fira Code Retina" w:hAnsi="Fira Code Retina"/>
-                <w:color w:val="93A6F5"/>
-                <w:sz w:val="26"/>
-                <w:szCs w:val="26"/>
-              </w:rPr>
-              <w:t>]</w:t>
+            <w:proofErr w:type="spellStart"/>
+            <w:r>
+              <w:rPr>
+                <w:rFonts w:ascii="Fira Code Retina" w:hAnsi="Fira Code Retina"/>
+                <w:color w:val="C9C9D1"/>
+                <w:sz w:val="26"/>
+                <w:szCs w:val="26"/>
+              </w:rPr>
+              <w:t>ForkJoinTask</w:t>
+            </w:r>
+            <w:proofErr w:type="spellEnd"/>
+            <w:r>
+              <w:rPr>
+                <w:rFonts w:ascii="Fira Code Retina" w:hAnsi="Fira Code Retina"/>
+                <w:color w:val="93A6F5"/>
+                <w:sz w:val="26"/>
+                <w:szCs w:val="26"/>
+              </w:rPr>
+              <w:t>&lt;</w:t>
+            </w:r>
+            <w:r>
+              <w:rPr>
+                <w:rFonts w:ascii="Fira Code Retina" w:hAnsi="Fira Code Retina"/>
+                <w:color w:val="C9C9D1"/>
+                <w:sz w:val="26"/>
+                <w:szCs w:val="26"/>
+              </w:rPr>
+              <w:t>Long</w:t>
+            </w:r>
+            <w:r>
+              <w:rPr>
+                <w:rFonts w:ascii="Fira Code Retina" w:hAnsi="Fira Code Retina"/>
+                <w:color w:val="93A6F5"/>
+                <w:sz w:val="26"/>
+                <w:szCs w:val="26"/>
+              </w:rPr>
+              <w:t xml:space="preserve">&gt; </w:t>
+            </w:r>
+            <w:r>
+              <w:rPr>
+                <w:rFonts w:ascii="Fira Code Retina" w:hAnsi="Fira Code Retina"/>
+                <w:color w:val="C9C9D1"/>
+                <w:sz w:val="26"/>
+                <w:szCs w:val="26"/>
+              </w:rPr>
+              <w:t xml:space="preserve">task = </w:t>
+            </w:r>
+            <w:r>
+              <w:rPr>
+                <w:rFonts w:ascii="Fira Code Retina" w:hAnsi="Fira Code Retina"/>
+                <w:color w:val="E0957B"/>
+                <w:sz w:val="26"/>
+                <w:szCs w:val="26"/>
+              </w:rPr>
+              <w:t xml:space="preserve">new </w:t>
+            </w:r>
+            <w:proofErr w:type="spellStart"/>
+            <w:r>
+              <w:rPr>
+                <w:rFonts w:ascii="Fira Code Retina" w:hAnsi="Fira Code Retina"/>
+                <w:color w:val="C9C9D1"/>
+                <w:sz w:val="26"/>
+                <w:szCs w:val="26"/>
+              </w:rPr>
+              <w:t>SumTask</w:t>
+            </w:r>
+            <w:proofErr w:type="spellEnd"/>
+            <w:r>
+              <w:rPr>
+                <w:rFonts w:ascii="Fira Code Retina" w:hAnsi="Fira Code Retina"/>
+                <w:color w:val="93A6F5"/>
+                <w:sz w:val="26"/>
+                <w:szCs w:val="26"/>
+              </w:rPr>
+              <w:t>(</w:t>
+            </w:r>
+            <w:r>
+              <w:rPr>
+                <w:rFonts w:ascii="Fira Code Retina" w:hAnsi="Fira Code Retina"/>
+                <w:color w:val="C9C9D1"/>
+                <w:sz w:val="26"/>
+                <w:szCs w:val="26"/>
+              </w:rPr>
+              <w:t>array</w:t>
             </w:r>
             <w:r>
               <w:rPr>
@@ -4775,7 +6405,16 @@
                 <w:sz w:val="26"/>
                 <w:szCs w:val="26"/>
               </w:rPr>
-              <w:t>;</w:t>
+              <w:t xml:space="preserve">, </w:t>
+            </w:r>
+            <w:r>
+              <w:rPr>
+                <w:rFonts w:ascii="Fira Code Retina" w:hAnsi="Fira Code Retina"/>
+                <w:color w:val="4DACF0"/>
+                <w:sz w:val="26"/>
+                <w:szCs w:val="26"/>
+              </w:rPr>
+              <w:t>0</w:t>
             </w:r>
             <w:r>
               <w:rPr>
@@ -4786,6 +6425,57 @@
                 <w:sz w:val="26"/>
                 <w:szCs w:val="26"/>
               </w:rPr>
+              <w:t xml:space="preserve">, </w:t>
+            </w:r>
+            <w:proofErr w:type="spellStart"/>
+            <w:r>
+              <w:rPr>
+                <w:rFonts w:ascii="Fira Code Retina" w:hAnsi="Fira Code Retina"/>
+                <w:color w:val="C9C9D1"/>
+                <w:sz w:val="26"/>
+                <w:szCs w:val="26"/>
+              </w:rPr>
+              <w:t>array.</w:t>
+            </w:r>
+            <w:r>
+              <w:rPr>
+                <w:rFonts w:ascii="Fira Code Retina" w:hAnsi="Fira Code Retina"/>
+                <w:color w:val="93A6F5"/>
+                <w:sz w:val="26"/>
+                <w:szCs w:val="26"/>
+              </w:rPr>
+              <w:t>length</w:t>
+            </w:r>
+            <w:proofErr w:type="spellEnd"/>
+            <w:r>
+              <w:rPr>
+                <w:rFonts w:ascii="Fira Code Retina" w:hAnsi="Fira Code Retina"/>
+                <w:color w:val="93A6F5"/>
+                <w:sz w:val="26"/>
+                <w:szCs w:val="26"/>
+              </w:rPr>
+              <w:t>)</w:t>
+            </w:r>
+            <w:r>
+              <w:rPr>
+                <w:rFonts w:ascii="Fira Code Retina" w:hAnsi="Fira Code Retina"/>
+                <w:b/>
+                <w:bCs/>
+                <w:color w:val="E0957B"/>
+                <w:sz w:val="26"/>
+                <w:szCs w:val="26"/>
+              </w:rPr>
+              <w:t>;</w:t>
+            </w:r>
+            <w:r>
+              <w:rPr>
+                <w:rFonts w:ascii="Fira Code Retina" w:hAnsi="Fira Code Retina"/>
+                <w:b/>
+                <w:bCs/>
+                <w:color w:val="E0957B"/>
+                <w:sz w:val="26"/>
+                <w:szCs w:val="26"/>
+              </w:rPr>
               <w:br/>
               <w:t xml:space="preserve">    </w:t>
             </w:r>
@@ -4796,43 +6486,58 @@
                 <w:sz w:val="26"/>
                 <w:szCs w:val="26"/>
               </w:rPr>
-              <w:t xml:space="preserve">for </w:t>
-            </w:r>
-            <w:r>
-              <w:rPr>
-                <w:rFonts w:ascii="Fira Code Retina" w:hAnsi="Fira Code Retina"/>
-                <w:color w:val="93A6F5"/>
-                <w:sz w:val="26"/>
-                <w:szCs w:val="26"/>
-              </w:rPr>
-              <w:t>(</w:t>
-            </w:r>
-            <w:r>
-              <w:rPr>
-                <w:rFonts w:ascii="Fira Code Retina" w:hAnsi="Fira Code Retina"/>
-                <w:color w:val="E0957B"/>
-                <w:sz w:val="26"/>
-                <w:szCs w:val="26"/>
-              </w:rPr>
-              <w:t xml:space="preserve">int </w:t>
-            </w:r>
-            <w:r>
-              <w:rPr>
-                <w:rFonts w:ascii="Fira Code Retina" w:hAnsi="Fira Code Retina"/>
-                <w:color w:val="C9C9D1"/>
-                <w:sz w:val="26"/>
-                <w:szCs w:val="26"/>
-              </w:rPr>
-              <w:t xml:space="preserve">i = </w:t>
-            </w:r>
-            <w:r>
-              <w:rPr>
-                <w:rFonts w:ascii="Fira Code Retina" w:hAnsi="Fira Code Retina"/>
-                <w:color w:val="4DACF0"/>
-                <w:sz w:val="26"/>
-                <w:szCs w:val="26"/>
-              </w:rPr>
-              <w:t>0</w:t>
+              <w:t xml:space="preserve">long </w:t>
+            </w:r>
+            <w:proofErr w:type="spellStart"/>
+            <w:r>
+              <w:rPr>
+                <w:rFonts w:ascii="Fira Code Retina" w:hAnsi="Fira Code Retina"/>
+                <w:color w:val="C9C9D1"/>
+                <w:sz w:val="26"/>
+                <w:szCs w:val="26"/>
+              </w:rPr>
+              <w:t>startTime</w:t>
+            </w:r>
+            <w:proofErr w:type="spellEnd"/>
+            <w:r>
+              <w:rPr>
+                <w:rFonts w:ascii="Fira Code Retina" w:hAnsi="Fira Code Retina"/>
+                <w:color w:val="C9C9D1"/>
+                <w:sz w:val="26"/>
+                <w:szCs w:val="26"/>
+              </w:rPr>
+              <w:t xml:space="preserve"> = </w:t>
+            </w:r>
+            <w:proofErr w:type="spellStart"/>
+            <w:r>
+              <w:rPr>
+                <w:rFonts w:ascii="Fira Code Retina" w:hAnsi="Fira Code Retina"/>
+                <w:color w:val="C9C9D1"/>
+                <w:sz w:val="26"/>
+                <w:szCs w:val="26"/>
+              </w:rPr>
+              <w:t>System.</w:t>
+            </w:r>
+            <w:r>
+              <w:rPr>
+                <w:rFonts w:ascii="Fira Code Retina" w:hAnsi="Fira Code Retina"/>
+                <w:i/>
+                <w:iCs/>
+                <w:color w:val="C9C9D1"/>
+                <w:sz w:val="26"/>
+                <w:szCs w:val="26"/>
+              </w:rPr>
+              <w:t>currentTimeMillis</w:t>
+            </w:r>
+            <w:proofErr w:type="spellEnd"/>
+            <w:r>
+              <w:rPr>
+                <w:rFonts w:ascii="Fira Code Retina" w:hAnsi="Fira Code Retina"/>
+                <w:color w:val="93A6F5"/>
+                <w:sz w:val="26"/>
+                <w:szCs w:val="26"/>
+              </w:rPr>
+              <w:t>()</w:t>
             </w:r>
             <w:r>
               <w:rPr>
@@ -4843,25 +6548,7 @@
                 <w:sz w:val="26"/>
                 <w:szCs w:val="26"/>
               </w:rPr>
-              <w:t xml:space="preserve">; </w:t>
-            </w:r>
-            <w:r>
-              <w:rPr>
-                <w:rFonts w:ascii="Fira Code Retina" w:hAnsi="Fira Code Retina"/>
-                <w:color w:val="C9C9D1"/>
-                <w:sz w:val="26"/>
-                <w:szCs w:val="26"/>
-              </w:rPr>
-              <w:t>i &lt; array.</w:t>
-            </w:r>
-            <w:r>
-              <w:rPr>
-                <w:rFonts w:ascii="Fira Code Retina" w:hAnsi="Fira Code Retina"/>
-                <w:color w:val="93A6F5"/>
-                <w:sz w:val="26"/>
-                <w:szCs w:val="26"/>
-              </w:rPr>
-              <w:t>length</w:t>
+              <w:t>;</w:t>
             </w:r>
             <w:r>
               <w:rPr>
@@ -4872,80 +6559,55 @@
                 <w:sz w:val="26"/>
                 <w:szCs w:val="26"/>
               </w:rPr>
-              <w:t xml:space="preserve">; </w:t>
-            </w:r>
-            <w:r>
-              <w:rPr>
-                <w:rFonts w:ascii="Fira Code Retina" w:hAnsi="Fira Code Retina"/>
-                <w:color w:val="C9C9D1"/>
-                <w:sz w:val="26"/>
-                <w:szCs w:val="26"/>
-              </w:rPr>
-              <w:t>i++</w:t>
-            </w:r>
-            <w:r>
-              <w:rPr>
-                <w:rFonts w:ascii="Fira Code Retina" w:hAnsi="Fira Code Retina"/>
-                <w:color w:val="93A6F5"/>
-                <w:sz w:val="26"/>
-                <w:szCs w:val="26"/>
-              </w:rPr>
-              <w:t>) {</w:t>
-            </w:r>
-            <w:r>
-              <w:rPr>
-                <w:rFonts w:ascii="Fira Code Retina" w:hAnsi="Fira Code Retina"/>
-                <w:color w:val="93A6F5"/>
-                <w:sz w:val="26"/>
-                <w:szCs w:val="26"/>
-              </w:rPr>
               <w:br/>
-              <w:t xml:space="preserve">        </w:t>
-            </w:r>
-            <w:r>
-              <w:rPr>
-                <w:rFonts w:ascii="Fira Code Retina" w:hAnsi="Fira Code Retina"/>
-                <w:color w:val="C9C9D1"/>
-                <w:sz w:val="26"/>
-                <w:szCs w:val="26"/>
-              </w:rPr>
-              <w:t>array</w:t>
-            </w:r>
-            <w:r>
-              <w:rPr>
-                <w:rFonts w:ascii="Fira Code Retina" w:hAnsi="Fira Code Retina"/>
-                <w:color w:val="93A6F5"/>
-                <w:sz w:val="26"/>
-                <w:szCs w:val="26"/>
-              </w:rPr>
-              <w:t>[</w:t>
-            </w:r>
-            <w:r>
-              <w:rPr>
-                <w:rFonts w:ascii="Fira Code Retina" w:hAnsi="Fira Code Retina"/>
-                <w:color w:val="C9C9D1"/>
-                <w:sz w:val="26"/>
-                <w:szCs w:val="26"/>
-              </w:rPr>
-              <w:t>i</w:t>
-            </w:r>
-            <w:r>
-              <w:rPr>
-                <w:rFonts w:ascii="Fira Code Retina" w:hAnsi="Fira Code Retina"/>
-                <w:color w:val="93A6F5"/>
-                <w:sz w:val="26"/>
-                <w:szCs w:val="26"/>
-              </w:rPr>
-              <w:t xml:space="preserve">] </w:t>
-            </w:r>
-            <w:r>
-              <w:rPr>
-                <w:rFonts w:ascii="Fira Code Retina" w:hAnsi="Fira Code Retina"/>
-                <w:color w:val="C9C9D1"/>
-                <w:sz w:val="26"/>
-                <w:szCs w:val="26"/>
-              </w:rPr>
-              <w:t>= i</w:t>
+              <w:t xml:space="preserve">    </w:t>
+            </w:r>
+            <w:r>
+              <w:rPr>
+                <w:rFonts w:ascii="Fira Code Retina" w:hAnsi="Fira Code Retina"/>
+                <w:color w:val="C9C9D1"/>
+                <w:sz w:val="26"/>
+                <w:szCs w:val="26"/>
+              </w:rPr>
+              <w:t xml:space="preserve">Long result = </w:t>
+            </w:r>
+            <w:proofErr w:type="spellStart"/>
+            <w:r>
+              <w:rPr>
+                <w:rFonts w:ascii="Fira Code Retina" w:hAnsi="Fira Code Retina"/>
+                <w:color w:val="C9C9D1"/>
+                <w:sz w:val="26"/>
+                <w:szCs w:val="26"/>
+              </w:rPr>
+              <w:t>fjp.invoke</w:t>
+            </w:r>
+            <w:proofErr w:type="spellEnd"/>
+            <w:r>
+              <w:rPr>
+                <w:rFonts w:ascii="Fira Code Retina" w:hAnsi="Fira Code Retina"/>
+                <w:color w:val="93A6F5"/>
+                <w:sz w:val="26"/>
+                <w:szCs w:val="26"/>
+              </w:rPr>
+              <w:t>(</w:t>
+            </w:r>
+            <w:r>
+              <w:rPr>
+                <w:rFonts w:ascii="Fira Code Retina" w:hAnsi="Fira Code Retina"/>
+                <w:color w:val="C9C9D1"/>
+                <w:sz w:val="26"/>
+                <w:szCs w:val="26"/>
+              </w:rPr>
+              <w:t>task</w:t>
+            </w:r>
+            <w:r>
+              <w:rPr>
+                <w:rFonts w:ascii="Fira Code Retina" w:hAnsi="Fira Code Retina"/>
+                <w:color w:val="93A6F5"/>
+                <w:sz w:val="26"/>
+                <w:szCs w:val="26"/>
+              </w:rPr>
+              <w:t>)</w:t>
             </w:r>
             <w:r>
               <w:rPr>
@@ -4973,366 +6635,117 @@
             <w:r>
               <w:rPr>
                 <w:rFonts w:ascii="Fira Code Retina" w:hAnsi="Fira Code Retina"/>
-                <w:color w:val="93A6F5"/>
-                <w:sz w:val="26"/>
-                <w:szCs w:val="26"/>
-              </w:rPr>
-              <w:t>}</w:t>
-            </w:r>
-            <w:r>
-              <w:rPr>
-                <w:rFonts w:ascii="Fira Code Retina" w:hAnsi="Fira Code Retina"/>
-                <w:color w:val="93A6F5"/>
+                <w:color w:val="E0957B"/>
+                <w:sz w:val="26"/>
+                <w:szCs w:val="26"/>
+              </w:rPr>
+              <w:t xml:space="preserve">long </w:t>
+            </w:r>
+            <w:proofErr w:type="spellStart"/>
+            <w:r>
+              <w:rPr>
+                <w:rFonts w:ascii="Fira Code Retina" w:hAnsi="Fira Code Retina"/>
+                <w:color w:val="C9C9D1"/>
+                <w:sz w:val="26"/>
+                <w:szCs w:val="26"/>
+              </w:rPr>
+              <w:t>endTime</w:t>
+            </w:r>
+            <w:proofErr w:type="spellEnd"/>
+            <w:r>
+              <w:rPr>
+                <w:rFonts w:ascii="Fira Code Retina" w:hAnsi="Fira Code Retina"/>
+                <w:color w:val="C9C9D1"/>
+                <w:sz w:val="26"/>
+                <w:szCs w:val="26"/>
+              </w:rPr>
+              <w:t xml:space="preserve"> = </w:t>
+            </w:r>
+            <w:proofErr w:type="spellStart"/>
+            <w:r>
+              <w:rPr>
+                <w:rFonts w:ascii="Fira Code Retina" w:hAnsi="Fira Code Retina"/>
+                <w:color w:val="C9C9D1"/>
+                <w:sz w:val="26"/>
+                <w:szCs w:val="26"/>
+              </w:rPr>
+              <w:t>System.</w:t>
+            </w:r>
+            <w:r>
+              <w:rPr>
+                <w:rFonts w:ascii="Fira Code Retina" w:hAnsi="Fira Code Retina"/>
+                <w:i/>
+                <w:iCs/>
+                <w:color w:val="C9C9D1"/>
+                <w:sz w:val="26"/>
+                <w:szCs w:val="26"/>
+              </w:rPr>
+              <w:t>currentTimeMillis</w:t>
+            </w:r>
+            <w:proofErr w:type="spellEnd"/>
+            <w:r>
+              <w:rPr>
+                <w:rFonts w:ascii="Fira Code Retina" w:hAnsi="Fira Code Retina"/>
+                <w:color w:val="93A6F5"/>
+                <w:sz w:val="26"/>
+                <w:szCs w:val="26"/>
+              </w:rPr>
+              <w:t>()</w:t>
+            </w:r>
+            <w:r>
+              <w:rPr>
+                <w:rFonts w:ascii="Fira Code Retina" w:hAnsi="Fira Code Retina"/>
+                <w:b/>
+                <w:bCs/>
+                <w:color w:val="E0957B"/>
+                <w:sz w:val="26"/>
+                <w:szCs w:val="26"/>
+              </w:rPr>
+              <w:t>;</w:t>
+            </w:r>
+            <w:r>
+              <w:rPr>
+                <w:rFonts w:ascii="Fira Code Retina" w:hAnsi="Fira Code Retina"/>
+                <w:b/>
+                <w:bCs/>
+                <w:color w:val="E0957B"/>
                 <w:sz w:val="26"/>
                 <w:szCs w:val="26"/>
               </w:rPr>
               <w:br/>
               <w:t xml:space="preserve">    </w:t>
             </w:r>
-            <w:r>
-              <w:rPr>
-                <w:rFonts w:ascii="Fira Code Retina" w:hAnsi="Fira Code Retina"/>
-                <w:color w:val="676773"/>
-                <w:sz w:val="26"/>
-                <w:szCs w:val="26"/>
-              </w:rPr>
-              <w:t>// fork/join task:</w:t>
-            </w:r>
-            <w:r>
-              <w:rPr>
-                <w:rFonts w:ascii="Fira Code Retina" w:hAnsi="Fira Code Retina"/>
-                <w:color w:val="676773"/>
-                <w:sz w:val="26"/>
-                <w:szCs w:val="26"/>
-              </w:rPr>
-              <w:br/>
-              <w:t xml:space="preserve">    </w:t>
-            </w:r>
-            <w:r>
-              <w:rPr>
-                <w:rFonts w:ascii="Fira Code Retina" w:hAnsi="Fira Code Retina"/>
-                <w:color w:val="C9C9D1"/>
-                <w:sz w:val="26"/>
-                <w:szCs w:val="26"/>
-              </w:rPr>
-              <w:t xml:space="preserve">ForkJoinPool fjp = </w:t>
-            </w:r>
-            <w:r>
-              <w:rPr>
-                <w:rFonts w:ascii="Fira Code Retina" w:hAnsi="Fira Code Retina"/>
-                <w:color w:val="E0957B"/>
-                <w:sz w:val="26"/>
-                <w:szCs w:val="26"/>
-              </w:rPr>
-              <w:t xml:space="preserve">new </w:t>
-            </w:r>
-            <w:r>
-              <w:rPr>
-                <w:rFonts w:ascii="Fira Code Retina" w:hAnsi="Fira Code Retina"/>
-                <w:color w:val="C9C9D1"/>
-                <w:sz w:val="26"/>
-                <w:szCs w:val="26"/>
-              </w:rPr>
-              <w:t>ForkJoinPool</w:t>
-            </w:r>
-            <w:r>
-              <w:rPr>
-                <w:rFonts w:ascii="Fira Code Retina" w:hAnsi="Fira Code Retina"/>
-                <w:color w:val="93A6F5"/>
-                <w:sz w:val="26"/>
-                <w:szCs w:val="26"/>
-              </w:rPr>
-              <w:t>(</w:t>
-            </w:r>
-            <w:r>
-              <w:rPr>
-                <w:rFonts w:ascii="Fira Code Retina" w:hAnsi="Fira Code Retina"/>
-                <w:color w:val="4DACF0"/>
-                <w:sz w:val="26"/>
-                <w:szCs w:val="26"/>
-              </w:rPr>
-              <w:t>4</w:t>
-            </w:r>
-            <w:r>
-              <w:rPr>
-                <w:rFonts w:ascii="Fira Code Retina" w:hAnsi="Fira Code Retina"/>
-                <w:color w:val="93A6F5"/>
-                <w:sz w:val="26"/>
-                <w:szCs w:val="26"/>
-              </w:rPr>
-              <w:t>)</w:t>
-            </w:r>
-            <w:r>
-              <w:rPr>
-                <w:rFonts w:ascii="Fira Code Retina" w:hAnsi="Fira Code Retina"/>
-                <w:b/>
-                <w:bCs/>
-                <w:color w:val="E0957B"/>
-                <w:sz w:val="26"/>
-                <w:szCs w:val="26"/>
-              </w:rPr>
-              <w:t xml:space="preserve">; </w:t>
-            </w:r>
-            <w:r>
-              <w:rPr>
-                <w:rFonts w:ascii="Fira Code Retina" w:hAnsi="Fira Code Retina"/>
-                <w:color w:val="676773"/>
-                <w:sz w:val="26"/>
-                <w:szCs w:val="26"/>
-              </w:rPr>
-              <w:t xml:space="preserve">// </w:t>
-            </w:r>
-            <w:r>
-              <w:rPr>
-                <w:rFonts w:ascii="Menlo" w:hAnsi="Menlo" w:cs="Menlo"/>
-                <w:color w:val="676773"/>
-                <w:sz w:val="26"/>
-                <w:szCs w:val="26"/>
-              </w:rPr>
-              <w:t>最大并发数</w:t>
-            </w:r>
-            <w:r>
-              <w:rPr>
-                <w:rFonts w:ascii="Fira Code Retina" w:hAnsi="Fira Code Retina"/>
-                <w:color w:val="676773"/>
-                <w:sz w:val="26"/>
-                <w:szCs w:val="26"/>
-              </w:rPr>
-              <w:t>4</w:t>
-            </w:r>
-            <w:r>
-              <w:rPr>
-                <w:rFonts w:ascii="Fira Code Retina" w:hAnsi="Fira Code Retina"/>
-                <w:color w:val="676773"/>
-                <w:sz w:val="26"/>
-                <w:szCs w:val="26"/>
-              </w:rPr>
-              <w:br/>
-              <w:t xml:space="preserve">    </w:t>
-            </w:r>
-            <w:r>
-              <w:rPr>
-                <w:rFonts w:ascii="Fira Code Retina" w:hAnsi="Fira Code Retina"/>
-                <w:color w:val="C9C9D1"/>
-                <w:sz w:val="26"/>
-                <w:szCs w:val="26"/>
-              </w:rPr>
-              <w:t>ForkJoinTask</w:t>
-            </w:r>
-            <w:r>
-              <w:rPr>
-                <w:rFonts w:ascii="Fira Code Retina" w:hAnsi="Fira Code Retina"/>
-                <w:color w:val="93A6F5"/>
-                <w:sz w:val="26"/>
-                <w:szCs w:val="26"/>
-              </w:rPr>
-              <w:t>&lt;</w:t>
-            </w:r>
-            <w:r>
-              <w:rPr>
-                <w:rFonts w:ascii="Fira Code Retina" w:hAnsi="Fira Code Retina"/>
-                <w:color w:val="C9C9D1"/>
-                <w:sz w:val="26"/>
-                <w:szCs w:val="26"/>
-              </w:rPr>
-              <w:t>Long</w:t>
-            </w:r>
-            <w:r>
-              <w:rPr>
-                <w:rFonts w:ascii="Fira Code Retina" w:hAnsi="Fira Code Retina"/>
-                <w:color w:val="93A6F5"/>
-                <w:sz w:val="26"/>
-                <w:szCs w:val="26"/>
-              </w:rPr>
-              <w:t xml:space="preserve">&gt; </w:t>
-            </w:r>
-            <w:r>
-              <w:rPr>
-                <w:rFonts w:ascii="Fira Code Retina" w:hAnsi="Fira Code Retina"/>
-                <w:color w:val="C9C9D1"/>
-                <w:sz w:val="26"/>
-                <w:szCs w:val="26"/>
-              </w:rPr>
-              <w:t xml:space="preserve">task = </w:t>
-            </w:r>
-            <w:r>
-              <w:rPr>
-                <w:rFonts w:ascii="Fira Code Retina" w:hAnsi="Fira Code Retina"/>
-                <w:color w:val="E0957B"/>
-                <w:sz w:val="26"/>
-                <w:szCs w:val="26"/>
-              </w:rPr>
-              <w:t xml:space="preserve">new </w:t>
-            </w:r>
-            <w:r>
-              <w:rPr>
-                <w:rFonts w:ascii="Fira Code Retina" w:hAnsi="Fira Code Retina"/>
-                <w:color w:val="C9C9D1"/>
-                <w:sz w:val="26"/>
-                <w:szCs w:val="26"/>
-              </w:rPr>
-              <w:t>SumTask</w:t>
-            </w:r>
-            <w:r>
-              <w:rPr>
-                <w:rFonts w:ascii="Fira Code Retina" w:hAnsi="Fira Code Retina"/>
-                <w:color w:val="93A6F5"/>
-                <w:sz w:val="26"/>
-                <w:szCs w:val="26"/>
-              </w:rPr>
-              <w:t>(</w:t>
-            </w:r>
-            <w:r>
-              <w:rPr>
-                <w:rFonts w:ascii="Fira Code Retina" w:hAnsi="Fira Code Retina"/>
-                <w:color w:val="C9C9D1"/>
-                <w:sz w:val="26"/>
-                <w:szCs w:val="26"/>
-              </w:rPr>
-              <w:t>array</w:t>
-            </w:r>
-            <w:r>
-              <w:rPr>
-                <w:rFonts w:ascii="Fira Code Retina" w:hAnsi="Fira Code Retina"/>
-                <w:b/>
-                <w:bCs/>
-                <w:color w:val="E0957B"/>
-                <w:sz w:val="26"/>
-                <w:szCs w:val="26"/>
-              </w:rPr>
-              <w:t xml:space="preserve">, </w:t>
-            </w:r>
-            <w:r>
-              <w:rPr>
-                <w:rFonts w:ascii="Fira Code Retina" w:hAnsi="Fira Code Retina"/>
-                <w:color w:val="4DACF0"/>
-                <w:sz w:val="26"/>
-                <w:szCs w:val="26"/>
-              </w:rPr>
-              <w:t>0</w:t>
-            </w:r>
-            <w:r>
-              <w:rPr>
-                <w:rFonts w:ascii="Fira Code Retina" w:hAnsi="Fira Code Retina"/>
-                <w:b/>
-                <w:bCs/>
-                <w:color w:val="E0957B"/>
-                <w:sz w:val="26"/>
-                <w:szCs w:val="26"/>
-              </w:rPr>
-              <w:t xml:space="preserve">, </w:t>
-            </w:r>
-            <w:r>
-              <w:rPr>
-                <w:rFonts w:ascii="Fira Code Retina" w:hAnsi="Fira Code Retina"/>
-                <w:color w:val="C9C9D1"/>
-                <w:sz w:val="26"/>
-                <w:szCs w:val="26"/>
-              </w:rPr>
-              <w:t>array.</w:t>
-            </w:r>
-            <w:r>
-              <w:rPr>
-                <w:rFonts w:ascii="Fira Code Retina" w:hAnsi="Fira Code Retina"/>
-                <w:color w:val="93A6F5"/>
-                <w:sz w:val="26"/>
-                <w:szCs w:val="26"/>
-              </w:rPr>
-              <w:t>length)</w:t>
-            </w:r>
-            <w:r>
-              <w:rPr>
-                <w:rFonts w:ascii="Fira Code Retina" w:hAnsi="Fira Code Retina"/>
-                <w:b/>
-                <w:bCs/>
-                <w:color w:val="E0957B"/>
-                <w:sz w:val="26"/>
-                <w:szCs w:val="26"/>
-              </w:rPr>
-              <w:t>;</w:t>
-            </w:r>
-            <w:r>
-              <w:rPr>
-                <w:rFonts w:ascii="Fira Code Retina" w:hAnsi="Fira Code Retina"/>
-                <w:b/>
-                <w:bCs/>
-                <w:color w:val="E0957B"/>
-                <w:sz w:val="26"/>
-                <w:szCs w:val="26"/>
-              </w:rPr>
-              <w:br/>
-              <w:t xml:space="preserve">    </w:t>
-            </w:r>
-            <w:r>
-              <w:rPr>
-                <w:rFonts w:ascii="Fira Code Retina" w:hAnsi="Fira Code Retina"/>
-                <w:color w:val="E0957B"/>
-                <w:sz w:val="26"/>
-                <w:szCs w:val="26"/>
-              </w:rPr>
-              <w:t xml:space="preserve">long </w:t>
-            </w:r>
-            <w:r>
-              <w:rPr>
-                <w:rFonts w:ascii="Fira Code Retina" w:hAnsi="Fira Code Retina"/>
-                <w:color w:val="C9C9D1"/>
-                <w:sz w:val="26"/>
-                <w:szCs w:val="26"/>
-              </w:rPr>
-              <w:t>startTime = System.</w:t>
+            <w:proofErr w:type="spellStart"/>
+            <w:r>
+              <w:rPr>
+                <w:rFonts w:ascii="Fira Code Retina" w:hAnsi="Fira Code Retina"/>
+                <w:color w:val="C9C9D1"/>
+                <w:sz w:val="26"/>
+                <w:szCs w:val="26"/>
+              </w:rPr>
+              <w:t>System.</w:t>
             </w:r>
             <w:r>
               <w:rPr>
                 <w:rFonts w:ascii="Fira Code Retina" w:hAnsi="Fira Code Retina"/>
                 <w:i/>
                 <w:iCs/>
-                <w:color w:val="C9C9D1"/>
-                <w:sz w:val="26"/>
-                <w:szCs w:val="26"/>
-              </w:rPr>
-              <w:t>currentTimeMillis</w:t>
-            </w:r>
-            <w:r>
-              <w:rPr>
-                <w:rFonts w:ascii="Fira Code Retina" w:hAnsi="Fira Code Retina"/>
-                <w:color w:val="93A6F5"/>
-                <w:sz w:val="26"/>
-                <w:szCs w:val="26"/>
-              </w:rPr>
-              <w:t>()</w:t>
-            </w:r>
-            <w:r>
-              <w:rPr>
-                <w:rFonts w:ascii="Fira Code Retina" w:hAnsi="Fira Code Retina"/>
-                <w:b/>
-                <w:bCs/>
-                <w:color w:val="E0957B"/>
-                <w:sz w:val="26"/>
-                <w:szCs w:val="26"/>
-              </w:rPr>
-              <w:t>;</w:t>
-            </w:r>
-            <w:r>
-              <w:rPr>
-                <w:rFonts w:ascii="Fira Code Retina" w:hAnsi="Fira Code Retina"/>
-                <w:b/>
-                <w:bCs/>
-                <w:color w:val="E0957B"/>
-                <w:sz w:val="26"/>
-                <w:szCs w:val="26"/>
-              </w:rPr>
-              <w:br/>
-              <w:t xml:space="preserve">    </w:t>
-            </w:r>
-            <w:r>
-              <w:rPr>
-                <w:rFonts w:ascii="Fira Code Retina" w:hAnsi="Fira Code Retina"/>
-                <w:color w:val="C9C9D1"/>
-                <w:sz w:val="26"/>
-                <w:szCs w:val="26"/>
-              </w:rPr>
-              <w:t>Long result = fjp.invoke</w:t>
-            </w:r>
+                <w:color w:val="93A6F5"/>
+                <w:sz w:val="26"/>
+                <w:szCs w:val="26"/>
+              </w:rPr>
+              <w:t>out</w:t>
+            </w:r>
+            <w:r>
+              <w:rPr>
+                <w:rFonts w:ascii="Fira Code Retina" w:hAnsi="Fira Code Retina"/>
+                <w:color w:val="C9C9D1"/>
+                <w:sz w:val="26"/>
+                <w:szCs w:val="26"/>
+              </w:rPr>
+              <w:t>.println</w:t>
+            </w:r>
+            <w:proofErr w:type="spellEnd"/>
             <w:r>
               <w:rPr>
                 <w:rFonts w:ascii="Fira Code Retina" w:hAnsi="Fira Code Retina"/>
@@ -5345,133 +6758,38 @@
             <w:r>
               <w:rPr>
                 <w:rFonts w:ascii="Fira Code Retina" w:hAnsi="Fira Code Retina"/>
-                <w:color w:val="C9C9D1"/>
-                <w:sz w:val="26"/>
-                <w:szCs w:val="26"/>
-              </w:rPr>
-              <w:t>task</w:t>
-            </w:r>
-            <w:r>
-              <w:rPr>
-                <w:rFonts w:ascii="Fira Code Retina" w:hAnsi="Fira Code Retina"/>
-                <w:color w:val="93A6F5"/>
-                <w:sz w:val="26"/>
-                <w:szCs w:val="26"/>
-              </w:rPr>
-              <w:t>)</w:t>
-            </w:r>
-            <w:r>
-              <w:rPr>
-                <w:rFonts w:ascii="Fira Code Retina" w:hAnsi="Fira Code Retina"/>
-                <w:b/>
-                <w:bCs/>
-                <w:color w:val="E0957B"/>
-                <w:sz w:val="26"/>
-                <w:szCs w:val="26"/>
-              </w:rPr>
-              <w:t>;</w:t>
-            </w:r>
-            <w:r>
-              <w:rPr>
-                <w:rFonts w:ascii="Fira Code Retina" w:hAnsi="Fira Code Retina"/>
-                <w:b/>
-                <w:bCs/>
-                <w:color w:val="E0957B"/>
-                <w:sz w:val="26"/>
-                <w:szCs w:val="26"/>
-              </w:rPr>
-              <w:br/>
-              <w:t xml:space="preserve">    </w:t>
-            </w:r>
-            <w:r>
-              <w:rPr>
-                <w:rFonts w:ascii="Fira Code Retina" w:hAnsi="Fira Code Retina"/>
-                <w:color w:val="E0957B"/>
-                <w:sz w:val="26"/>
-                <w:szCs w:val="26"/>
-              </w:rPr>
-              <w:t xml:space="preserve">long </w:t>
-            </w:r>
-            <w:r>
-              <w:rPr>
-                <w:rFonts w:ascii="Fira Code Retina" w:hAnsi="Fira Code Retina"/>
-                <w:color w:val="C9C9D1"/>
-                <w:sz w:val="26"/>
-                <w:szCs w:val="26"/>
-              </w:rPr>
-              <w:t>endTime = System.</w:t>
-            </w:r>
-            <w:r>
-              <w:rPr>
-                <w:rFonts w:ascii="Fira Code Retina" w:hAnsi="Fira Code Retina"/>
-                <w:i/>
-                <w:iCs/>
-                <w:color w:val="C9C9D1"/>
-                <w:sz w:val="26"/>
-                <w:szCs w:val="26"/>
-              </w:rPr>
-              <w:t>currentTimeMillis</w:t>
-            </w:r>
-            <w:r>
-              <w:rPr>
-                <w:rFonts w:ascii="Fira Code Retina" w:hAnsi="Fira Code Retina"/>
-                <w:color w:val="93A6F5"/>
-                <w:sz w:val="26"/>
-                <w:szCs w:val="26"/>
-              </w:rPr>
-              <w:t>()</w:t>
-            </w:r>
-            <w:r>
-              <w:rPr>
-                <w:rFonts w:ascii="Fira Code Retina" w:hAnsi="Fira Code Retina"/>
-                <w:b/>
-                <w:bCs/>
-                <w:color w:val="E0957B"/>
-                <w:sz w:val="26"/>
-                <w:szCs w:val="26"/>
-              </w:rPr>
-              <w:t>;</w:t>
-            </w:r>
-            <w:r>
-              <w:rPr>
-                <w:rFonts w:ascii="Fira Code Retina" w:hAnsi="Fira Code Retina"/>
-                <w:b/>
-                <w:bCs/>
-                <w:color w:val="E0957B"/>
-                <w:sz w:val="26"/>
-                <w:szCs w:val="26"/>
-              </w:rPr>
-              <w:br/>
-              <w:t xml:space="preserve">    </w:t>
-            </w:r>
-            <w:r>
-              <w:rPr>
-                <w:rFonts w:ascii="Fira Code Retina" w:hAnsi="Fira Code Retina"/>
-                <w:color w:val="C9C9D1"/>
-                <w:sz w:val="26"/>
-                <w:szCs w:val="26"/>
-              </w:rPr>
-              <w:t>System.</w:t>
-            </w:r>
-            <w:r>
-              <w:rPr>
-                <w:rFonts w:ascii="Fira Code Retina" w:hAnsi="Fira Code Retina"/>
-                <w:i/>
-                <w:iCs/>
-                <w:color w:val="93A6F5"/>
-                <w:sz w:val="26"/>
-                <w:szCs w:val="26"/>
-              </w:rPr>
-              <w:t>out</w:t>
-            </w:r>
-            <w:r>
-              <w:rPr>
-                <w:rFonts w:ascii="Fira Code Retina" w:hAnsi="Fira Code Retina"/>
-                <w:color w:val="C9C9D1"/>
-                <w:sz w:val="26"/>
-                <w:szCs w:val="26"/>
-              </w:rPr>
-              <w:t>.println</w:t>
+                <w:color w:val="62A362"/>
+                <w:sz w:val="26"/>
+                <w:szCs w:val="26"/>
+              </w:rPr>
+              <w:t xml:space="preserve">"Fork/join sum: " </w:t>
+            </w:r>
+            <w:r>
+              <w:rPr>
+                <w:rFonts w:ascii="Fira Code Retina" w:hAnsi="Fira Code Retina"/>
+                <w:color w:val="C9C9D1"/>
+                <w:sz w:val="26"/>
+                <w:szCs w:val="26"/>
+              </w:rPr>
+              <w:t xml:space="preserve">+ result + </w:t>
+            </w:r>
+            <w:r>
+              <w:rPr>
+                <w:rFonts w:ascii="Fira Code Retina" w:hAnsi="Fira Code Retina"/>
+                <w:color w:val="62A362"/>
+                <w:sz w:val="26"/>
+                <w:szCs w:val="26"/>
+              </w:rPr>
+              <w:t xml:space="preserve">" in " </w:t>
+            </w:r>
+            <w:r>
+              <w:rPr>
+                <w:rFonts w:ascii="Fira Code Retina" w:hAnsi="Fira Code Retina"/>
+                <w:color w:val="C9C9D1"/>
+                <w:sz w:val="26"/>
+                <w:szCs w:val="26"/>
+              </w:rPr>
+              <w:t xml:space="preserve">+ </w:t>
             </w:r>
             <w:r>
               <w:rPr>
@@ -5482,6 +6800,55 @@
               </w:rPr>
               <w:t>(</w:t>
             </w:r>
+            <w:proofErr w:type="spellStart"/>
+            <w:r>
+              <w:rPr>
+                <w:rFonts w:ascii="Fira Code Retina" w:hAnsi="Fira Code Retina"/>
+                <w:color w:val="C9C9D1"/>
+                <w:sz w:val="26"/>
+                <w:szCs w:val="26"/>
+              </w:rPr>
+              <w:t>endTime</w:t>
+            </w:r>
+            <w:proofErr w:type="spellEnd"/>
+            <w:r>
+              <w:rPr>
+                <w:rFonts w:ascii="Fira Code Retina" w:hAnsi="Fira Code Retina"/>
+                <w:color w:val="C9C9D1"/>
+                <w:sz w:val="26"/>
+                <w:szCs w:val="26"/>
+              </w:rPr>
+              <w:t xml:space="preserve"> - </w:t>
+            </w:r>
+            <w:proofErr w:type="spellStart"/>
+            <w:r>
+              <w:rPr>
+                <w:rFonts w:ascii="Fira Code Retina" w:hAnsi="Fira Code Retina"/>
+                <w:color w:val="C9C9D1"/>
+                <w:sz w:val="26"/>
+                <w:szCs w:val="26"/>
+              </w:rPr>
+              <w:t>startTime</w:t>
+            </w:r>
+            <w:proofErr w:type="spellEnd"/>
+            <w:r>
+              <w:rPr>
+                <w:rFonts w:ascii="Fira Code Retina" w:hAnsi="Fira Code Retina"/>
+                <w:color w:val="93A6F5"/>
+                <w:sz w:val="26"/>
+                <w:szCs w:val="26"/>
+              </w:rPr>
+              <w:t xml:space="preserve">) </w:t>
+            </w:r>
+            <w:r>
+              <w:rPr>
+                <w:rFonts w:ascii="Fira Code Retina" w:hAnsi="Fira Code Retina"/>
+                <w:color w:val="C9C9D1"/>
+                <w:sz w:val="26"/>
+                <w:szCs w:val="26"/>
+              </w:rPr>
+              <w:t xml:space="preserve">+ </w:t>
+            </w:r>
             <w:r>
               <w:rPr>
                 <w:rFonts w:ascii="Fira Code Retina" w:hAnsi="Fira Code Retina"/>
@@ -5489,17 +6856,9 @@
                 <w:sz w:val="26"/>
                 <w:szCs w:val="26"/>
               </w:rPr>
-              <w:t xml:space="preserve">"Fork/join sum: " </w:t>
-            </w:r>
-            <w:r>
-              <w:rPr>
-                <w:rFonts w:ascii="Fira Code Retina" w:hAnsi="Fira Code Retina"/>
-                <w:color w:val="C9C9D1"/>
-                <w:sz w:val="26"/>
-                <w:szCs w:val="26"/>
-              </w:rPr>
-              <w:t xml:space="preserve">+ result + </w:t>
-            </w:r>
+              <w:t xml:space="preserve">" </w:t>
+            </w:r>
+            <w:proofErr w:type="spellStart"/>
             <w:r>
               <w:rPr>
                 <w:rFonts w:ascii="Fira Code Retina" w:hAnsi="Fira Code Retina"/>
@@ -5507,53 +6866,9 @@
                 <w:sz w:val="26"/>
                 <w:szCs w:val="26"/>
               </w:rPr>
-              <w:t xml:space="preserve">" in " </w:t>
-            </w:r>
-            <w:r>
-              <w:rPr>
-                <w:rFonts w:ascii="Fira Code Retina" w:hAnsi="Fira Code Retina"/>
-                <w:color w:val="C9C9D1"/>
-                <w:sz w:val="26"/>
-                <w:szCs w:val="26"/>
-              </w:rPr>
-              <w:t xml:space="preserve">+ </w:t>
-            </w:r>
-            <w:r>
-              <w:rPr>
-                <w:rFonts w:ascii="Fira Code Retina" w:hAnsi="Fira Code Retina"/>
-                <w:color w:val="93A6F5"/>
-                <w:sz w:val="26"/>
-                <w:szCs w:val="26"/>
-              </w:rPr>
-              <w:t>(</w:t>
-            </w:r>
-            <w:r>
-              <w:rPr>
-                <w:rFonts w:ascii="Fira Code Retina" w:hAnsi="Fira Code Retina"/>
-                <w:color w:val="C9C9D1"/>
-                <w:sz w:val="26"/>
-                <w:szCs w:val="26"/>
-              </w:rPr>
-              <w:t>endTime - startTime</w:t>
-            </w:r>
-            <w:r>
-              <w:rPr>
-                <w:rFonts w:ascii="Fira Code Retina" w:hAnsi="Fira Code Retina"/>
-                <w:color w:val="93A6F5"/>
-                <w:sz w:val="26"/>
-                <w:szCs w:val="26"/>
-              </w:rPr>
-              <w:t xml:space="preserve">) </w:t>
-            </w:r>
-            <w:r>
-              <w:rPr>
-                <w:rFonts w:ascii="Fira Code Retina" w:hAnsi="Fira Code Retina"/>
-                <w:color w:val="C9C9D1"/>
-                <w:sz w:val="26"/>
-                <w:szCs w:val="26"/>
-              </w:rPr>
-              <w:t xml:space="preserve">+ </w:t>
-            </w:r>
+              <w:t>ms.</w:t>
+            </w:r>
+            <w:proofErr w:type="spellEnd"/>
             <w:r>
               <w:rPr>
                 <w:rFonts w:ascii="Fira Code Retina" w:hAnsi="Fira Code Retina"/>
@@ -5561,7 +6876,7 @@
                 <w:sz w:val="26"/>
                 <w:szCs w:val="26"/>
               </w:rPr>
-              <w:t>" ms."</w:t>
+              <w:t>"</w:t>
             </w:r>
             <w:r>
               <w:rPr>
@@ -5608,7 +6923,13 @@
         </w:tc>
       </w:tr>
     </w:tbl>
-    <w:p/>
+    <w:p>
+      <w:pPr>
+        <w:rPr>
+          <w:rFonts w:hint="eastAsia"/>
+        </w:rPr>
+      </w:pPr>
+    </w:p>
     <w:p>
       <w:pPr>
         <w:pStyle w:val="a7"/>
@@ -5633,12 +6954,14 @@
         </w:rPr>
         <w:t>之后的</w:t>
       </w:r>
+      <w:proofErr w:type="spellStart"/>
       <w:r>
         <w:rPr>
           <w:rFonts w:hint="eastAsia"/>
         </w:rPr>
         <w:t>java.util.concurrent</w:t>
       </w:r>
+      <w:proofErr w:type="spellEnd"/>
       <w:r>
         <w:rPr>
           <w:rFonts w:hint="eastAsia"/>
@@ -5671,7 +6994,7 @@
                     <pic:cNvPicPr/>
                   </pic:nvPicPr>
                   <pic:blipFill>
-                    <a:blip r:embed="rId22"/>
+                    <a:blip r:embed="rId26"/>
                     <a:stretch>
                       <a:fillRect/>
                     </a:stretch>
@@ -5717,7 +7040,7 @@
                     <pic:cNvPicPr/>
                   </pic:nvPicPr>
                   <pic:blipFill>
-                    <a:blip r:embed="rId23"/>
+                    <a:blip r:embed="rId27"/>
                     <a:stretch>
                       <a:fillRect/>
                     </a:stretch>
